--- a/Data/Result.docx
+++ b/Data/Result.docx
@@ -3,7 +3,15 @@
 <w:document xmlns:wpc="http://schemas.microsoft.com/office/word/2010/wordprocessingCanvas" xmlns:mc="http://schemas.openxmlformats.org/markup-compatibility/2006" xmlns:o="urn:schemas-microsoft-com:office:office" xmlns:r="http://schemas.openxmlformats.org/officeDocument/2006/relationships" xmlns:m="http://schemas.openxmlformats.org/officeDocument/2006/math" xmlns:v="urn:schemas-microsoft-com:vml" xmlns:wp14="http://schemas.microsoft.com/office/word/2010/wordprocessingDrawing" xmlns:wp="http://schemas.openxmlformats.org/drawingml/2006/wordprocessingDrawing" xmlns:w10="urn:schemas-microsoft-com:office:word" xmlns:w="http://schemas.openxmlformats.org/wordprocessingml/2006/main" xmlns:w14="http://schemas.microsoft.com/office/word/2010/wordml" xmlns:wpg="http://schemas.microsoft.com/office/word/2010/wordprocessingGroup" xmlns:wpi="http://schemas.microsoft.com/office/word/2010/wordprocessingInk" xmlns:wne="http://schemas.microsoft.com/office/word/2006/wordml" xmlns:wps="http://schemas.microsoft.com/office/word/2010/wordprocessingShape" mc:Ignorable="w14 wp14">
   <w:body>
     <w:p>
+      <w:pPr>
+        <w:rPr>
+          <w:b/>
+        </w:rPr>
+      </w:pPr>
       <w:r>
+        <w:rPr>
+          <w:b/>
+        </w:rPr>
         <w:t>1/ ECG</w:t>
       </w:r>
     </w:p>
@@ -444,7 +452,7 @@
           </w:tcPr>
           <w:p>
             <w:r>
-              <w:t>6.5</w:t>
+              <w:t>x</w:t>
             </w:r>
           </w:p>
         </w:tc>
@@ -482,7 +490,11 @@
           <w:tcPr>
             <w:tcW w:w="785" w:type="dxa"/>
           </w:tcPr>
-          <w:p/>
+          <w:p>
+            <w:r>
+              <w:t>8</w:t>
+            </w:r>
+          </w:p>
         </w:tc>
         <w:tc>
           <w:tcPr>
@@ -554,6 +566,683 @@
             </w:r>
           </w:p>
           <w:p/>
+        </w:tc>
+      </w:tr>
+    </w:tbl>
+    <w:p>
+      <w:pPr>
+        <w:ind w:left="-1276"/>
+        <w:rPr>
+          <w:b/>
+        </w:rPr>
+      </w:pPr>
+      <w:r>
+        <w:tab/>
+      </w:r>
+      <w:r>
+        <w:tab/>
+      </w:r>
+      <w:r>
+        <w:rPr>
+          <w:b/>
+        </w:rPr>
+        <w:t>2/ ERP</w:t>
+      </w:r>
+    </w:p>
+    <w:tbl>
+      <w:tblPr>
+        <w:tblStyle w:val="TableGrid"/>
+        <w:tblW w:w="11676" w:type="dxa"/>
+        <w:tblInd w:w="-1156" w:type="dxa"/>
+        <w:tblLook w:val="04A0" w:firstRow="1" w:lastRow="0" w:firstColumn="1" w:lastColumn="0" w:noHBand="0" w:noVBand="1"/>
+      </w:tblPr>
+      <w:tblGrid>
+        <w:gridCol w:w="1165"/>
+        <w:gridCol w:w="1001"/>
+        <w:gridCol w:w="1230"/>
+        <w:gridCol w:w="900"/>
+        <w:gridCol w:w="1140"/>
+        <w:gridCol w:w="672"/>
+        <w:gridCol w:w="785"/>
+        <w:gridCol w:w="700"/>
+        <w:gridCol w:w="814"/>
+        <w:gridCol w:w="1682"/>
+        <w:gridCol w:w="1587"/>
+      </w:tblGrid>
+      <w:tr>
+        <w:trPr>
+          <w:trHeight w:val="1221"/>
+        </w:trPr>
+        <w:tc>
+          <w:tcPr>
+            <w:tcW w:w="1165" w:type="dxa"/>
+          </w:tcPr>
+          <w:p>
+            <w:r>
+              <w:t>Algorithm</w:t>
+            </w:r>
+          </w:p>
+        </w:tc>
+        <w:tc>
+          <w:tcPr>
+            <w:tcW w:w="1001" w:type="dxa"/>
+          </w:tcPr>
+          <w:p>
+            <w:r>
+              <w:t>Num data Point</w:t>
+            </w:r>
+          </w:p>
+        </w:tc>
+        <w:tc>
+          <w:tcPr>
+            <w:tcW w:w="1230" w:type="dxa"/>
+          </w:tcPr>
+          <w:p>
+            <w:r>
+              <w:t>Regression Error</w:t>
+            </w:r>
+          </w:p>
+        </w:tc>
+        <w:tc>
+          <w:tcPr>
+            <w:tcW w:w="900" w:type="dxa"/>
+          </w:tcPr>
+          <w:p>
+            <w:r>
+              <w:t>Buffer size</w:t>
+            </w:r>
+          </w:p>
+        </w:tc>
+        <w:tc>
+          <w:tcPr>
+            <w:tcW w:w="1140" w:type="dxa"/>
+          </w:tcPr>
+          <w:p>
+            <w:r>
+              <w:t>Non-self match threshold</w:t>
+            </w:r>
+          </w:p>
+        </w:tc>
+        <w:tc>
+          <w:tcPr>
+            <w:tcW w:w="672" w:type="dxa"/>
+          </w:tcPr>
+          <w:p>
+            <w:r>
+              <w:t>n</w:t>
+            </w:r>
+          </w:p>
+        </w:tc>
+        <w:tc>
+          <w:tcPr>
+            <w:tcW w:w="785" w:type="dxa"/>
+          </w:tcPr>
+          <w:p>
+            <w:r>
+              <w:t>Paa length</w:t>
+            </w:r>
+          </w:p>
+        </w:tc>
+        <w:tc>
+          <w:tcPr>
+            <w:tcW w:w="700" w:type="dxa"/>
+          </w:tcPr>
+          <w:p>
+            <w:r>
+              <w:t>k</w:t>
+            </w:r>
+          </w:p>
+        </w:tc>
+        <w:tc>
+          <w:tcPr>
+            <w:tcW w:w="814" w:type="dxa"/>
+          </w:tcPr>
+          <w:p>
+            <w:r>
+              <w:t>alpha</w:t>
+            </w:r>
+          </w:p>
+        </w:tc>
+        <w:tc>
+          <w:tcPr>
+            <w:tcW w:w="1682" w:type="dxa"/>
+          </w:tcPr>
+          <w:p>
+            <w:r>
+              <w:t>segments</w:t>
+            </w:r>
+          </w:p>
+        </w:tc>
+        <w:tc>
+          <w:tcPr>
+            <w:tcW w:w="1587" w:type="dxa"/>
+          </w:tcPr>
+          <w:p>
+            <w:r>
+              <w:t>Execution Time</w:t>
+            </w:r>
+          </w:p>
+        </w:tc>
+      </w:tr>
+      <w:tr>
+        <w:trPr>
+          <w:trHeight w:val="415"/>
+        </w:trPr>
+        <w:tc>
+          <w:tcPr>
+            <w:tcW w:w="1165" w:type="dxa"/>
+          </w:tcPr>
+          <w:p>
+            <w:r>
+              <w:t>VL with Quadratic</w:t>
+            </w:r>
+          </w:p>
+        </w:tc>
+        <w:tc>
+          <w:tcPr>
+            <w:tcW w:w="1001" w:type="dxa"/>
+          </w:tcPr>
+          <w:p>
+            <w:r>
+              <w:t>10000</w:t>
+            </w:r>
+          </w:p>
+        </w:tc>
+        <w:tc>
+          <w:tcPr>
+            <w:tcW w:w="1230" w:type="dxa"/>
+          </w:tcPr>
+          <w:p>
+            <w:pPr>
+              <w:rPr>
+                <w:lang w:val="vi-VN"/>
+              </w:rPr>
+            </w:pPr>
+            <w:r>
+              <w:rPr>
+                <w:lang w:val="vi-VN"/>
+              </w:rPr>
+              <w:t>6</w:t>
+            </w:r>
+          </w:p>
+        </w:tc>
+        <w:tc>
+          <w:tcPr>
+            <w:tcW w:w="900" w:type="dxa"/>
+          </w:tcPr>
+          <w:p>
+            <w:r>
+              <w:t>x</w:t>
+            </w:r>
+          </w:p>
+        </w:tc>
+        <w:tc>
+          <w:tcPr>
+            <w:tcW w:w="1140" w:type="dxa"/>
+          </w:tcPr>
+          <w:p>
+            <w:pPr>
+              <w:rPr>
+                <w:lang w:val="vi-VN"/>
+              </w:rPr>
+            </w:pPr>
+            <w:r>
+              <w:rPr>
+                <w:lang w:val="vi-VN"/>
+              </w:rPr>
+              <w:t>0.5</w:t>
+            </w:r>
+          </w:p>
+        </w:tc>
+        <w:tc>
+          <w:tcPr>
+            <w:tcW w:w="672" w:type="dxa"/>
+          </w:tcPr>
+          <w:p>
+            <w:r>
+              <w:t>x</w:t>
+            </w:r>
+          </w:p>
+        </w:tc>
+        <w:tc>
+          <w:tcPr>
+            <w:tcW w:w="785" w:type="dxa"/>
+          </w:tcPr>
+          <w:p>
+            <w:r>
+              <w:t>x</w:t>
+            </w:r>
+          </w:p>
+        </w:tc>
+        <w:tc>
+          <w:tcPr>
+            <w:tcW w:w="700" w:type="dxa"/>
+          </w:tcPr>
+          <w:p>
+            <w:r>
+              <w:t>0.05 * m</w:t>
+            </w:r>
+          </w:p>
+        </w:tc>
+        <w:tc>
+          <w:tcPr>
+            <w:tcW w:w="814" w:type="dxa"/>
+          </w:tcPr>
+          <w:p>
+            <w:pPr>
+              <w:rPr>
+                <w:lang w:val="vi-VN"/>
+              </w:rPr>
+            </w:pPr>
+            <w:r>
+              <w:rPr>
+                <w:lang w:val="vi-VN"/>
+              </w:rPr>
+              <w:t>3</w:t>
+            </w:r>
+          </w:p>
+        </w:tc>
+        <w:tc>
+          <w:tcPr>
+            <w:tcW w:w="1682" w:type="dxa"/>
+          </w:tcPr>
+          <w:p>
+            <w:pPr>
+              <w:autoSpaceDE w:val="0"/>
+              <w:autoSpaceDN w:val="0"/>
+              <w:adjustRightInd w:val="0"/>
+              <w:rPr>
+                <w:rFonts w:ascii="Microsoft Sans Serif" w:hAnsi="Microsoft Sans Serif" w:cs="Microsoft Sans Serif"/>
+                <w:sz w:val="17"/>
+                <w:szCs w:val="17"/>
+              </w:rPr>
+            </w:pPr>
+            <w:r>
+              <w:rPr>
+                <w:rFonts w:ascii="Microsoft Sans Serif" w:hAnsi="Microsoft Sans Serif" w:cs="Microsoft Sans Serif"/>
+                <w:sz w:val="17"/>
+                <w:szCs w:val="17"/>
+              </w:rPr>
+              <w:t>Segment: 90</w:t>
+            </w:r>
+            <w:r>
+              <w:rPr>
+                <w:rFonts w:ascii="Microsoft Sans Serif" w:hAnsi="Microsoft Sans Serif" w:cs="Microsoft Sans Serif"/>
+                <w:sz w:val="17"/>
+                <w:szCs w:val="17"/>
+                <w:lang w:val="vi-VN"/>
+              </w:rPr>
+              <w:t>17</w:t>
+            </w:r>
+            <w:r>
+              <w:rPr>
+                <w:rFonts w:ascii="Microsoft Sans Serif" w:hAnsi="Microsoft Sans Serif" w:cs="Microsoft Sans Serif"/>
+                <w:sz w:val="17"/>
+                <w:szCs w:val="17"/>
+              </w:rPr>
+              <w:t xml:space="preserve"> - 9090: 5.97953228608305</w:t>
+            </w:r>
+          </w:p>
+          <w:p/>
+        </w:tc>
+        <w:tc>
+          <w:tcPr>
+            <w:tcW w:w="1587" w:type="dxa"/>
+          </w:tcPr>
+          <w:p>
+            <w:r>
+              <w:rPr>
+                <w:rFonts w:ascii="Microsoft Sans Serif" w:hAnsi="Microsoft Sans Serif" w:cs="Microsoft Sans Serif"/>
+                <w:sz w:val="17"/>
+                <w:szCs w:val="17"/>
+              </w:rPr>
+              <w:t>00:00:25</w:t>
+            </w:r>
+          </w:p>
+        </w:tc>
+      </w:tr>
+      <w:tr>
+        <w:trPr>
+          <w:trHeight w:val="392"/>
+        </w:trPr>
+        <w:tc>
+          <w:tcPr>
+            <w:tcW w:w="1165" w:type="dxa"/>
+          </w:tcPr>
+          <w:p>
+            <w:r>
+              <w:t>VL with SWAB</w:t>
+            </w:r>
+          </w:p>
+        </w:tc>
+        <w:tc>
+          <w:tcPr>
+            <w:tcW w:w="1001" w:type="dxa"/>
+          </w:tcPr>
+          <w:p>
+            <w:r>
+              <w:t>21600</w:t>
+            </w:r>
+          </w:p>
+        </w:tc>
+        <w:tc>
+          <w:tcPr>
+            <w:tcW w:w="1230" w:type="dxa"/>
+          </w:tcPr>
+          <w:p>
+            <w:pPr>
+              <w:rPr>
+                <w:lang w:val="vi-VN"/>
+              </w:rPr>
+            </w:pPr>
+            <w:r>
+              <w:rPr>
+                <w:lang w:val="vi-VN"/>
+              </w:rPr>
+              <w:t>6</w:t>
+            </w:r>
+          </w:p>
+        </w:tc>
+        <w:tc>
+          <w:tcPr>
+            <w:tcW w:w="900" w:type="dxa"/>
+          </w:tcPr>
+          <w:p>
+            <w:r>
+              <w:rPr>
+                <w:lang w:val="vi-VN"/>
+              </w:rPr>
+              <w:t>1</w:t>
+            </w:r>
+            <w:r>
+              <w:t>000</w:t>
+            </w:r>
+          </w:p>
+        </w:tc>
+        <w:tc>
+          <w:tcPr>
+            <w:tcW w:w="1140" w:type="dxa"/>
+          </w:tcPr>
+          <w:p>
+            <w:r>
+              <w:t>x</w:t>
+            </w:r>
+          </w:p>
+        </w:tc>
+        <w:tc>
+          <w:tcPr>
+            <w:tcW w:w="672" w:type="dxa"/>
+          </w:tcPr>
+          <w:p>
+            <w:r>
+              <w:t>x</w:t>
+            </w:r>
+          </w:p>
+        </w:tc>
+        <w:tc>
+          <w:tcPr>
+            <w:tcW w:w="785" w:type="dxa"/>
+          </w:tcPr>
+          <w:p>
+            <w:r>
+              <w:t>x</w:t>
+            </w:r>
+          </w:p>
+        </w:tc>
+        <w:tc>
+          <w:tcPr>
+            <w:tcW w:w="700" w:type="dxa"/>
+          </w:tcPr>
+          <w:p>
+            <w:r>
+              <w:t>0.05 * m</w:t>
+            </w:r>
+          </w:p>
+        </w:tc>
+        <w:tc>
+          <w:tcPr>
+            <w:tcW w:w="814" w:type="dxa"/>
+          </w:tcPr>
+          <w:p>
+            <w:r>
+              <w:t>3</w:t>
+            </w:r>
+          </w:p>
+        </w:tc>
+        <w:tc>
+          <w:tcPr>
+            <w:tcW w:w="1682" w:type="dxa"/>
+          </w:tcPr>
+          <w:p>
+            <w:pPr>
+              <w:autoSpaceDE w:val="0"/>
+              <w:autoSpaceDN w:val="0"/>
+              <w:adjustRightInd w:val="0"/>
+              <w:rPr>
+                <w:rFonts w:ascii="Microsoft Sans Serif" w:hAnsi="Microsoft Sans Serif" w:cs="Microsoft Sans Serif"/>
+                <w:sz w:val="17"/>
+                <w:szCs w:val="17"/>
+              </w:rPr>
+            </w:pPr>
+            <w:r>
+              <w:rPr>
+                <w:rFonts w:ascii="Microsoft Sans Serif" w:hAnsi="Microsoft Sans Serif" w:cs="Microsoft Sans Serif"/>
+                <w:sz w:val="17"/>
+                <w:szCs w:val="17"/>
+              </w:rPr>
+              <w:t>Segment: 9048 - 9079: 6.53996458450967</w:t>
+            </w:r>
+          </w:p>
+          <w:p>
+            <w:pPr>
+              <w:autoSpaceDE w:val="0"/>
+              <w:autoSpaceDN w:val="0"/>
+              <w:adjustRightInd w:val="0"/>
+              <w:rPr>
+                <w:rFonts w:ascii="Microsoft Sans Serif" w:hAnsi="Microsoft Sans Serif" w:cs="Microsoft Sans Serif"/>
+                <w:sz w:val="17"/>
+                <w:szCs w:val="17"/>
+              </w:rPr>
+            </w:pPr>
+            <w:r>
+              <w:rPr>
+                <w:rFonts w:ascii="Microsoft Sans Serif" w:hAnsi="Microsoft Sans Serif" w:cs="Microsoft Sans Serif"/>
+                <w:sz w:val="17"/>
+                <w:szCs w:val="17"/>
+              </w:rPr>
+              <w:t>Segment: 7782 - 7821: 10.0363398799736</w:t>
+            </w:r>
+          </w:p>
+          <w:p>
+            <w:pPr>
+              <w:autoSpaceDE w:val="0"/>
+              <w:autoSpaceDN w:val="0"/>
+              <w:adjustRightInd w:val="0"/>
+              <w:rPr>
+                <w:rFonts w:ascii="Microsoft Sans Serif" w:hAnsi="Microsoft Sans Serif" w:cs="Microsoft Sans Serif"/>
+                <w:sz w:val="17"/>
+                <w:szCs w:val="17"/>
+              </w:rPr>
+            </w:pPr>
+            <w:r>
+              <w:rPr>
+                <w:rFonts w:ascii="Microsoft Sans Serif" w:hAnsi="Microsoft Sans Serif" w:cs="Microsoft Sans Serif"/>
+                <w:sz w:val="17"/>
+                <w:szCs w:val="17"/>
+              </w:rPr>
+              <w:t>Segment: 2646 - 2679: 10.6404411439235</w:t>
+            </w:r>
+          </w:p>
+          <w:p/>
+        </w:tc>
+        <w:tc>
+          <w:tcPr>
+            <w:tcW w:w="1587" w:type="dxa"/>
+          </w:tcPr>
+          <w:p>
+            <w:r>
+              <w:rPr>
+                <w:rFonts w:ascii="Microsoft Sans Serif" w:hAnsi="Microsoft Sans Serif" w:cs="Microsoft Sans Serif"/>
+                <w:sz w:val="17"/>
+                <w:szCs w:val="17"/>
+              </w:rPr>
+              <w:t>00:03:11</w:t>
+            </w:r>
+            <w:bookmarkStart w:id="0" w:name="_GoBack"/>
+            <w:bookmarkEnd w:id="0"/>
+          </w:p>
+        </w:tc>
+      </w:tr>
+      <w:tr>
+        <w:trPr>
+          <w:trHeight w:val="438"/>
+        </w:trPr>
+        <w:tc>
+          <w:tcPr>
+            <w:tcW w:w="1165" w:type="dxa"/>
+          </w:tcPr>
+          <w:p>
+            <w:r>
+              <w:t>HOT SAX</w:t>
+            </w:r>
+          </w:p>
+        </w:tc>
+        <w:tc>
+          <w:tcPr>
+            <w:tcW w:w="1001" w:type="dxa"/>
+          </w:tcPr>
+          <w:p>
+            <w:r>
+              <w:t>10000</w:t>
+            </w:r>
+          </w:p>
+        </w:tc>
+        <w:tc>
+          <w:tcPr>
+            <w:tcW w:w="1230" w:type="dxa"/>
+          </w:tcPr>
+          <w:p>
+            <w:r>
+              <w:t>x</w:t>
+            </w:r>
+          </w:p>
+        </w:tc>
+        <w:tc>
+          <w:tcPr>
+            <w:tcW w:w="900" w:type="dxa"/>
+          </w:tcPr>
+          <w:p>
+            <w:r>
+              <w:t>x</w:t>
+            </w:r>
+          </w:p>
+        </w:tc>
+        <w:tc>
+          <w:tcPr>
+            <w:tcW w:w="1140" w:type="dxa"/>
+          </w:tcPr>
+          <w:p>
+            <w:r>
+              <w:t>x</w:t>
+            </w:r>
+          </w:p>
+        </w:tc>
+        <w:tc>
+          <w:tcPr>
+            <w:tcW w:w="672" w:type="dxa"/>
+          </w:tcPr>
+          <w:p>
+            <w:r>
+              <w:t>128</w:t>
+            </w:r>
+          </w:p>
+        </w:tc>
+        <w:tc>
+          <w:tcPr>
+            <w:tcW w:w="785" w:type="dxa"/>
+          </w:tcPr>
+          <w:p>
+            <w:r>
+              <w:t>8</w:t>
+            </w:r>
+          </w:p>
+        </w:tc>
+        <w:tc>
+          <w:tcPr>
+            <w:tcW w:w="700" w:type="dxa"/>
+          </w:tcPr>
+          <w:p>
+            <w:r>
+              <w:t>x</w:t>
+            </w:r>
+          </w:p>
+        </w:tc>
+        <w:tc>
+          <w:tcPr>
+            <w:tcW w:w="814" w:type="dxa"/>
+          </w:tcPr>
+          <w:p>
+            <w:r>
+              <w:t>x</w:t>
+            </w:r>
+          </w:p>
+        </w:tc>
+        <w:tc>
+          <w:tcPr>
+            <w:tcW w:w="1682" w:type="dxa"/>
+          </w:tcPr>
+          <w:p>
+            <w:pPr>
+              <w:autoSpaceDE w:val="0"/>
+              <w:autoSpaceDN w:val="0"/>
+              <w:adjustRightInd w:val="0"/>
+              <w:rPr>
+                <w:rFonts w:ascii="Microsoft Sans Serif" w:hAnsi="Microsoft Sans Serif" w:cs="Microsoft Sans Serif"/>
+                <w:sz w:val="17"/>
+                <w:szCs w:val="17"/>
+              </w:rPr>
+            </w:pPr>
+            <w:r>
+              <w:rPr>
+                <w:rFonts w:ascii="Microsoft Sans Serif" w:hAnsi="Microsoft Sans Serif" w:cs="Microsoft Sans Serif"/>
+                <w:sz w:val="17"/>
+                <w:szCs w:val="17"/>
+              </w:rPr>
+              <w:t>8941</w:t>
+            </w:r>
+          </w:p>
+          <w:p>
+            <w:pPr>
+              <w:autoSpaceDE w:val="0"/>
+              <w:autoSpaceDN w:val="0"/>
+              <w:adjustRightInd w:val="0"/>
+              <w:rPr>
+                <w:rFonts w:ascii="Microsoft Sans Serif" w:hAnsi="Microsoft Sans Serif" w:cs="Microsoft Sans Serif"/>
+                <w:sz w:val="17"/>
+                <w:szCs w:val="17"/>
+              </w:rPr>
+            </w:pPr>
+          </w:p>
+        </w:tc>
+        <w:tc>
+          <w:tcPr>
+            <w:tcW w:w="1587" w:type="dxa"/>
+          </w:tcPr>
+          <w:p>
+            <w:pPr>
+              <w:rPr>
+                <w:lang w:val="vi-VN"/>
+              </w:rPr>
+            </w:pPr>
+            <w:r>
+              <w:rPr>
+                <w:rFonts w:ascii="Microsoft Sans Serif" w:hAnsi="Microsoft Sans Serif" w:cs="Microsoft Sans Serif"/>
+                <w:sz w:val="17"/>
+                <w:szCs w:val="17"/>
+              </w:rPr>
+              <w:t>00:03:55</w:t>
+            </w:r>
+          </w:p>
         </w:tc>
       </w:tr>
     </w:tbl>
@@ -561,20 +1250,11 @@
       <w:pPr>
         <w:ind w:left="-1276"/>
       </w:pPr>
-      <w:r>
-        <w:tab/>
-      </w:r>
-      <w:r>
-        <w:tab/>
-        <w:t>2/ ERP</w:t>
-      </w:r>
     </w:p>
     <w:p>
       <w:pPr>
         <w:ind w:left="-1276"/>
       </w:pPr>
-      <w:bookmarkStart w:id="0" w:name="_GoBack"/>
-      <w:bookmarkEnd w:id="0"/>
     </w:p>
     <w:sectPr>
       <w:pgSz w:w="12240" w:h="15840"/>

--- a/Data/Result.docx
+++ b/Data/Result.docx
@@ -23,7 +23,7 @@
         <w:tblLook w:val="04A0" w:firstRow="1" w:lastRow="0" w:firstColumn="1" w:lastColumn="0" w:noHBand="0" w:noVBand="1"/>
       </w:tblPr>
       <w:tblGrid>
-        <w:gridCol w:w="1165"/>
+        <w:gridCol w:w="1164"/>
         <w:gridCol w:w="1001"/>
         <w:gridCol w:w="1230"/>
         <w:gridCol w:w="900"/>
@@ -32,7 +32,7 @@
         <w:gridCol w:w="785"/>
         <w:gridCol w:w="700"/>
         <w:gridCol w:w="814"/>
-        <w:gridCol w:w="1682"/>
+        <w:gridCol w:w="1683"/>
         <w:gridCol w:w="1587"/>
       </w:tblGrid>
       <w:tr>
@@ -255,13 +255,15 @@
               <w:adjustRightInd w:val="0"/>
               <w:rPr>
                 <w:rFonts w:ascii="Microsoft Sans Serif" w:hAnsi="Microsoft Sans Serif" w:cs="Microsoft Sans Serif"/>
-                <w:sz w:val="17"/>
-                <w:szCs w:val="17"/>
-              </w:rPr>
-            </w:pPr>
-            <w:r>
-              <w:rPr>
-                <w:rFonts w:ascii="Microsoft Sans Serif" w:hAnsi="Microsoft Sans Serif" w:cs="Microsoft Sans Serif"/>
+                <w:b/>
+                <w:sz w:val="17"/>
+                <w:szCs w:val="17"/>
+              </w:rPr>
+            </w:pPr>
+            <w:r>
+              <w:rPr>
+                <w:rFonts w:ascii="Microsoft Sans Serif" w:hAnsi="Microsoft Sans Serif" w:cs="Microsoft Sans Serif"/>
+                <w:b/>
                 <w:sz w:val="17"/>
                 <w:szCs w:val="17"/>
               </w:rPr>
@@ -391,13 +393,15 @@
               <w:adjustRightInd w:val="0"/>
               <w:rPr>
                 <w:rFonts w:ascii="Microsoft Sans Serif" w:hAnsi="Microsoft Sans Serif" w:cs="Microsoft Sans Serif"/>
-                <w:sz w:val="17"/>
-                <w:szCs w:val="17"/>
-              </w:rPr>
-            </w:pPr>
-            <w:r>
-              <w:rPr>
-                <w:rFonts w:ascii="Microsoft Sans Serif" w:hAnsi="Microsoft Sans Serif" w:cs="Microsoft Sans Serif"/>
+                <w:b/>
+                <w:sz w:val="17"/>
+                <w:szCs w:val="17"/>
+              </w:rPr>
+            </w:pPr>
+            <w:r>
+              <w:rPr>
+                <w:rFonts w:ascii="Microsoft Sans Serif" w:hAnsi="Microsoft Sans Serif" w:cs="Microsoft Sans Serif"/>
+                <w:b/>
                 <w:sz w:val="17"/>
                 <w:szCs w:val="17"/>
               </w:rPr>
@@ -527,13 +531,15 @@
               <w:adjustRightInd w:val="0"/>
               <w:rPr>
                 <w:rFonts w:ascii="Microsoft Sans Serif" w:hAnsi="Microsoft Sans Serif" w:cs="Microsoft Sans Serif"/>
-                <w:sz w:val="17"/>
-                <w:szCs w:val="17"/>
-              </w:rPr>
-            </w:pPr>
-            <w:r>
-              <w:rPr>
-                <w:rFonts w:ascii="Microsoft Sans Serif" w:hAnsi="Microsoft Sans Serif" w:cs="Microsoft Sans Serif"/>
+                <w:b/>
+                <w:sz w:val="17"/>
+                <w:szCs w:val="17"/>
+              </w:rPr>
+            </w:pPr>
+            <w:r>
+              <w:rPr>
+                <w:rFonts w:ascii="Microsoft Sans Serif" w:hAnsi="Microsoft Sans Serif" w:cs="Microsoft Sans Serif"/>
+                <w:b/>
                 <w:sz w:val="17"/>
                 <w:szCs w:val="17"/>
               </w:rPr>
@@ -597,7 +603,7 @@
         <w:tblLook w:val="04A0" w:firstRow="1" w:lastRow="0" w:firstColumn="1" w:lastColumn="0" w:noHBand="0" w:noVBand="1"/>
       </w:tblPr>
       <w:tblGrid>
-        <w:gridCol w:w="1165"/>
+        <w:gridCol w:w="1164"/>
         <w:gridCol w:w="1001"/>
         <w:gridCol w:w="1230"/>
         <w:gridCol w:w="900"/>
@@ -606,7 +612,7 @@
         <w:gridCol w:w="785"/>
         <w:gridCol w:w="700"/>
         <w:gridCol w:w="814"/>
-        <w:gridCol w:w="1682"/>
+        <w:gridCol w:w="1683"/>
         <w:gridCol w:w="1587"/>
       </w:tblGrid>
       <w:tr>
@@ -744,7 +750,7 @@
           </w:tcPr>
           <w:p>
             <w:r>
-              <w:t>10000</w:t>
+              <w:t>5000</w:t>
             </w:r>
           </w:p>
         </w:tc>
@@ -781,16 +787,8 @@
             <w:tcW w:w="1140" w:type="dxa"/>
           </w:tcPr>
           <w:p>
-            <w:pPr>
-              <w:rPr>
-                <w:lang w:val="vi-VN"/>
-              </w:rPr>
-            </w:pPr>
-            <w:r>
-              <w:rPr>
-                <w:lang w:val="vi-VN"/>
-              </w:rPr>
-              <w:t>0.5</w:t>
+            <w:r>
+              <w:t>1</w:t>
             </w:r>
           </w:p>
         </w:tc>
@@ -820,7 +818,7 @@
           </w:tcPr>
           <w:p>
             <w:r>
-              <w:t>0.05 * m</w:t>
+              <w:t>1</w:t>
             </w:r>
           </w:p>
         </w:tc>
@@ -863,27 +861,45 @@
                 <w:sz w:val="17"/>
                 <w:szCs w:val="17"/>
               </w:rPr>
-              <w:t>Segment: 90</w:t>
-            </w:r>
-            <w:r>
-              <w:rPr>
-                <w:rFonts w:ascii="Microsoft Sans Serif" w:hAnsi="Microsoft Sans Serif" w:cs="Microsoft Sans Serif"/>
-                <w:sz w:val="17"/>
-                <w:szCs w:val="17"/>
-                <w:lang w:val="vi-VN"/>
-              </w:rPr>
-              <w:t>17</w:t>
-            </w:r>
-            <w:r>
-              <w:rPr>
-                <w:rFonts w:ascii="Microsoft Sans Serif" w:hAnsi="Microsoft Sans Serif" w:cs="Microsoft Sans Serif"/>
-                <w:sz w:val="17"/>
-                <w:szCs w:val="17"/>
-              </w:rPr>
-              <w:t xml:space="preserve"> - 9090: 5.97953228608305</w:t>
-            </w:r>
-          </w:p>
-          <w:p/>
+              <w:t>Segment: 1348 - 1410, anomal factor: 4.13381789954591</w:t>
+            </w:r>
+          </w:p>
+          <w:p>
+            <w:pPr>
+              <w:autoSpaceDE w:val="0"/>
+              <w:autoSpaceDN w:val="0"/>
+              <w:adjustRightInd w:val="0"/>
+              <w:rPr>
+                <w:rFonts w:ascii="Microsoft Sans Serif" w:hAnsi="Microsoft Sans Serif" w:cs="Microsoft Sans Serif"/>
+                <w:sz w:val="17"/>
+                <w:szCs w:val="17"/>
+              </w:rPr>
+            </w:pPr>
+            <w:r>
+              <w:rPr>
+                <w:rFonts w:ascii="Microsoft Sans Serif" w:hAnsi="Microsoft Sans Serif" w:cs="Microsoft Sans Serif"/>
+                <w:sz w:val="17"/>
+                <w:szCs w:val="17"/>
+              </w:rPr>
+              <w:t>Segment: 78 - 138, anomal factor: 5.59186952417748</w:t>
+            </w:r>
+          </w:p>
+          <w:p>
+            <w:pPr>
+              <w:rPr>
+                <w:b/>
+              </w:rPr>
+            </w:pPr>
+            <w:r>
+              <w:rPr>
+                <w:rFonts w:ascii="Microsoft Sans Serif" w:hAnsi="Microsoft Sans Serif" w:cs="Microsoft Sans Serif"/>
+                <w:b/>
+                <w:sz w:val="17"/>
+                <w:szCs w:val="17"/>
+              </w:rPr>
+              <w:t>Segment: 2624 - 2681, anomal factor: 6.77858478776081</w:t>
+            </w:r>
+          </w:p>
         </w:tc>
         <w:tc>
           <w:tcPr>
@@ -896,7 +912,7 @@
                 <w:sz w:val="17"/>
                 <w:szCs w:val="17"/>
               </w:rPr>
-              <w:t>00:00:25</w:t>
+              <w:t>00:00:5</w:t>
             </w:r>
           </w:p>
         </w:tc>
@@ -921,7 +937,7 @@
           </w:tcPr>
           <w:p>
             <w:r>
-              <w:t>21600</w:t>
+              <w:t>5000</w:t>
             </w:r>
           </w:p>
         </w:tc>
@@ -949,53 +965,47 @@
           </w:tcPr>
           <w:p>
             <w:r>
-              <w:rPr>
-                <w:lang w:val="vi-VN"/>
-              </w:rPr>
+              <w:t>500</w:t>
+            </w:r>
+          </w:p>
+        </w:tc>
+        <w:tc>
+          <w:tcPr>
+            <w:tcW w:w="1140" w:type="dxa"/>
+          </w:tcPr>
+          <w:p>
+            <w:r>
+              <w:t>x</w:t>
+            </w:r>
+          </w:p>
+        </w:tc>
+        <w:tc>
+          <w:tcPr>
+            <w:tcW w:w="672" w:type="dxa"/>
+          </w:tcPr>
+          <w:p>
+            <w:r>
+              <w:t>x</w:t>
+            </w:r>
+          </w:p>
+        </w:tc>
+        <w:tc>
+          <w:tcPr>
+            <w:tcW w:w="785" w:type="dxa"/>
+          </w:tcPr>
+          <w:p>
+            <w:r>
+              <w:t>x</w:t>
+            </w:r>
+          </w:p>
+        </w:tc>
+        <w:tc>
+          <w:tcPr>
+            <w:tcW w:w="700" w:type="dxa"/>
+          </w:tcPr>
+          <w:p>
+            <w:r>
               <w:t>1</w:t>
-            </w:r>
-            <w:r>
-              <w:t>000</w:t>
-            </w:r>
-          </w:p>
-        </w:tc>
-        <w:tc>
-          <w:tcPr>
-            <w:tcW w:w="1140" w:type="dxa"/>
-          </w:tcPr>
-          <w:p>
-            <w:r>
-              <w:t>x</w:t>
-            </w:r>
-          </w:p>
-        </w:tc>
-        <w:tc>
-          <w:tcPr>
-            <w:tcW w:w="672" w:type="dxa"/>
-          </w:tcPr>
-          <w:p>
-            <w:r>
-              <w:t>x</w:t>
-            </w:r>
-          </w:p>
-        </w:tc>
-        <w:tc>
-          <w:tcPr>
-            <w:tcW w:w="785" w:type="dxa"/>
-          </w:tcPr>
-          <w:p>
-            <w:r>
-              <w:t>x</w:t>
-            </w:r>
-          </w:p>
-        </w:tc>
-        <w:tc>
-          <w:tcPr>
-            <w:tcW w:w="700" w:type="dxa"/>
-          </w:tcPr>
-          <w:p>
-            <w:r>
-              <w:t>0.05 * m</w:t>
             </w:r>
           </w:p>
         </w:tc>
@@ -1030,7 +1040,7 @@
                 <w:sz w:val="17"/>
                 <w:szCs w:val="17"/>
               </w:rPr>
-              <w:t>Segment: 9048 - 9079: 6.53996458450967</w:t>
+              <w:t>Segment: 2734 - 2751, anomal factor: 3.42974798402891</w:t>
             </w:r>
           </w:p>
           <w:p>
@@ -1050,7 +1060,7 @@
                 <w:sz w:val="17"/>
                 <w:szCs w:val="17"/>
               </w:rPr>
-              <w:t>Segment: 7782 - 7821: 10.0363398799736</w:t>
+              <w:t>Segment: 1370 - 1433, anomal factor: 4.20096933325452</w:t>
             </w:r>
           </w:p>
           <w:p>
@@ -1060,17 +1070,19 @@
               <w:adjustRightInd w:val="0"/>
               <w:rPr>
                 <w:rFonts w:ascii="Microsoft Sans Serif" w:hAnsi="Microsoft Sans Serif" w:cs="Microsoft Sans Serif"/>
-                <w:sz w:val="17"/>
-                <w:szCs w:val="17"/>
-              </w:rPr>
-            </w:pPr>
-            <w:r>
-              <w:rPr>
-                <w:rFonts w:ascii="Microsoft Sans Serif" w:hAnsi="Microsoft Sans Serif" w:cs="Microsoft Sans Serif"/>
-                <w:sz w:val="17"/>
-                <w:szCs w:val="17"/>
-              </w:rPr>
-              <w:t>Segment: 2646 - 2679: 10.6404411439235</w:t>
+                <w:b/>
+                <w:sz w:val="17"/>
+                <w:szCs w:val="17"/>
+              </w:rPr>
+            </w:pPr>
+            <w:r>
+              <w:rPr>
+                <w:rFonts w:ascii="Microsoft Sans Serif" w:hAnsi="Microsoft Sans Serif" w:cs="Microsoft Sans Serif"/>
+                <w:b/>
+                <w:sz w:val="17"/>
+                <w:szCs w:val="17"/>
+              </w:rPr>
+              <w:t>Segment: 2646 - 2679, anomal factor: 7.56402622468231</w:t>
             </w:r>
           </w:p>
           <w:p/>
@@ -1086,10 +1098,8 @@
                 <w:sz w:val="17"/>
                 <w:szCs w:val="17"/>
               </w:rPr>
-              <w:t>00:03:11</w:t>
-            </w:r>
-            <w:bookmarkStart w:id="0" w:name="_GoBack"/>
-            <w:bookmarkEnd w:id="0"/>
+              <w:t>00:00:48</w:t>
+            </w:r>
           </w:p>
         </w:tc>
       </w:tr>
@@ -1113,7 +1123,7 @@
           </w:tcPr>
           <w:p>
             <w:r>
-              <w:t>10000</w:t>
+              <w:t>5000</w:t>
             </w:r>
           </w:p>
         </w:tc>
@@ -1153,7 +1163,7 @@
           </w:tcPr>
           <w:p>
             <w:r>
-              <w:t>128</w:t>
+              <w:t>60</w:t>
             </w:r>
           </w:p>
         </w:tc>
@@ -1163,7 +1173,7 @@
           </w:tcPr>
           <w:p>
             <w:r>
-              <w:t>8</w:t>
+              <w:t>6</w:t>
             </w:r>
           </w:p>
         </w:tc>
@@ -1198,17 +1208,19 @@
               <w:adjustRightInd w:val="0"/>
               <w:rPr>
                 <w:rFonts w:ascii="Microsoft Sans Serif" w:hAnsi="Microsoft Sans Serif" w:cs="Microsoft Sans Serif"/>
-                <w:sz w:val="17"/>
-                <w:szCs w:val="17"/>
-              </w:rPr>
-            </w:pPr>
-            <w:r>
-              <w:rPr>
-                <w:rFonts w:ascii="Microsoft Sans Serif" w:hAnsi="Microsoft Sans Serif" w:cs="Microsoft Sans Serif"/>
-                <w:sz w:val="17"/>
-                <w:szCs w:val="17"/>
-              </w:rPr>
-              <w:t>8941</w:t>
+                <w:b/>
+                <w:sz w:val="17"/>
+                <w:szCs w:val="17"/>
+              </w:rPr>
+            </w:pPr>
+            <w:r>
+              <w:rPr>
+                <w:rFonts w:ascii="Microsoft Sans Serif" w:hAnsi="Microsoft Sans Serif" w:cs="Microsoft Sans Serif"/>
+                <w:b/>
+                <w:sz w:val="17"/>
+                <w:szCs w:val="17"/>
+              </w:rPr>
+              <w:t>2626</w:t>
             </w:r>
           </w:p>
           <w:p>
@@ -1240,8 +1252,10 @@
                 <w:sz w:val="17"/>
                 <w:szCs w:val="17"/>
               </w:rPr>
-              <w:t>00:03:55</w:t>
-            </w:r>
+              <w:t>00:00:59</w:t>
+            </w:r>
+            <w:bookmarkStart w:id="0" w:name="_GoBack"/>
+            <w:bookmarkEnd w:id="0"/>
           </w:p>
         </w:tc>
       </w:tr>
@@ -1254,6 +1268,2744 @@
     <w:p>
       <w:pPr>
         <w:ind w:left="-1276"/>
+      </w:pPr>
+      <w:r>
+        <w:tab/>
+      </w:r>
+      <w:r>
+        <w:tab/>
+      </w:r>
+    </w:p>
+    <w:p>
+      <w:pPr>
+        <w:ind w:left="-1276"/>
+      </w:pPr>
+    </w:p>
+    <w:p>
+      <w:pPr>
+        <w:ind w:left="-1276"/>
+      </w:pPr>
+    </w:p>
+    <w:p>
+      <w:pPr>
+        <w:ind w:left="-1276"/>
+      </w:pPr>
+    </w:p>
+    <w:p>
+      <w:pPr>
+        <w:ind w:left="-1276"/>
+      </w:pPr>
+    </w:p>
+    <w:p>
+      <w:pPr>
+        <w:ind w:left="-1276"/>
+      </w:pPr>
+    </w:p>
+    <w:p>
+      <w:pPr>
+        <w:ind w:left="-1276"/>
+      </w:pPr>
+    </w:p>
+    <w:p>
+      <w:pPr>
+        <w:ind w:left="-1276"/>
+        <w:rPr>
+          <w:b/>
+        </w:rPr>
+      </w:pPr>
+      <w:r>
+        <w:rPr>
+          <w:b/>
+        </w:rPr>
+        <w:t>3/ Memory</w:t>
+      </w:r>
+    </w:p>
+    <w:tbl>
+      <w:tblPr>
+        <w:tblStyle w:val="TableGrid"/>
+        <w:tblW w:w="11676" w:type="dxa"/>
+        <w:tblInd w:w="-1156" w:type="dxa"/>
+        <w:tblLook w:val="04A0" w:firstRow="1" w:lastRow="0" w:firstColumn="1" w:lastColumn="0" w:noHBand="0" w:noVBand="1"/>
+      </w:tblPr>
+      <w:tblGrid>
+        <w:gridCol w:w="1164"/>
+        <w:gridCol w:w="1001"/>
+        <w:gridCol w:w="1230"/>
+        <w:gridCol w:w="900"/>
+        <w:gridCol w:w="1140"/>
+        <w:gridCol w:w="672"/>
+        <w:gridCol w:w="785"/>
+        <w:gridCol w:w="700"/>
+        <w:gridCol w:w="814"/>
+        <w:gridCol w:w="1683"/>
+        <w:gridCol w:w="1587"/>
+      </w:tblGrid>
+      <w:tr>
+        <w:trPr>
+          <w:trHeight w:val="1221"/>
+        </w:trPr>
+        <w:tc>
+          <w:tcPr>
+            <w:tcW w:w="1165" w:type="dxa"/>
+          </w:tcPr>
+          <w:p>
+            <w:r>
+              <w:t>Algorithm</w:t>
+            </w:r>
+          </w:p>
+        </w:tc>
+        <w:tc>
+          <w:tcPr>
+            <w:tcW w:w="1001" w:type="dxa"/>
+          </w:tcPr>
+          <w:p>
+            <w:r>
+              <w:t>Num data Point</w:t>
+            </w:r>
+          </w:p>
+        </w:tc>
+        <w:tc>
+          <w:tcPr>
+            <w:tcW w:w="1230" w:type="dxa"/>
+          </w:tcPr>
+          <w:p>
+            <w:r>
+              <w:t>Regression Error</w:t>
+            </w:r>
+          </w:p>
+        </w:tc>
+        <w:tc>
+          <w:tcPr>
+            <w:tcW w:w="900" w:type="dxa"/>
+          </w:tcPr>
+          <w:p>
+            <w:r>
+              <w:t>Buffer size</w:t>
+            </w:r>
+          </w:p>
+        </w:tc>
+        <w:tc>
+          <w:tcPr>
+            <w:tcW w:w="1140" w:type="dxa"/>
+          </w:tcPr>
+          <w:p>
+            <w:r>
+              <w:t>Non-self match threshold</w:t>
+            </w:r>
+          </w:p>
+        </w:tc>
+        <w:tc>
+          <w:tcPr>
+            <w:tcW w:w="672" w:type="dxa"/>
+          </w:tcPr>
+          <w:p>
+            <w:r>
+              <w:t>n</w:t>
+            </w:r>
+          </w:p>
+        </w:tc>
+        <w:tc>
+          <w:tcPr>
+            <w:tcW w:w="785" w:type="dxa"/>
+          </w:tcPr>
+          <w:p>
+            <w:r>
+              <w:t>Paa length</w:t>
+            </w:r>
+          </w:p>
+        </w:tc>
+        <w:tc>
+          <w:tcPr>
+            <w:tcW w:w="700" w:type="dxa"/>
+          </w:tcPr>
+          <w:p>
+            <w:r>
+              <w:t>k</w:t>
+            </w:r>
+          </w:p>
+        </w:tc>
+        <w:tc>
+          <w:tcPr>
+            <w:tcW w:w="814" w:type="dxa"/>
+          </w:tcPr>
+          <w:p>
+            <w:r>
+              <w:t>alpha</w:t>
+            </w:r>
+          </w:p>
+        </w:tc>
+        <w:tc>
+          <w:tcPr>
+            <w:tcW w:w="1682" w:type="dxa"/>
+          </w:tcPr>
+          <w:p>
+            <w:r>
+              <w:t>segments</w:t>
+            </w:r>
+          </w:p>
+        </w:tc>
+        <w:tc>
+          <w:tcPr>
+            <w:tcW w:w="1587" w:type="dxa"/>
+          </w:tcPr>
+          <w:p>
+            <w:r>
+              <w:t>Execution Time</w:t>
+            </w:r>
+          </w:p>
+        </w:tc>
+      </w:tr>
+      <w:tr>
+        <w:trPr>
+          <w:trHeight w:val="415"/>
+        </w:trPr>
+        <w:tc>
+          <w:tcPr>
+            <w:tcW w:w="1165" w:type="dxa"/>
+          </w:tcPr>
+          <w:p>
+            <w:r>
+              <w:t>VL with Quadratic</w:t>
+            </w:r>
+          </w:p>
+        </w:tc>
+        <w:tc>
+          <w:tcPr>
+            <w:tcW w:w="1001" w:type="dxa"/>
+          </w:tcPr>
+          <w:p>
+            <w:r>
+              <w:t>6875</w:t>
+            </w:r>
+          </w:p>
+        </w:tc>
+        <w:tc>
+          <w:tcPr>
+            <w:tcW w:w="1230" w:type="dxa"/>
+          </w:tcPr>
+          <w:p>
+            <w:r>
+              <w:t>8</w:t>
+            </w:r>
+          </w:p>
+        </w:tc>
+        <w:tc>
+          <w:tcPr>
+            <w:tcW w:w="900" w:type="dxa"/>
+          </w:tcPr>
+          <w:p>
+            <w:r>
+              <w:t>x</w:t>
+            </w:r>
+          </w:p>
+        </w:tc>
+        <w:tc>
+          <w:tcPr>
+            <w:tcW w:w="1140" w:type="dxa"/>
+          </w:tcPr>
+          <w:p>
+            <w:r>
+              <w:t>0.1</w:t>
+            </w:r>
+          </w:p>
+        </w:tc>
+        <w:tc>
+          <w:tcPr>
+            <w:tcW w:w="672" w:type="dxa"/>
+          </w:tcPr>
+          <w:p>
+            <w:r>
+              <w:t>x</w:t>
+            </w:r>
+          </w:p>
+        </w:tc>
+        <w:tc>
+          <w:tcPr>
+            <w:tcW w:w="785" w:type="dxa"/>
+          </w:tcPr>
+          <w:p>
+            <w:r>
+              <w:t>x</w:t>
+            </w:r>
+          </w:p>
+        </w:tc>
+        <w:tc>
+          <w:tcPr>
+            <w:tcW w:w="700" w:type="dxa"/>
+          </w:tcPr>
+          <w:p>
+            <w:r>
+              <w:t>2</w:t>
+            </w:r>
+          </w:p>
+        </w:tc>
+        <w:tc>
+          <w:tcPr>
+            <w:tcW w:w="814" w:type="dxa"/>
+          </w:tcPr>
+          <w:p>
+            <w:r>
+              <w:t>2.5</w:t>
+            </w:r>
+          </w:p>
+        </w:tc>
+        <w:tc>
+          <w:tcPr>
+            <w:tcW w:w="1682" w:type="dxa"/>
+          </w:tcPr>
+          <w:p>
+            <w:pPr>
+              <w:autoSpaceDE w:val="0"/>
+              <w:autoSpaceDN w:val="0"/>
+              <w:adjustRightInd w:val="0"/>
+              <w:rPr>
+                <w:rFonts w:ascii="Microsoft Sans Serif" w:hAnsi="Microsoft Sans Serif" w:cs="Microsoft Sans Serif"/>
+                <w:sz w:val="17"/>
+                <w:szCs w:val="17"/>
+              </w:rPr>
+            </w:pPr>
+            <w:r>
+              <w:rPr>
+                <w:rFonts w:ascii="Microsoft Sans Serif" w:hAnsi="Microsoft Sans Serif" w:cs="Microsoft Sans Serif"/>
+                <w:sz w:val="17"/>
+                <w:szCs w:val="17"/>
+              </w:rPr>
+              <w:t>Segment: 164 - 256: 2.85052558048754</w:t>
+            </w:r>
+          </w:p>
+          <w:p>
+            <w:pPr>
+              <w:autoSpaceDE w:val="0"/>
+              <w:autoSpaceDN w:val="0"/>
+              <w:adjustRightInd w:val="0"/>
+              <w:rPr>
+                <w:rFonts w:ascii="Microsoft Sans Serif" w:hAnsi="Microsoft Sans Serif" w:cs="Microsoft Sans Serif"/>
+                <w:b/>
+                <w:sz w:val="17"/>
+                <w:szCs w:val="17"/>
+              </w:rPr>
+            </w:pPr>
+            <w:r>
+              <w:rPr>
+                <w:rFonts w:ascii="Microsoft Sans Serif" w:hAnsi="Microsoft Sans Serif" w:cs="Microsoft Sans Serif"/>
+                <w:b/>
+                <w:sz w:val="17"/>
+                <w:szCs w:val="17"/>
+              </w:rPr>
+              <w:t>Segment: 2425 - 2590: 2.92031265749066</w:t>
+            </w:r>
+          </w:p>
+          <w:p/>
+        </w:tc>
+        <w:tc>
+          <w:tcPr>
+            <w:tcW w:w="1587" w:type="dxa"/>
+          </w:tcPr>
+          <w:p>
+            <w:pPr>
+              <w:autoSpaceDE w:val="0"/>
+              <w:autoSpaceDN w:val="0"/>
+              <w:adjustRightInd w:val="0"/>
+              <w:rPr>
+                <w:rFonts w:ascii="Microsoft Sans Serif" w:hAnsi="Microsoft Sans Serif" w:cs="Microsoft Sans Serif"/>
+                <w:sz w:val="17"/>
+                <w:szCs w:val="17"/>
+              </w:rPr>
+            </w:pPr>
+            <w:r>
+              <w:rPr>
+                <w:rFonts w:ascii="Microsoft Sans Serif" w:hAnsi="Microsoft Sans Serif" w:cs="Microsoft Sans Serif"/>
+                <w:sz w:val="17"/>
+                <w:szCs w:val="17"/>
+              </w:rPr>
+              <w:t>00:00:07</w:t>
+            </w:r>
+          </w:p>
+        </w:tc>
+      </w:tr>
+      <w:tr>
+        <w:trPr>
+          <w:trHeight w:val="392"/>
+        </w:trPr>
+        <w:tc>
+          <w:tcPr>
+            <w:tcW w:w="1165" w:type="dxa"/>
+          </w:tcPr>
+          <w:p>
+            <w:r>
+              <w:t>VL with SWAB</w:t>
+            </w:r>
+          </w:p>
+        </w:tc>
+        <w:tc>
+          <w:tcPr>
+            <w:tcW w:w="1001" w:type="dxa"/>
+          </w:tcPr>
+          <w:p>
+            <w:r>
+              <w:t>6875</w:t>
+            </w:r>
+          </w:p>
+        </w:tc>
+        <w:tc>
+          <w:tcPr>
+            <w:tcW w:w="1230" w:type="dxa"/>
+          </w:tcPr>
+          <w:p>
+            <w:r>
+              <w:t>6</w:t>
+            </w:r>
+          </w:p>
+        </w:tc>
+        <w:tc>
+          <w:tcPr>
+            <w:tcW w:w="900" w:type="dxa"/>
+          </w:tcPr>
+          <w:p>
+            <w:r>
+              <w:t>600</w:t>
+            </w:r>
+          </w:p>
+        </w:tc>
+        <w:tc>
+          <w:tcPr>
+            <w:tcW w:w="1140" w:type="dxa"/>
+          </w:tcPr>
+          <w:p>
+            <w:r>
+              <w:t>x</w:t>
+            </w:r>
+          </w:p>
+        </w:tc>
+        <w:tc>
+          <w:tcPr>
+            <w:tcW w:w="672" w:type="dxa"/>
+          </w:tcPr>
+          <w:p>
+            <w:r>
+              <w:t>x</w:t>
+            </w:r>
+          </w:p>
+        </w:tc>
+        <w:tc>
+          <w:tcPr>
+            <w:tcW w:w="785" w:type="dxa"/>
+          </w:tcPr>
+          <w:p>
+            <w:r>
+              <w:t>x</w:t>
+            </w:r>
+          </w:p>
+        </w:tc>
+        <w:tc>
+          <w:tcPr>
+            <w:tcW w:w="700" w:type="dxa"/>
+          </w:tcPr>
+          <w:p>
+            <w:r>
+              <w:t>1</w:t>
+            </w:r>
+          </w:p>
+        </w:tc>
+        <w:tc>
+          <w:tcPr>
+            <w:tcW w:w="814" w:type="dxa"/>
+          </w:tcPr>
+          <w:p>
+            <w:r>
+              <w:t>3</w:t>
+            </w:r>
+            <w:r>
+              <w:t>.9</w:t>
+            </w:r>
+          </w:p>
+        </w:tc>
+        <w:tc>
+          <w:tcPr>
+            <w:tcW w:w="1682" w:type="dxa"/>
+          </w:tcPr>
+          <w:p>
+            <w:pPr>
+              <w:autoSpaceDE w:val="0"/>
+              <w:autoSpaceDN w:val="0"/>
+              <w:adjustRightInd w:val="0"/>
+              <w:rPr>
+                <w:rFonts w:ascii="Microsoft Sans Serif" w:hAnsi="Microsoft Sans Serif" w:cs="Microsoft Sans Serif"/>
+                <w:sz w:val="17"/>
+                <w:szCs w:val="17"/>
+              </w:rPr>
+            </w:pPr>
+            <w:r>
+              <w:rPr>
+                <w:rFonts w:ascii="Microsoft Sans Serif" w:hAnsi="Microsoft Sans Serif" w:cs="Microsoft Sans Serif"/>
+                <w:sz w:val="17"/>
+                <w:szCs w:val="17"/>
+              </w:rPr>
+              <w:t xml:space="preserve">Segment: </w:t>
+            </w:r>
+            <w:r>
+              <w:rPr>
+                <w:rFonts w:ascii="Microsoft Sans Serif" w:hAnsi="Microsoft Sans Serif" w:cs="Microsoft Sans Serif"/>
+                <w:sz w:val="17"/>
+                <w:szCs w:val="17"/>
+              </w:rPr>
+              <w:t>6204 - 6291</w:t>
+            </w:r>
+            <w:r>
+              <w:rPr>
+                <w:rFonts w:ascii="Microsoft Sans Serif" w:hAnsi="Microsoft Sans Serif" w:cs="Microsoft Sans Serif"/>
+                <w:sz w:val="17"/>
+                <w:szCs w:val="17"/>
+              </w:rPr>
+              <w:t>: 4.16598664770241</w:t>
+            </w:r>
+          </w:p>
+          <w:p>
+            <w:pPr>
+              <w:autoSpaceDE w:val="0"/>
+              <w:autoSpaceDN w:val="0"/>
+              <w:adjustRightInd w:val="0"/>
+              <w:rPr>
+                <w:rFonts w:ascii="Microsoft Sans Serif" w:hAnsi="Microsoft Sans Serif" w:cs="Microsoft Sans Serif"/>
+                <w:sz w:val="17"/>
+                <w:szCs w:val="17"/>
+              </w:rPr>
+            </w:pPr>
+            <w:r>
+              <w:rPr>
+                <w:rFonts w:ascii="Microsoft Sans Serif" w:hAnsi="Microsoft Sans Serif" w:cs="Microsoft Sans Serif"/>
+                <w:sz w:val="17"/>
+                <w:szCs w:val="17"/>
+              </w:rPr>
+              <w:t>Segment: 6332 - 6365: 4.23630620448598</w:t>
+            </w:r>
+          </w:p>
+          <w:p>
+            <w:pPr>
+              <w:autoSpaceDE w:val="0"/>
+              <w:autoSpaceDN w:val="0"/>
+              <w:adjustRightInd w:val="0"/>
+              <w:rPr>
+                <w:rFonts w:ascii="Microsoft Sans Serif" w:hAnsi="Microsoft Sans Serif" w:cs="Microsoft Sans Serif"/>
+                <w:sz w:val="17"/>
+                <w:szCs w:val="17"/>
+              </w:rPr>
+            </w:pPr>
+            <w:r>
+              <w:rPr>
+                <w:rFonts w:ascii="Microsoft Sans Serif" w:hAnsi="Microsoft Sans Serif" w:cs="Microsoft Sans Serif"/>
+                <w:sz w:val="17"/>
+                <w:szCs w:val="17"/>
+              </w:rPr>
+              <w:t>Segment: 6396 - 6463: 4.30168234732894</w:t>
+            </w:r>
+          </w:p>
+          <w:p>
+            <w:pPr>
+              <w:autoSpaceDE w:val="0"/>
+              <w:autoSpaceDN w:val="0"/>
+              <w:adjustRightInd w:val="0"/>
+              <w:rPr>
+                <w:rFonts w:ascii="Microsoft Sans Serif" w:hAnsi="Microsoft Sans Serif" w:cs="Microsoft Sans Serif"/>
+                <w:b/>
+                <w:sz w:val="17"/>
+                <w:szCs w:val="17"/>
+              </w:rPr>
+            </w:pPr>
+            <w:r>
+              <w:rPr>
+                <w:rFonts w:ascii="Microsoft Sans Serif" w:hAnsi="Microsoft Sans Serif" w:cs="Microsoft Sans Serif"/>
+                <w:b/>
+                <w:sz w:val="17"/>
+                <w:szCs w:val="17"/>
+              </w:rPr>
+              <w:t>Segment: 2432 - 2535: 7.40246652416947</w:t>
+            </w:r>
+          </w:p>
+          <w:p>
+            <w:pPr>
+              <w:autoSpaceDE w:val="0"/>
+              <w:autoSpaceDN w:val="0"/>
+              <w:adjustRightInd w:val="0"/>
+            </w:pPr>
+          </w:p>
+        </w:tc>
+        <w:tc>
+          <w:tcPr>
+            <w:tcW w:w="1587" w:type="dxa"/>
+          </w:tcPr>
+          <w:p>
+            <w:r>
+              <w:rPr>
+                <w:rFonts w:ascii="Microsoft Sans Serif" w:hAnsi="Microsoft Sans Serif" w:cs="Microsoft Sans Serif"/>
+                <w:sz w:val="17"/>
+                <w:szCs w:val="17"/>
+              </w:rPr>
+              <w:t>00:01:02</w:t>
+            </w:r>
+          </w:p>
+        </w:tc>
+      </w:tr>
+      <w:tr>
+        <w:trPr>
+          <w:trHeight w:val="438"/>
+        </w:trPr>
+        <w:tc>
+          <w:tcPr>
+            <w:tcW w:w="1165" w:type="dxa"/>
+          </w:tcPr>
+          <w:p>
+            <w:r>
+              <w:t>HOT SAX</w:t>
+            </w:r>
+          </w:p>
+        </w:tc>
+        <w:tc>
+          <w:tcPr>
+            <w:tcW w:w="1001" w:type="dxa"/>
+          </w:tcPr>
+          <w:p>
+            <w:r>
+              <w:t>6875</w:t>
+            </w:r>
+          </w:p>
+        </w:tc>
+        <w:tc>
+          <w:tcPr>
+            <w:tcW w:w="1230" w:type="dxa"/>
+          </w:tcPr>
+          <w:p>
+            <w:r>
+              <w:t>x</w:t>
+            </w:r>
+          </w:p>
+        </w:tc>
+        <w:tc>
+          <w:tcPr>
+            <w:tcW w:w="900" w:type="dxa"/>
+          </w:tcPr>
+          <w:p>
+            <w:r>
+              <w:t>x</w:t>
+            </w:r>
+          </w:p>
+        </w:tc>
+        <w:tc>
+          <w:tcPr>
+            <w:tcW w:w="1140" w:type="dxa"/>
+          </w:tcPr>
+          <w:p>
+            <w:r>
+              <w:t>x</w:t>
+            </w:r>
+          </w:p>
+        </w:tc>
+        <w:tc>
+          <w:tcPr>
+            <w:tcW w:w="672" w:type="dxa"/>
+          </w:tcPr>
+          <w:p>
+            <w:r>
+              <w:t>200</w:t>
+            </w:r>
+          </w:p>
+        </w:tc>
+        <w:tc>
+          <w:tcPr>
+            <w:tcW w:w="785" w:type="dxa"/>
+          </w:tcPr>
+          <w:p>
+            <w:r>
+              <w:t>10</w:t>
+            </w:r>
+          </w:p>
+        </w:tc>
+        <w:tc>
+          <w:tcPr>
+            <w:tcW w:w="700" w:type="dxa"/>
+          </w:tcPr>
+          <w:p>
+            <w:r>
+              <w:t>x</w:t>
+            </w:r>
+          </w:p>
+        </w:tc>
+        <w:tc>
+          <w:tcPr>
+            <w:tcW w:w="814" w:type="dxa"/>
+          </w:tcPr>
+          <w:p>
+            <w:r>
+              <w:t>x</w:t>
+            </w:r>
+          </w:p>
+        </w:tc>
+        <w:tc>
+          <w:tcPr>
+            <w:tcW w:w="1682" w:type="dxa"/>
+          </w:tcPr>
+          <w:p>
+            <w:pPr>
+              <w:autoSpaceDE w:val="0"/>
+              <w:autoSpaceDN w:val="0"/>
+              <w:adjustRightInd w:val="0"/>
+              <w:rPr>
+                <w:rFonts w:ascii="Microsoft Sans Serif" w:hAnsi="Microsoft Sans Serif" w:cs="Microsoft Sans Serif"/>
+                <w:b/>
+                <w:sz w:val="17"/>
+                <w:szCs w:val="17"/>
+              </w:rPr>
+            </w:pPr>
+            <w:r>
+              <w:rPr>
+                <w:rFonts w:ascii="Microsoft Sans Serif" w:hAnsi="Microsoft Sans Serif" w:cs="Microsoft Sans Serif"/>
+                <w:b/>
+                <w:sz w:val="17"/>
+                <w:szCs w:val="17"/>
+              </w:rPr>
+              <w:t>2421</w:t>
+            </w:r>
+          </w:p>
+          <w:p>
+            <w:pPr>
+              <w:autoSpaceDE w:val="0"/>
+              <w:autoSpaceDN w:val="0"/>
+              <w:adjustRightInd w:val="0"/>
+              <w:rPr>
+                <w:rFonts w:ascii="Microsoft Sans Serif" w:hAnsi="Microsoft Sans Serif" w:cs="Microsoft Sans Serif"/>
+                <w:sz w:val="17"/>
+                <w:szCs w:val="17"/>
+              </w:rPr>
+            </w:pPr>
+          </w:p>
+        </w:tc>
+        <w:tc>
+          <w:tcPr>
+            <w:tcW w:w="1587" w:type="dxa"/>
+          </w:tcPr>
+          <w:p>
+            <w:r>
+              <w:rPr>
+                <w:rFonts w:ascii="Microsoft Sans Serif" w:hAnsi="Microsoft Sans Serif" w:cs="Microsoft Sans Serif"/>
+                <w:sz w:val="17"/>
+                <w:szCs w:val="17"/>
+              </w:rPr>
+              <w:t>00:01:30</w:t>
+            </w:r>
+          </w:p>
+        </w:tc>
+      </w:tr>
+    </w:tbl>
+    <w:p>
+      <w:pPr>
+        <w:ind w:left="-1276"/>
+        <w:rPr>
+          <w:b/>
+        </w:rPr>
+      </w:pPr>
+    </w:p>
+    <w:p>
+      <w:pPr>
+        <w:ind w:left="-1276"/>
+        <w:rPr>
+          <w:b/>
+        </w:rPr>
+      </w:pPr>
+      <w:r>
+        <w:rPr>
+          <w:b/>
+        </w:rPr>
+        <w:t>4/ Power</w:t>
+      </w:r>
+    </w:p>
+    <w:tbl>
+      <w:tblPr>
+        <w:tblStyle w:val="TableGrid"/>
+        <w:tblW w:w="11676" w:type="dxa"/>
+        <w:tblInd w:w="-1156" w:type="dxa"/>
+        <w:tblLook w:val="04A0" w:firstRow="1" w:lastRow="0" w:firstColumn="1" w:lastColumn="0" w:noHBand="0" w:noVBand="1"/>
+      </w:tblPr>
+      <w:tblGrid>
+        <w:gridCol w:w="1164"/>
+        <w:gridCol w:w="1001"/>
+        <w:gridCol w:w="1230"/>
+        <w:gridCol w:w="900"/>
+        <w:gridCol w:w="1140"/>
+        <w:gridCol w:w="672"/>
+        <w:gridCol w:w="785"/>
+        <w:gridCol w:w="700"/>
+        <w:gridCol w:w="814"/>
+        <w:gridCol w:w="1683"/>
+        <w:gridCol w:w="1587"/>
+      </w:tblGrid>
+      <w:tr>
+        <w:trPr>
+          <w:trHeight w:val="1221"/>
+        </w:trPr>
+        <w:tc>
+          <w:tcPr>
+            <w:tcW w:w="1165" w:type="dxa"/>
+          </w:tcPr>
+          <w:p>
+            <w:r>
+              <w:t>Algorithm</w:t>
+            </w:r>
+          </w:p>
+        </w:tc>
+        <w:tc>
+          <w:tcPr>
+            <w:tcW w:w="1001" w:type="dxa"/>
+          </w:tcPr>
+          <w:p>
+            <w:r>
+              <w:t>Num data Point</w:t>
+            </w:r>
+          </w:p>
+        </w:tc>
+        <w:tc>
+          <w:tcPr>
+            <w:tcW w:w="1230" w:type="dxa"/>
+          </w:tcPr>
+          <w:p>
+            <w:r>
+              <w:t>Regression Error</w:t>
+            </w:r>
+          </w:p>
+        </w:tc>
+        <w:tc>
+          <w:tcPr>
+            <w:tcW w:w="900" w:type="dxa"/>
+          </w:tcPr>
+          <w:p>
+            <w:r>
+              <w:t>Buffer size</w:t>
+            </w:r>
+          </w:p>
+        </w:tc>
+        <w:tc>
+          <w:tcPr>
+            <w:tcW w:w="1140" w:type="dxa"/>
+          </w:tcPr>
+          <w:p>
+            <w:r>
+              <w:t>Non-self match threshold</w:t>
+            </w:r>
+          </w:p>
+        </w:tc>
+        <w:tc>
+          <w:tcPr>
+            <w:tcW w:w="672" w:type="dxa"/>
+          </w:tcPr>
+          <w:p>
+            <w:r>
+              <w:t>n</w:t>
+            </w:r>
+          </w:p>
+        </w:tc>
+        <w:tc>
+          <w:tcPr>
+            <w:tcW w:w="785" w:type="dxa"/>
+          </w:tcPr>
+          <w:p>
+            <w:r>
+              <w:t>Paa length</w:t>
+            </w:r>
+          </w:p>
+        </w:tc>
+        <w:tc>
+          <w:tcPr>
+            <w:tcW w:w="700" w:type="dxa"/>
+          </w:tcPr>
+          <w:p>
+            <w:r>
+              <w:t>k</w:t>
+            </w:r>
+          </w:p>
+        </w:tc>
+        <w:tc>
+          <w:tcPr>
+            <w:tcW w:w="814" w:type="dxa"/>
+          </w:tcPr>
+          <w:p>
+            <w:r>
+              <w:t>alpha</w:t>
+            </w:r>
+          </w:p>
+        </w:tc>
+        <w:tc>
+          <w:tcPr>
+            <w:tcW w:w="1682" w:type="dxa"/>
+          </w:tcPr>
+          <w:p>
+            <w:r>
+              <w:t>segments</w:t>
+            </w:r>
+          </w:p>
+        </w:tc>
+        <w:tc>
+          <w:tcPr>
+            <w:tcW w:w="1587" w:type="dxa"/>
+          </w:tcPr>
+          <w:p>
+            <w:r>
+              <w:t>Execution Time</w:t>
+            </w:r>
+          </w:p>
+        </w:tc>
+      </w:tr>
+      <w:tr>
+        <w:trPr>
+          <w:trHeight w:val="415"/>
+        </w:trPr>
+        <w:tc>
+          <w:tcPr>
+            <w:tcW w:w="1165" w:type="dxa"/>
+          </w:tcPr>
+          <w:p>
+            <w:r>
+              <w:t>VL with Quadratic</w:t>
+            </w:r>
+          </w:p>
+        </w:tc>
+        <w:tc>
+          <w:tcPr>
+            <w:tcW w:w="1001" w:type="dxa"/>
+          </w:tcPr>
+          <w:p>
+            <w:r>
+              <w:t>5000</w:t>
+            </w:r>
+          </w:p>
+        </w:tc>
+        <w:tc>
+          <w:tcPr>
+            <w:tcW w:w="1230" w:type="dxa"/>
+          </w:tcPr>
+          <w:p>
+            <w:r>
+              <w:t>1000000</w:t>
+            </w:r>
+          </w:p>
+        </w:tc>
+        <w:tc>
+          <w:tcPr>
+            <w:tcW w:w="900" w:type="dxa"/>
+          </w:tcPr>
+          <w:p>
+            <w:r>
+              <w:t>x</w:t>
+            </w:r>
+          </w:p>
+        </w:tc>
+        <w:tc>
+          <w:tcPr>
+            <w:tcW w:w="1140" w:type="dxa"/>
+          </w:tcPr>
+          <w:p>
+            <w:r>
+              <w:t>100</w:t>
+            </w:r>
+          </w:p>
+        </w:tc>
+        <w:tc>
+          <w:tcPr>
+            <w:tcW w:w="672" w:type="dxa"/>
+          </w:tcPr>
+          <w:p>
+            <w:r>
+              <w:t>x</w:t>
+            </w:r>
+          </w:p>
+        </w:tc>
+        <w:tc>
+          <w:tcPr>
+            <w:tcW w:w="785" w:type="dxa"/>
+          </w:tcPr>
+          <w:p>
+            <w:r>
+              <w:t>x</w:t>
+            </w:r>
+          </w:p>
+        </w:tc>
+        <w:tc>
+          <w:tcPr>
+            <w:tcW w:w="700" w:type="dxa"/>
+          </w:tcPr>
+          <w:p>
+            <w:r>
+              <w:t>1</w:t>
+            </w:r>
+          </w:p>
+        </w:tc>
+        <w:tc>
+          <w:tcPr>
+            <w:tcW w:w="814" w:type="dxa"/>
+          </w:tcPr>
+          <w:p>
+            <w:r>
+              <w:t>2.0</w:t>
+            </w:r>
+          </w:p>
+        </w:tc>
+        <w:tc>
+          <w:tcPr>
+            <w:tcW w:w="1682" w:type="dxa"/>
+          </w:tcPr>
+          <w:p>
+            <w:pPr>
+              <w:autoSpaceDE w:val="0"/>
+              <w:autoSpaceDN w:val="0"/>
+              <w:adjustRightInd w:val="0"/>
+              <w:rPr>
+                <w:rFonts w:ascii="Microsoft Sans Serif" w:hAnsi="Microsoft Sans Serif" w:cs="Microsoft Sans Serif"/>
+                <w:b/>
+                <w:sz w:val="17"/>
+                <w:szCs w:val="17"/>
+              </w:rPr>
+            </w:pPr>
+            <w:r>
+              <w:rPr>
+                <w:rFonts w:ascii="Microsoft Sans Serif" w:hAnsi="Microsoft Sans Serif" w:cs="Microsoft Sans Serif"/>
+                <w:b/>
+                <w:sz w:val="17"/>
+                <w:szCs w:val="17"/>
+              </w:rPr>
+              <w:t>Segment: 1937 - 1985: 2.14532282485865</w:t>
+            </w:r>
+          </w:p>
+          <w:p>
+            <w:pPr>
+              <w:rPr>
+                <w:b/>
+              </w:rPr>
+            </w:pPr>
+          </w:p>
+        </w:tc>
+        <w:tc>
+          <w:tcPr>
+            <w:tcW w:w="1587" w:type="dxa"/>
+          </w:tcPr>
+          <w:p>
+            <w:pPr>
+              <w:autoSpaceDE w:val="0"/>
+              <w:autoSpaceDN w:val="0"/>
+              <w:adjustRightInd w:val="0"/>
+              <w:rPr>
+                <w:rFonts w:ascii="Microsoft Sans Serif" w:hAnsi="Microsoft Sans Serif" w:cs="Microsoft Sans Serif"/>
+                <w:sz w:val="17"/>
+                <w:szCs w:val="17"/>
+              </w:rPr>
+            </w:pPr>
+            <w:r>
+              <w:rPr>
+                <w:rFonts w:ascii="Microsoft Sans Serif" w:hAnsi="Microsoft Sans Serif" w:cs="Microsoft Sans Serif"/>
+                <w:sz w:val="17"/>
+                <w:szCs w:val="17"/>
+              </w:rPr>
+              <w:t>00:00:05</w:t>
+            </w:r>
+          </w:p>
+        </w:tc>
+      </w:tr>
+      <w:tr>
+        <w:trPr>
+          <w:trHeight w:val="392"/>
+        </w:trPr>
+        <w:tc>
+          <w:tcPr>
+            <w:tcW w:w="1165" w:type="dxa"/>
+          </w:tcPr>
+          <w:p>
+            <w:r>
+              <w:t>VL with SWAB</w:t>
+            </w:r>
+          </w:p>
+        </w:tc>
+        <w:tc>
+          <w:tcPr>
+            <w:tcW w:w="1001" w:type="dxa"/>
+          </w:tcPr>
+          <w:p>
+            <w:r>
+              <w:t>5000</w:t>
+            </w:r>
+          </w:p>
+        </w:tc>
+        <w:tc>
+          <w:tcPr>
+            <w:tcW w:w="1230" w:type="dxa"/>
+          </w:tcPr>
+          <w:p>
+            <w:r>
+              <w:t>860000</w:t>
+            </w:r>
+          </w:p>
+        </w:tc>
+        <w:tc>
+          <w:tcPr>
+            <w:tcW w:w="900" w:type="dxa"/>
+          </w:tcPr>
+          <w:p>
+            <w:r>
+              <w:t>500</w:t>
+            </w:r>
+          </w:p>
+        </w:tc>
+        <w:tc>
+          <w:tcPr>
+            <w:tcW w:w="1140" w:type="dxa"/>
+          </w:tcPr>
+          <w:p>
+            <w:r>
+              <w:t>x</w:t>
+            </w:r>
+          </w:p>
+        </w:tc>
+        <w:tc>
+          <w:tcPr>
+            <w:tcW w:w="672" w:type="dxa"/>
+          </w:tcPr>
+          <w:p>
+            <w:r>
+              <w:t>x</w:t>
+            </w:r>
+          </w:p>
+        </w:tc>
+        <w:tc>
+          <w:tcPr>
+            <w:tcW w:w="785" w:type="dxa"/>
+          </w:tcPr>
+          <w:p>
+            <w:r>
+              <w:t>x</w:t>
+            </w:r>
+          </w:p>
+        </w:tc>
+        <w:tc>
+          <w:tcPr>
+            <w:tcW w:w="700" w:type="dxa"/>
+          </w:tcPr>
+          <w:p>
+            <w:r>
+              <w:t>1</w:t>
+            </w:r>
+          </w:p>
+        </w:tc>
+        <w:tc>
+          <w:tcPr>
+            <w:tcW w:w="814" w:type="dxa"/>
+          </w:tcPr>
+          <w:p>
+            <w:r>
+              <w:t>4</w:t>
+            </w:r>
+            <w:r>
+              <w:t>.0</w:t>
+            </w:r>
+          </w:p>
+        </w:tc>
+        <w:tc>
+          <w:tcPr>
+            <w:tcW w:w="1682" w:type="dxa"/>
+          </w:tcPr>
+          <w:p>
+            <w:pPr>
+              <w:autoSpaceDE w:val="0"/>
+              <w:autoSpaceDN w:val="0"/>
+              <w:adjustRightInd w:val="0"/>
+              <w:rPr>
+                <w:rFonts w:ascii="Microsoft Sans Serif" w:hAnsi="Microsoft Sans Serif" w:cs="Microsoft Sans Serif"/>
+                <w:sz w:val="17"/>
+                <w:szCs w:val="17"/>
+              </w:rPr>
+            </w:pPr>
+            <w:r>
+              <w:rPr>
+                <w:rFonts w:ascii="Microsoft Sans Serif" w:hAnsi="Microsoft Sans Serif" w:cs="Microsoft Sans Serif"/>
+                <w:sz w:val="17"/>
+                <w:szCs w:val="17"/>
+              </w:rPr>
+              <w:t>Segment: 3264 - 3307: 3.64770540969957</w:t>
+            </w:r>
+          </w:p>
+          <w:p>
+            <w:pPr>
+              <w:autoSpaceDE w:val="0"/>
+              <w:autoSpaceDN w:val="0"/>
+              <w:adjustRightInd w:val="0"/>
+              <w:rPr>
+                <w:rFonts w:ascii="Microsoft Sans Serif" w:hAnsi="Microsoft Sans Serif" w:cs="Microsoft Sans Serif"/>
+                <w:sz w:val="17"/>
+                <w:szCs w:val="17"/>
+              </w:rPr>
+            </w:pPr>
+            <w:r>
+              <w:rPr>
+                <w:rFonts w:ascii="Microsoft Sans Serif" w:hAnsi="Microsoft Sans Serif" w:cs="Microsoft Sans Serif"/>
+                <w:sz w:val="17"/>
+                <w:szCs w:val="17"/>
+              </w:rPr>
+              <w:t>Segment: 4744 - 4833: 4.55710014519621</w:t>
+            </w:r>
+          </w:p>
+          <w:p>
+            <w:pPr>
+              <w:autoSpaceDE w:val="0"/>
+              <w:autoSpaceDN w:val="0"/>
+              <w:adjustRightInd w:val="0"/>
+              <w:rPr>
+                <w:rFonts w:ascii="Microsoft Sans Serif" w:hAnsi="Microsoft Sans Serif" w:cs="Microsoft Sans Serif"/>
+                <w:sz w:val="17"/>
+                <w:szCs w:val="17"/>
+              </w:rPr>
+            </w:pPr>
+            <w:r>
+              <w:rPr>
+                <w:rFonts w:ascii="Microsoft Sans Serif" w:hAnsi="Microsoft Sans Serif" w:cs="Microsoft Sans Serif"/>
+                <w:sz w:val="17"/>
+                <w:szCs w:val="17"/>
+              </w:rPr>
+              <w:t xml:space="preserve">Segment: 4678 - 4743: </w:t>
+            </w:r>
+            <w:r>
+              <w:rPr>
+                <w:rFonts w:ascii="Microsoft Sans Serif" w:hAnsi="Microsoft Sans Serif" w:cs="Microsoft Sans Serif"/>
+                <w:sz w:val="17"/>
+                <w:szCs w:val="17"/>
+              </w:rPr>
+              <w:lastRenderedPageBreak/>
+              <w:t>5.04642005920572</w:t>
+            </w:r>
+          </w:p>
+          <w:p>
+            <w:pPr>
+              <w:autoSpaceDE w:val="0"/>
+              <w:autoSpaceDN w:val="0"/>
+              <w:adjustRightInd w:val="0"/>
+              <w:rPr>
+                <w:rFonts w:ascii="Microsoft Sans Serif" w:hAnsi="Microsoft Sans Serif" w:cs="Microsoft Sans Serif"/>
+                <w:b/>
+                <w:sz w:val="17"/>
+                <w:szCs w:val="17"/>
+              </w:rPr>
+            </w:pPr>
+            <w:r>
+              <w:rPr>
+                <w:rFonts w:ascii="Microsoft Sans Serif" w:hAnsi="Microsoft Sans Serif" w:cs="Microsoft Sans Serif"/>
+                <w:b/>
+                <w:sz w:val="17"/>
+                <w:szCs w:val="17"/>
+              </w:rPr>
+              <w:t>Segment: 4558 - 4645: 5.44147520508347</w:t>
+            </w:r>
+          </w:p>
+          <w:p>
+            <w:pPr>
+              <w:autoSpaceDE w:val="0"/>
+              <w:autoSpaceDN w:val="0"/>
+              <w:adjustRightInd w:val="0"/>
+            </w:pPr>
+          </w:p>
+        </w:tc>
+        <w:tc>
+          <w:tcPr>
+            <w:tcW w:w="1587" w:type="dxa"/>
+          </w:tcPr>
+          <w:p>
+            <w:r>
+              <w:rPr>
+                <w:rFonts w:ascii="Microsoft Sans Serif" w:hAnsi="Microsoft Sans Serif" w:cs="Microsoft Sans Serif"/>
+                <w:sz w:val="17"/>
+                <w:szCs w:val="17"/>
+              </w:rPr>
+              <w:lastRenderedPageBreak/>
+              <w:t>00:00:41</w:t>
+            </w:r>
+          </w:p>
+        </w:tc>
+      </w:tr>
+      <w:tr>
+        <w:trPr>
+          <w:trHeight w:val="438"/>
+        </w:trPr>
+        <w:tc>
+          <w:tcPr>
+            <w:tcW w:w="1165" w:type="dxa"/>
+          </w:tcPr>
+          <w:p>
+            <w:r>
+              <w:lastRenderedPageBreak/>
+              <w:t>HOT SAX</w:t>
+            </w:r>
+          </w:p>
+        </w:tc>
+        <w:tc>
+          <w:tcPr>
+            <w:tcW w:w="1001" w:type="dxa"/>
+          </w:tcPr>
+          <w:p>
+            <w:r>
+              <w:t>5000</w:t>
+            </w:r>
+          </w:p>
+        </w:tc>
+        <w:tc>
+          <w:tcPr>
+            <w:tcW w:w="1230" w:type="dxa"/>
+          </w:tcPr>
+          <w:p>
+            <w:r>
+              <w:t>x</w:t>
+            </w:r>
+          </w:p>
+        </w:tc>
+        <w:tc>
+          <w:tcPr>
+            <w:tcW w:w="900" w:type="dxa"/>
+          </w:tcPr>
+          <w:p>
+            <w:r>
+              <w:t>x</w:t>
+            </w:r>
+          </w:p>
+        </w:tc>
+        <w:tc>
+          <w:tcPr>
+            <w:tcW w:w="1140" w:type="dxa"/>
+          </w:tcPr>
+          <w:p>
+            <w:r>
+              <w:t>x</w:t>
+            </w:r>
+          </w:p>
+        </w:tc>
+        <w:tc>
+          <w:tcPr>
+            <w:tcW w:w="672" w:type="dxa"/>
+          </w:tcPr>
+          <w:p>
+            <w:r>
+              <w:t>50</w:t>
+            </w:r>
+          </w:p>
+        </w:tc>
+        <w:tc>
+          <w:tcPr>
+            <w:tcW w:w="785" w:type="dxa"/>
+          </w:tcPr>
+          <w:p>
+            <w:r>
+              <w:t>5</w:t>
+            </w:r>
+          </w:p>
+        </w:tc>
+        <w:tc>
+          <w:tcPr>
+            <w:tcW w:w="700" w:type="dxa"/>
+          </w:tcPr>
+          <w:p>
+            <w:r>
+              <w:t>x</w:t>
+            </w:r>
+          </w:p>
+        </w:tc>
+        <w:tc>
+          <w:tcPr>
+            <w:tcW w:w="814" w:type="dxa"/>
+          </w:tcPr>
+          <w:p>
+            <w:r>
+              <w:t>x</w:t>
+            </w:r>
+          </w:p>
+        </w:tc>
+        <w:tc>
+          <w:tcPr>
+            <w:tcW w:w="1682" w:type="dxa"/>
+          </w:tcPr>
+          <w:p>
+            <w:pPr>
+              <w:autoSpaceDE w:val="0"/>
+              <w:autoSpaceDN w:val="0"/>
+              <w:adjustRightInd w:val="0"/>
+              <w:rPr>
+                <w:rFonts w:ascii="Microsoft Sans Serif" w:hAnsi="Microsoft Sans Serif" w:cs="Microsoft Sans Serif"/>
+                <w:b/>
+                <w:sz w:val="17"/>
+                <w:szCs w:val="17"/>
+              </w:rPr>
+            </w:pPr>
+            <w:r>
+              <w:rPr>
+                <w:rFonts w:ascii="Microsoft Sans Serif" w:hAnsi="Microsoft Sans Serif" w:cs="Microsoft Sans Serif"/>
+                <w:b/>
+                <w:sz w:val="17"/>
+                <w:szCs w:val="17"/>
+              </w:rPr>
+              <w:t>1943</w:t>
+            </w:r>
+          </w:p>
+          <w:p>
+            <w:pPr>
+              <w:autoSpaceDE w:val="0"/>
+              <w:autoSpaceDN w:val="0"/>
+              <w:adjustRightInd w:val="0"/>
+              <w:rPr>
+                <w:rFonts w:ascii="Microsoft Sans Serif" w:hAnsi="Microsoft Sans Serif" w:cs="Microsoft Sans Serif"/>
+                <w:sz w:val="17"/>
+                <w:szCs w:val="17"/>
+              </w:rPr>
+            </w:pPr>
+          </w:p>
+        </w:tc>
+        <w:tc>
+          <w:tcPr>
+            <w:tcW w:w="1587" w:type="dxa"/>
+          </w:tcPr>
+          <w:p>
+            <w:r>
+              <w:rPr>
+                <w:rFonts w:ascii="Microsoft Sans Serif" w:hAnsi="Microsoft Sans Serif" w:cs="Microsoft Sans Serif"/>
+                <w:sz w:val="17"/>
+                <w:szCs w:val="17"/>
+              </w:rPr>
+              <w:t>00:01:30</w:t>
+            </w:r>
+          </w:p>
+        </w:tc>
+      </w:tr>
+    </w:tbl>
+    <w:p>
+      <w:pPr>
+        <w:ind w:left="-1276"/>
+        <w:rPr>
+          <w:b/>
+        </w:rPr>
+      </w:pPr>
+    </w:p>
+    <w:p>
+      <w:pPr>
+        <w:ind w:left="-1276"/>
+        <w:rPr>
+          <w:b/>
+        </w:rPr>
+      </w:pPr>
+      <w:r>
+        <w:rPr>
+          <w:b/>
+        </w:rPr>
+        <w:t>5/ Power Italia</w:t>
+      </w:r>
+    </w:p>
+    <w:tbl>
+      <w:tblPr>
+        <w:tblStyle w:val="TableGrid"/>
+        <w:tblW w:w="11676" w:type="dxa"/>
+        <w:tblInd w:w="-1156" w:type="dxa"/>
+        <w:tblLook w:val="04A0" w:firstRow="1" w:lastRow="0" w:firstColumn="1" w:lastColumn="0" w:noHBand="0" w:noVBand="1"/>
+      </w:tblPr>
+      <w:tblGrid>
+        <w:gridCol w:w="1164"/>
+        <w:gridCol w:w="1001"/>
+        <w:gridCol w:w="1230"/>
+        <w:gridCol w:w="900"/>
+        <w:gridCol w:w="1140"/>
+        <w:gridCol w:w="672"/>
+        <w:gridCol w:w="785"/>
+        <w:gridCol w:w="700"/>
+        <w:gridCol w:w="814"/>
+        <w:gridCol w:w="1683"/>
+        <w:gridCol w:w="1587"/>
+      </w:tblGrid>
+      <w:tr>
+        <w:trPr>
+          <w:trHeight w:val="1221"/>
+        </w:trPr>
+        <w:tc>
+          <w:tcPr>
+            <w:tcW w:w="1165" w:type="dxa"/>
+          </w:tcPr>
+          <w:p>
+            <w:r>
+              <w:t>Algorithm</w:t>
+            </w:r>
+          </w:p>
+        </w:tc>
+        <w:tc>
+          <w:tcPr>
+            <w:tcW w:w="1001" w:type="dxa"/>
+          </w:tcPr>
+          <w:p>
+            <w:r>
+              <w:t>Num data Point</w:t>
+            </w:r>
+          </w:p>
+        </w:tc>
+        <w:tc>
+          <w:tcPr>
+            <w:tcW w:w="1230" w:type="dxa"/>
+          </w:tcPr>
+          <w:p>
+            <w:r>
+              <w:t>Regression Error</w:t>
+            </w:r>
+          </w:p>
+        </w:tc>
+        <w:tc>
+          <w:tcPr>
+            <w:tcW w:w="900" w:type="dxa"/>
+          </w:tcPr>
+          <w:p>
+            <w:r>
+              <w:t>Buffer size</w:t>
+            </w:r>
+          </w:p>
+        </w:tc>
+        <w:tc>
+          <w:tcPr>
+            <w:tcW w:w="1140" w:type="dxa"/>
+          </w:tcPr>
+          <w:p>
+            <w:r>
+              <w:t>Non-self match threshold</w:t>
+            </w:r>
+          </w:p>
+        </w:tc>
+        <w:tc>
+          <w:tcPr>
+            <w:tcW w:w="672" w:type="dxa"/>
+          </w:tcPr>
+          <w:p>
+            <w:r>
+              <w:t>n</w:t>
+            </w:r>
+          </w:p>
+        </w:tc>
+        <w:tc>
+          <w:tcPr>
+            <w:tcW w:w="785" w:type="dxa"/>
+          </w:tcPr>
+          <w:p>
+            <w:r>
+              <w:t>Paa length</w:t>
+            </w:r>
+          </w:p>
+        </w:tc>
+        <w:tc>
+          <w:tcPr>
+            <w:tcW w:w="700" w:type="dxa"/>
+          </w:tcPr>
+          <w:p>
+            <w:r>
+              <w:t>k</w:t>
+            </w:r>
+          </w:p>
+        </w:tc>
+        <w:tc>
+          <w:tcPr>
+            <w:tcW w:w="814" w:type="dxa"/>
+          </w:tcPr>
+          <w:p>
+            <w:r>
+              <w:t>alpha</w:t>
+            </w:r>
+          </w:p>
+        </w:tc>
+        <w:tc>
+          <w:tcPr>
+            <w:tcW w:w="1682" w:type="dxa"/>
+          </w:tcPr>
+          <w:p>
+            <w:r>
+              <w:t>segments</w:t>
+            </w:r>
+          </w:p>
+        </w:tc>
+        <w:tc>
+          <w:tcPr>
+            <w:tcW w:w="1587" w:type="dxa"/>
+          </w:tcPr>
+          <w:p>
+            <w:r>
+              <w:t>Execution Time</w:t>
+            </w:r>
+          </w:p>
+        </w:tc>
+      </w:tr>
+      <w:tr>
+        <w:trPr>
+          <w:trHeight w:val="415"/>
+        </w:trPr>
+        <w:tc>
+          <w:tcPr>
+            <w:tcW w:w="1165" w:type="dxa"/>
+          </w:tcPr>
+          <w:p>
+            <w:r>
+              <w:t>VL with Quadratic</w:t>
+            </w:r>
+          </w:p>
+        </w:tc>
+        <w:tc>
+          <w:tcPr>
+            <w:tcW w:w="1001" w:type="dxa"/>
+          </w:tcPr>
+          <w:p>
+            <w:r>
+              <w:t>5000</w:t>
+            </w:r>
+          </w:p>
+        </w:tc>
+        <w:tc>
+          <w:tcPr>
+            <w:tcW w:w="1230" w:type="dxa"/>
+          </w:tcPr>
+          <w:p>
+            <w:r>
+              <w:t>67650</w:t>
+            </w:r>
+          </w:p>
+        </w:tc>
+        <w:tc>
+          <w:tcPr>
+            <w:tcW w:w="900" w:type="dxa"/>
+          </w:tcPr>
+          <w:p>
+            <w:r>
+              <w:t>x</w:t>
+            </w:r>
+          </w:p>
+        </w:tc>
+        <w:tc>
+          <w:tcPr>
+            <w:tcW w:w="1140" w:type="dxa"/>
+          </w:tcPr>
+          <w:p>
+            <w:r>
+              <w:t>50</w:t>
+            </w:r>
+          </w:p>
+        </w:tc>
+        <w:tc>
+          <w:tcPr>
+            <w:tcW w:w="672" w:type="dxa"/>
+          </w:tcPr>
+          <w:p>
+            <w:r>
+              <w:t>x</w:t>
+            </w:r>
+          </w:p>
+        </w:tc>
+        <w:tc>
+          <w:tcPr>
+            <w:tcW w:w="785" w:type="dxa"/>
+          </w:tcPr>
+          <w:p>
+            <w:r>
+              <w:t>x</w:t>
+            </w:r>
+          </w:p>
+        </w:tc>
+        <w:tc>
+          <w:tcPr>
+            <w:tcW w:w="700" w:type="dxa"/>
+          </w:tcPr>
+          <w:p>
+            <w:r>
+              <w:t>1</w:t>
+            </w:r>
+          </w:p>
+        </w:tc>
+        <w:tc>
+          <w:tcPr>
+            <w:tcW w:w="814" w:type="dxa"/>
+          </w:tcPr>
+          <w:p>
+            <w:r>
+              <w:t>1.5</w:t>
+            </w:r>
+          </w:p>
+        </w:tc>
+        <w:tc>
+          <w:tcPr>
+            <w:tcW w:w="1682" w:type="dxa"/>
+          </w:tcPr>
+          <w:p>
+            <w:pPr>
+              <w:autoSpaceDE w:val="0"/>
+              <w:autoSpaceDN w:val="0"/>
+              <w:adjustRightInd w:val="0"/>
+              <w:rPr>
+                <w:rFonts w:ascii="Microsoft Sans Serif" w:hAnsi="Microsoft Sans Serif" w:cs="Microsoft Sans Serif"/>
+                <w:sz w:val="17"/>
+                <w:szCs w:val="17"/>
+              </w:rPr>
+            </w:pPr>
+            <w:r>
+              <w:rPr>
+                <w:rFonts w:ascii="Microsoft Sans Serif" w:hAnsi="Microsoft Sans Serif" w:cs="Microsoft Sans Serif"/>
+                <w:sz w:val="17"/>
+                <w:szCs w:val="17"/>
+              </w:rPr>
+              <w:t>Segment: 0 - 57: 1.8642839011195</w:t>
+            </w:r>
+          </w:p>
+          <w:p>
+            <w:pPr>
+              <w:autoSpaceDE w:val="0"/>
+              <w:autoSpaceDN w:val="0"/>
+              <w:adjustRightInd w:val="0"/>
+              <w:rPr>
+                <w:rFonts w:ascii="Microsoft Sans Serif" w:hAnsi="Microsoft Sans Serif" w:cs="Microsoft Sans Serif"/>
+                <w:sz w:val="17"/>
+                <w:szCs w:val="17"/>
+              </w:rPr>
+            </w:pPr>
+            <w:r>
+              <w:rPr>
+                <w:rFonts w:ascii="Microsoft Sans Serif" w:hAnsi="Microsoft Sans Serif" w:cs="Microsoft Sans Serif"/>
+                <w:sz w:val="17"/>
+                <w:szCs w:val="17"/>
+              </w:rPr>
+              <w:t>Segment: 1306 - 1377: 1.91489163881996</w:t>
+            </w:r>
+          </w:p>
+          <w:p>
+            <w:pPr>
+              <w:autoSpaceDE w:val="0"/>
+              <w:autoSpaceDN w:val="0"/>
+              <w:adjustRightInd w:val="0"/>
+              <w:rPr>
+                <w:rFonts w:ascii="Microsoft Sans Serif" w:hAnsi="Microsoft Sans Serif" w:cs="Microsoft Sans Serif"/>
+                <w:b/>
+                <w:sz w:val="17"/>
+                <w:szCs w:val="17"/>
+              </w:rPr>
+            </w:pPr>
+            <w:r>
+              <w:rPr>
+                <w:rFonts w:ascii="Microsoft Sans Serif" w:hAnsi="Microsoft Sans Serif" w:cs="Microsoft Sans Serif"/>
+                <w:b/>
+                <w:sz w:val="17"/>
+                <w:szCs w:val="17"/>
+              </w:rPr>
+              <w:t>Segment: 102</w:t>
+            </w:r>
+            <w:r>
+              <w:rPr>
+                <w:rFonts w:ascii="Microsoft Sans Serif" w:hAnsi="Microsoft Sans Serif" w:cs="Microsoft Sans Serif"/>
+                <w:b/>
+                <w:sz w:val="17"/>
+                <w:szCs w:val="17"/>
+              </w:rPr>
+              <w:t xml:space="preserve"> - 216: 1.97336695225782</w:t>
+            </w:r>
+          </w:p>
+          <w:p>
+            <w:pPr>
+              <w:rPr>
+                <w:b/>
+              </w:rPr>
+            </w:pPr>
+          </w:p>
+        </w:tc>
+        <w:tc>
+          <w:tcPr>
+            <w:tcW w:w="1587" w:type="dxa"/>
+          </w:tcPr>
+          <w:p>
+            <w:pPr>
+              <w:autoSpaceDE w:val="0"/>
+              <w:autoSpaceDN w:val="0"/>
+              <w:adjustRightInd w:val="0"/>
+              <w:rPr>
+                <w:rFonts w:ascii="Microsoft Sans Serif" w:hAnsi="Microsoft Sans Serif" w:cs="Microsoft Sans Serif"/>
+                <w:sz w:val="17"/>
+                <w:szCs w:val="17"/>
+              </w:rPr>
+            </w:pPr>
+            <w:r>
+              <w:rPr>
+                <w:rFonts w:ascii="Microsoft Sans Serif" w:hAnsi="Microsoft Sans Serif" w:cs="Microsoft Sans Serif"/>
+                <w:sz w:val="17"/>
+                <w:szCs w:val="17"/>
+              </w:rPr>
+              <w:t>00:00:09</w:t>
+            </w:r>
+          </w:p>
+        </w:tc>
+      </w:tr>
+      <w:tr>
+        <w:trPr>
+          <w:trHeight w:val="392"/>
+        </w:trPr>
+        <w:tc>
+          <w:tcPr>
+            <w:tcW w:w="1165" w:type="dxa"/>
+          </w:tcPr>
+          <w:p>
+            <w:r>
+              <w:t>VL with SWAB</w:t>
+            </w:r>
+          </w:p>
+        </w:tc>
+        <w:tc>
+          <w:tcPr>
+            <w:tcW w:w="1001" w:type="dxa"/>
+          </w:tcPr>
+          <w:p>
+            <w:r>
+              <w:t>5000</w:t>
+            </w:r>
+          </w:p>
+        </w:tc>
+        <w:tc>
+          <w:tcPr>
+            <w:tcW w:w="1230" w:type="dxa"/>
+          </w:tcPr>
+          <w:p>
+            <w:r>
+              <w:t>100000</w:t>
+            </w:r>
+          </w:p>
+        </w:tc>
+        <w:tc>
+          <w:tcPr>
+            <w:tcW w:w="900" w:type="dxa"/>
+          </w:tcPr>
+          <w:p>
+            <w:r>
+              <w:t>5</w:t>
+            </w:r>
+            <w:r>
+              <w:t>00</w:t>
+            </w:r>
+          </w:p>
+        </w:tc>
+        <w:tc>
+          <w:tcPr>
+            <w:tcW w:w="1140" w:type="dxa"/>
+          </w:tcPr>
+          <w:p>
+            <w:r>
+              <w:t>x</w:t>
+            </w:r>
+          </w:p>
+        </w:tc>
+        <w:tc>
+          <w:tcPr>
+            <w:tcW w:w="672" w:type="dxa"/>
+          </w:tcPr>
+          <w:p>
+            <w:r>
+              <w:t>x</w:t>
+            </w:r>
+          </w:p>
+        </w:tc>
+        <w:tc>
+          <w:tcPr>
+            <w:tcW w:w="785" w:type="dxa"/>
+          </w:tcPr>
+          <w:p>
+            <w:r>
+              <w:t>x</w:t>
+            </w:r>
+          </w:p>
+        </w:tc>
+        <w:tc>
+          <w:tcPr>
+            <w:tcW w:w="700" w:type="dxa"/>
+          </w:tcPr>
+          <w:p>
+            <w:r>
+              <w:t>1</w:t>
+            </w:r>
+          </w:p>
+        </w:tc>
+        <w:tc>
+          <w:tcPr>
+            <w:tcW w:w="814" w:type="dxa"/>
+          </w:tcPr>
+          <w:p/>
+        </w:tc>
+        <w:tc>
+          <w:tcPr>
+            <w:tcW w:w="1682" w:type="dxa"/>
+          </w:tcPr>
+          <w:p>
+            <w:pPr>
+              <w:autoSpaceDE w:val="0"/>
+              <w:autoSpaceDN w:val="0"/>
+              <w:adjustRightInd w:val="0"/>
+              <w:rPr>
+                <w:rFonts w:ascii="Microsoft Sans Serif" w:hAnsi="Microsoft Sans Serif" w:cs="Microsoft Sans Serif"/>
+                <w:b/>
+                <w:sz w:val="17"/>
+                <w:szCs w:val="17"/>
+              </w:rPr>
+            </w:pPr>
+            <w:r>
+              <w:rPr>
+                <w:rFonts w:ascii="Microsoft Sans Serif" w:hAnsi="Microsoft Sans Serif" w:cs="Microsoft Sans Serif"/>
+                <w:b/>
+                <w:sz w:val="17"/>
+                <w:szCs w:val="17"/>
+              </w:rPr>
+              <w:t>Segment: 0 - 91: 3.47474352997991</w:t>
+            </w:r>
+          </w:p>
+          <w:p>
+            <w:pPr>
+              <w:autoSpaceDE w:val="0"/>
+              <w:autoSpaceDN w:val="0"/>
+              <w:adjustRightInd w:val="0"/>
+            </w:pPr>
+          </w:p>
+        </w:tc>
+        <w:tc>
+          <w:tcPr>
+            <w:tcW w:w="1587" w:type="dxa"/>
+          </w:tcPr>
+          <w:p>
+            <w:r>
+              <w:rPr>
+                <w:rFonts w:ascii="Microsoft Sans Serif" w:hAnsi="Microsoft Sans Serif" w:cs="Microsoft Sans Serif"/>
+                <w:sz w:val="17"/>
+                <w:szCs w:val="17"/>
+              </w:rPr>
+              <w:t>00:00:53</w:t>
+            </w:r>
+          </w:p>
+        </w:tc>
+      </w:tr>
+      <w:tr>
+        <w:trPr>
+          <w:trHeight w:val="438"/>
+        </w:trPr>
+        <w:tc>
+          <w:tcPr>
+            <w:tcW w:w="1165" w:type="dxa"/>
+          </w:tcPr>
+          <w:p>
+            <w:r>
+              <w:t>HOT SAX</w:t>
+            </w:r>
+          </w:p>
+        </w:tc>
+        <w:tc>
+          <w:tcPr>
+            <w:tcW w:w="1001" w:type="dxa"/>
+          </w:tcPr>
+          <w:p>
+            <w:r>
+              <w:t>5000</w:t>
+            </w:r>
+          </w:p>
+        </w:tc>
+        <w:tc>
+          <w:tcPr>
+            <w:tcW w:w="1230" w:type="dxa"/>
+          </w:tcPr>
+          <w:p>
+            <w:r>
+              <w:t>x</w:t>
+            </w:r>
+          </w:p>
+        </w:tc>
+        <w:tc>
+          <w:tcPr>
+            <w:tcW w:w="900" w:type="dxa"/>
+          </w:tcPr>
+          <w:p>
+            <w:r>
+              <w:t>x</w:t>
+            </w:r>
+          </w:p>
+        </w:tc>
+        <w:tc>
+          <w:tcPr>
+            <w:tcW w:w="1140" w:type="dxa"/>
+          </w:tcPr>
+          <w:p>
+            <w:r>
+              <w:t>x</w:t>
+            </w:r>
+          </w:p>
+        </w:tc>
+        <w:tc>
+          <w:tcPr>
+            <w:tcW w:w="672" w:type="dxa"/>
+          </w:tcPr>
+          <w:p>
+            <w:r>
+              <w:t>100</w:t>
+            </w:r>
+          </w:p>
+        </w:tc>
+        <w:tc>
+          <w:tcPr>
+            <w:tcW w:w="785" w:type="dxa"/>
+          </w:tcPr>
+          <w:p>
+            <w:r>
+              <w:t>10</w:t>
+            </w:r>
+          </w:p>
+        </w:tc>
+        <w:tc>
+          <w:tcPr>
+            <w:tcW w:w="700" w:type="dxa"/>
+          </w:tcPr>
+          <w:p>
+            <w:r>
+              <w:t>x</w:t>
+            </w:r>
+          </w:p>
+        </w:tc>
+        <w:tc>
+          <w:tcPr>
+            <w:tcW w:w="814" w:type="dxa"/>
+          </w:tcPr>
+          <w:p>
+            <w:r>
+              <w:t>x</w:t>
+            </w:r>
+          </w:p>
+        </w:tc>
+        <w:tc>
+          <w:tcPr>
+            <w:tcW w:w="1682" w:type="dxa"/>
+          </w:tcPr>
+          <w:p>
+            <w:pPr>
+              <w:autoSpaceDE w:val="0"/>
+              <w:autoSpaceDN w:val="0"/>
+              <w:adjustRightInd w:val="0"/>
+              <w:rPr>
+                <w:rFonts w:ascii="Microsoft Sans Serif" w:hAnsi="Microsoft Sans Serif" w:cs="Microsoft Sans Serif"/>
+                <w:b/>
+                <w:sz w:val="17"/>
+                <w:szCs w:val="17"/>
+              </w:rPr>
+            </w:pPr>
+            <w:r>
+              <w:rPr>
+                <w:rFonts w:ascii="Microsoft Sans Serif" w:hAnsi="Microsoft Sans Serif" w:cs="Microsoft Sans Serif"/>
+                <w:b/>
+                <w:sz w:val="17"/>
+                <w:szCs w:val="17"/>
+              </w:rPr>
+              <w:t>127</w:t>
+            </w:r>
+          </w:p>
+          <w:p>
+            <w:pPr>
+              <w:autoSpaceDE w:val="0"/>
+              <w:autoSpaceDN w:val="0"/>
+              <w:adjustRightInd w:val="0"/>
+              <w:rPr>
+                <w:rFonts w:ascii="Microsoft Sans Serif" w:hAnsi="Microsoft Sans Serif" w:cs="Microsoft Sans Serif"/>
+                <w:b/>
+                <w:sz w:val="17"/>
+                <w:szCs w:val="17"/>
+              </w:rPr>
+            </w:pPr>
+          </w:p>
+          <w:p>
+            <w:pPr>
+              <w:autoSpaceDE w:val="0"/>
+              <w:autoSpaceDN w:val="0"/>
+              <w:adjustRightInd w:val="0"/>
+              <w:rPr>
+                <w:rFonts w:ascii="Microsoft Sans Serif" w:hAnsi="Microsoft Sans Serif" w:cs="Microsoft Sans Serif"/>
+                <w:b/>
+                <w:sz w:val="17"/>
+                <w:szCs w:val="17"/>
+              </w:rPr>
+            </w:pPr>
+          </w:p>
+          <w:p>
+            <w:pPr>
+              <w:autoSpaceDE w:val="0"/>
+              <w:autoSpaceDN w:val="0"/>
+              <w:adjustRightInd w:val="0"/>
+              <w:rPr>
+                <w:rFonts w:ascii="Microsoft Sans Serif" w:hAnsi="Microsoft Sans Serif" w:cs="Microsoft Sans Serif"/>
+                <w:sz w:val="17"/>
+                <w:szCs w:val="17"/>
+              </w:rPr>
+            </w:pPr>
+          </w:p>
+        </w:tc>
+        <w:tc>
+          <w:tcPr>
+            <w:tcW w:w="1587" w:type="dxa"/>
+          </w:tcPr>
+          <w:p>
+            <w:r>
+              <w:rPr>
+                <w:rFonts w:ascii="Microsoft Sans Serif" w:hAnsi="Microsoft Sans Serif" w:cs="Microsoft Sans Serif"/>
+                <w:sz w:val="17"/>
+                <w:szCs w:val="17"/>
+              </w:rPr>
+              <w:t>00:00:41</w:t>
+            </w:r>
+          </w:p>
+        </w:tc>
+      </w:tr>
+    </w:tbl>
+    <w:p>
+      <w:pPr>
+        <w:ind w:left="-1276"/>
+        <w:rPr>
+          <w:b/>
+        </w:rPr>
+      </w:pPr>
+    </w:p>
+    <w:p>
+      <w:pPr>
+        <w:ind w:left="-1276"/>
+        <w:rPr>
+          <w:b/>
+        </w:rPr>
+      </w:pPr>
+      <w:r>
+        <w:rPr>
+          <w:b/>
+        </w:rPr>
+        <w:t>6</w:t>
+      </w:r>
+      <w:r>
+        <w:rPr>
+          <w:b/>
+        </w:rPr>
+        <w:t>/ Stock</w:t>
+      </w:r>
+    </w:p>
+    <w:tbl>
+      <w:tblPr>
+        <w:tblStyle w:val="TableGrid"/>
+        <w:tblW w:w="11676" w:type="dxa"/>
+        <w:tblInd w:w="-1156" w:type="dxa"/>
+        <w:tblLook w:val="04A0" w:firstRow="1" w:lastRow="0" w:firstColumn="1" w:lastColumn="0" w:noHBand="0" w:noVBand="1"/>
+      </w:tblPr>
+      <w:tblGrid>
+        <w:gridCol w:w="1164"/>
+        <w:gridCol w:w="1001"/>
+        <w:gridCol w:w="1230"/>
+        <w:gridCol w:w="900"/>
+        <w:gridCol w:w="1140"/>
+        <w:gridCol w:w="672"/>
+        <w:gridCol w:w="785"/>
+        <w:gridCol w:w="700"/>
+        <w:gridCol w:w="814"/>
+        <w:gridCol w:w="1683"/>
+        <w:gridCol w:w="1587"/>
+      </w:tblGrid>
+      <w:tr>
+        <w:trPr>
+          <w:trHeight w:val="1221"/>
+        </w:trPr>
+        <w:tc>
+          <w:tcPr>
+            <w:tcW w:w="1165" w:type="dxa"/>
+          </w:tcPr>
+          <w:p>
+            <w:r>
+              <w:t>Algorithm</w:t>
+            </w:r>
+          </w:p>
+        </w:tc>
+        <w:tc>
+          <w:tcPr>
+            <w:tcW w:w="1001" w:type="dxa"/>
+          </w:tcPr>
+          <w:p>
+            <w:r>
+              <w:t>Num data Point</w:t>
+            </w:r>
+          </w:p>
+        </w:tc>
+        <w:tc>
+          <w:tcPr>
+            <w:tcW w:w="1230" w:type="dxa"/>
+          </w:tcPr>
+          <w:p>
+            <w:r>
+              <w:t>Regression Error</w:t>
+            </w:r>
+          </w:p>
+        </w:tc>
+        <w:tc>
+          <w:tcPr>
+            <w:tcW w:w="900" w:type="dxa"/>
+          </w:tcPr>
+          <w:p>
+            <w:r>
+              <w:t>Buffer size</w:t>
+            </w:r>
+          </w:p>
+        </w:tc>
+        <w:tc>
+          <w:tcPr>
+            <w:tcW w:w="1140" w:type="dxa"/>
+          </w:tcPr>
+          <w:p>
+            <w:r>
+              <w:t>Non-self match threshold</w:t>
+            </w:r>
+          </w:p>
+        </w:tc>
+        <w:tc>
+          <w:tcPr>
+            <w:tcW w:w="672" w:type="dxa"/>
+          </w:tcPr>
+          <w:p>
+            <w:r>
+              <w:t>n</w:t>
+            </w:r>
+          </w:p>
+        </w:tc>
+        <w:tc>
+          <w:tcPr>
+            <w:tcW w:w="785" w:type="dxa"/>
+          </w:tcPr>
+          <w:p>
+            <w:r>
+              <w:t>Paa length</w:t>
+            </w:r>
+          </w:p>
+        </w:tc>
+        <w:tc>
+          <w:tcPr>
+            <w:tcW w:w="700" w:type="dxa"/>
+          </w:tcPr>
+          <w:p>
+            <w:r>
+              <w:t>k</w:t>
+            </w:r>
+          </w:p>
+        </w:tc>
+        <w:tc>
+          <w:tcPr>
+            <w:tcW w:w="814" w:type="dxa"/>
+          </w:tcPr>
+          <w:p>
+            <w:r>
+              <w:t>alpha</w:t>
+            </w:r>
+          </w:p>
+        </w:tc>
+        <w:tc>
+          <w:tcPr>
+            <w:tcW w:w="1682" w:type="dxa"/>
+          </w:tcPr>
+          <w:p>
+            <w:r>
+              <w:t>segments</w:t>
+            </w:r>
+          </w:p>
+        </w:tc>
+        <w:tc>
+          <w:tcPr>
+            <w:tcW w:w="1587" w:type="dxa"/>
+          </w:tcPr>
+          <w:p>
+            <w:r>
+              <w:t>Execution Time</w:t>
+            </w:r>
+          </w:p>
+        </w:tc>
+      </w:tr>
+      <w:tr>
+        <w:trPr>
+          <w:trHeight w:val="415"/>
+        </w:trPr>
+        <w:tc>
+          <w:tcPr>
+            <w:tcW w:w="1165" w:type="dxa"/>
+          </w:tcPr>
+          <w:p>
+            <w:r>
+              <w:t>VL with Quadratic</w:t>
+            </w:r>
+          </w:p>
+        </w:tc>
+        <w:tc>
+          <w:tcPr>
+            <w:tcW w:w="1001" w:type="dxa"/>
+          </w:tcPr>
+          <w:p>
+            <w:r>
+              <w:t>5000</w:t>
+            </w:r>
+          </w:p>
+        </w:tc>
+        <w:tc>
+          <w:tcPr>
+            <w:tcW w:w="1230" w:type="dxa"/>
+          </w:tcPr>
+          <w:p>
+            <w:r>
+              <w:t>2</w:t>
+            </w:r>
+          </w:p>
+        </w:tc>
+        <w:tc>
+          <w:tcPr>
+            <w:tcW w:w="900" w:type="dxa"/>
+          </w:tcPr>
+          <w:p>
+            <w:r>
+              <w:t>x</w:t>
+            </w:r>
+          </w:p>
+        </w:tc>
+        <w:tc>
+          <w:tcPr>
+            <w:tcW w:w="1140" w:type="dxa"/>
+          </w:tcPr>
+          <w:p>
+            <w:r>
+              <w:t>0.1</w:t>
+            </w:r>
+          </w:p>
+        </w:tc>
+        <w:tc>
+          <w:tcPr>
+            <w:tcW w:w="672" w:type="dxa"/>
+          </w:tcPr>
+          <w:p>
+            <w:r>
+              <w:t>x</w:t>
+            </w:r>
+          </w:p>
+        </w:tc>
+        <w:tc>
+          <w:tcPr>
+            <w:tcW w:w="785" w:type="dxa"/>
+          </w:tcPr>
+          <w:p>
+            <w:r>
+              <w:t>x</w:t>
+            </w:r>
+          </w:p>
+        </w:tc>
+        <w:tc>
+          <w:tcPr>
+            <w:tcW w:w="700" w:type="dxa"/>
+          </w:tcPr>
+          <w:p>
+            <w:r>
+              <w:t>1</w:t>
+            </w:r>
+          </w:p>
+        </w:tc>
+        <w:tc>
+          <w:tcPr>
+            <w:tcW w:w="814" w:type="dxa"/>
+          </w:tcPr>
+          <w:p>
+            <w:r>
+              <w:t>3</w:t>
+            </w:r>
+          </w:p>
+        </w:tc>
+        <w:tc>
+          <w:tcPr>
+            <w:tcW w:w="1682" w:type="dxa"/>
+          </w:tcPr>
+          <w:p>
+            <w:pPr>
+              <w:autoSpaceDE w:val="0"/>
+              <w:autoSpaceDN w:val="0"/>
+              <w:adjustRightInd w:val="0"/>
+              <w:rPr>
+                <w:rFonts w:ascii="Microsoft Sans Serif" w:hAnsi="Microsoft Sans Serif" w:cs="Microsoft Sans Serif"/>
+                <w:sz w:val="17"/>
+                <w:szCs w:val="17"/>
+              </w:rPr>
+            </w:pPr>
+            <w:r>
+              <w:rPr>
+                <w:rFonts w:ascii="Microsoft Sans Serif" w:hAnsi="Microsoft Sans Serif" w:cs="Microsoft Sans Serif"/>
+                <w:sz w:val="17"/>
+                <w:szCs w:val="17"/>
+              </w:rPr>
+              <w:t>Segment: 212 - 598, anomal factor: 4.33008535501089</w:t>
+            </w:r>
+          </w:p>
+          <w:p>
+            <w:pPr>
+              <w:autoSpaceDE w:val="0"/>
+              <w:autoSpaceDN w:val="0"/>
+              <w:adjustRightInd w:val="0"/>
+              <w:rPr>
+                <w:rFonts w:ascii="Microsoft Sans Serif" w:hAnsi="Microsoft Sans Serif" w:cs="Microsoft Sans Serif"/>
+                <w:b/>
+                <w:sz w:val="17"/>
+                <w:szCs w:val="17"/>
+              </w:rPr>
+            </w:pPr>
+            <w:r>
+              <w:rPr>
+                <w:rFonts w:ascii="Microsoft Sans Serif" w:hAnsi="Microsoft Sans Serif" w:cs="Microsoft Sans Serif"/>
+                <w:b/>
+                <w:sz w:val="17"/>
+                <w:szCs w:val="17"/>
+              </w:rPr>
+              <w:t>Segment: 2961 - 3667, anomal factor: 5.24679501071554</w:t>
+            </w:r>
+          </w:p>
+          <w:p>
+            <w:pPr>
+              <w:rPr>
+                <w:b/>
+              </w:rPr>
+            </w:pPr>
+          </w:p>
+        </w:tc>
+        <w:tc>
+          <w:tcPr>
+            <w:tcW w:w="1587" w:type="dxa"/>
+          </w:tcPr>
+          <w:p>
+            <w:pPr>
+              <w:autoSpaceDE w:val="0"/>
+              <w:autoSpaceDN w:val="0"/>
+              <w:adjustRightInd w:val="0"/>
+              <w:rPr>
+                <w:rFonts w:ascii="Microsoft Sans Serif" w:hAnsi="Microsoft Sans Serif" w:cs="Microsoft Sans Serif"/>
+                <w:sz w:val="17"/>
+                <w:szCs w:val="17"/>
+              </w:rPr>
+            </w:pPr>
+            <w:r>
+              <w:rPr>
+                <w:rFonts w:ascii="Microsoft Sans Serif" w:hAnsi="Microsoft Sans Serif" w:cs="Microsoft Sans Serif"/>
+                <w:sz w:val="17"/>
+                <w:szCs w:val="17"/>
+              </w:rPr>
+              <w:t>00:00:03</w:t>
+            </w:r>
+          </w:p>
+        </w:tc>
+      </w:tr>
+      <w:tr>
+        <w:trPr>
+          <w:trHeight w:val="392"/>
+        </w:trPr>
+        <w:tc>
+          <w:tcPr>
+            <w:tcW w:w="1165" w:type="dxa"/>
+          </w:tcPr>
+          <w:p>
+            <w:r>
+              <w:t>VL with SWAB</w:t>
+            </w:r>
+          </w:p>
+        </w:tc>
+        <w:tc>
+          <w:tcPr>
+            <w:tcW w:w="1001" w:type="dxa"/>
+          </w:tcPr>
+          <w:p>
+            <w:r>
+              <w:t>5000</w:t>
+            </w:r>
+          </w:p>
+        </w:tc>
+        <w:tc>
+          <w:tcPr>
+            <w:tcW w:w="1230" w:type="dxa"/>
+          </w:tcPr>
+          <w:p>
+            <w:r>
+              <w:t>2</w:t>
+            </w:r>
+          </w:p>
+        </w:tc>
+        <w:tc>
+          <w:tcPr>
+            <w:tcW w:w="900" w:type="dxa"/>
+          </w:tcPr>
+          <w:p>
+            <w:r>
+              <w:t>500</w:t>
+            </w:r>
+          </w:p>
+        </w:tc>
+        <w:tc>
+          <w:tcPr>
+            <w:tcW w:w="1140" w:type="dxa"/>
+          </w:tcPr>
+          <w:p>
+            <w:r>
+              <w:t>x</w:t>
+            </w:r>
+          </w:p>
+        </w:tc>
+        <w:tc>
+          <w:tcPr>
+            <w:tcW w:w="672" w:type="dxa"/>
+          </w:tcPr>
+          <w:p>
+            <w:r>
+              <w:t>x</w:t>
+            </w:r>
+          </w:p>
+        </w:tc>
+        <w:tc>
+          <w:tcPr>
+            <w:tcW w:w="785" w:type="dxa"/>
+          </w:tcPr>
+          <w:p>
+            <w:r>
+              <w:t>x</w:t>
+            </w:r>
+          </w:p>
+        </w:tc>
+        <w:tc>
+          <w:tcPr>
+            <w:tcW w:w="700" w:type="dxa"/>
+          </w:tcPr>
+          <w:p>
+            <w:r>
+              <w:t>1</w:t>
+            </w:r>
+          </w:p>
+        </w:tc>
+        <w:tc>
+          <w:tcPr>
+            <w:tcW w:w="814" w:type="dxa"/>
+          </w:tcPr>
+          <w:p/>
+        </w:tc>
+        <w:tc>
+          <w:tcPr>
+            <w:tcW w:w="1682" w:type="dxa"/>
+          </w:tcPr>
+          <w:p>
+            <w:pPr>
+              <w:autoSpaceDE w:val="0"/>
+              <w:autoSpaceDN w:val="0"/>
+              <w:adjustRightInd w:val="0"/>
+              <w:rPr>
+                <w:rFonts w:ascii="Microsoft Sans Serif" w:hAnsi="Microsoft Sans Serif" w:cs="Microsoft Sans Serif"/>
+                <w:b/>
+                <w:sz w:val="17"/>
+                <w:szCs w:val="17"/>
+              </w:rPr>
+            </w:pPr>
+            <w:r>
+              <w:rPr>
+                <w:rFonts w:ascii="Microsoft Sans Serif" w:hAnsi="Microsoft Sans Serif" w:cs="Microsoft Sans Serif"/>
+                <w:b/>
+                <w:sz w:val="17"/>
+                <w:szCs w:val="17"/>
+              </w:rPr>
+              <w:t>Segment: 2942 - 3719: 9.65854070431105</w:t>
+            </w:r>
+          </w:p>
+          <w:p>
+            <w:pPr>
+              <w:autoSpaceDE w:val="0"/>
+              <w:autoSpaceDN w:val="0"/>
+              <w:adjustRightInd w:val="0"/>
+            </w:pPr>
+          </w:p>
+        </w:tc>
+        <w:tc>
+          <w:tcPr>
+            <w:tcW w:w="1587" w:type="dxa"/>
+          </w:tcPr>
+          <w:p>
+            <w:r>
+              <w:rPr>
+                <w:rFonts w:ascii="Microsoft Sans Serif" w:hAnsi="Microsoft Sans Serif" w:cs="Microsoft Sans Serif"/>
+                <w:sz w:val="17"/>
+                <w:szCs w:val="17"/>
+              </w:rPr>
+              <w:t>00:00:22</w:t>
+            </w:r>
+          </w:p>
+        </w:tc>
+      </w:tr>
+      <w:tr>
+        <w:trPr>
+          <w:trHeight w:val="438"/>
+        </w:trPr>
+        <w:tc>
+          <w:tcPr>
+            <w:tcW w:w="1165" w:type="dxa"/>
+          </w:tcPr>
+          <w:p>
+            <w:r>
+              <w:t>HOT SAX</w:t>
+            </w:r>
+          </w:p>
+        </w:tc>
+        <w:tc>
+          <w:tcPr>
+            <w:tcW w:w="1001" w:type="dxa"/>
+          </w:tcPr>
+          <w:p>
+            <w:r>
+              <w:t>5000</w:t>
+            </w:r>
+          </w:p>
+        </w:tc>
+        <w:tc>
+          <w:tcPr>
+            <w:tcW w:w="1230" w:type="dxa"/>
+          </w:tcPr>
+          <w:p>
+            <w:r>
+              <w:t>x</w:t>
+            </w:r>
+          </w:p>
+        </w:tc>
+        <w:tc>
+          <w:tcPr>
+            <w:tcW w:w="900" w:type="dxa"/>
+          </w:tcPr>
+          <w:p>
+            <w:r>
+              <w:t>x</w:t>
+            </w:r>
+          </w:p>
+        </w:tc>
+        <w:tc>
+          <w:tcPr>
+            <w:tcW w:w="1140" w:type="dxa"/>
+          </w:tcPr>
+          <w:p>
+            <w:r>
+              <w:t>x</w:t>
+            </w:r>
+          </w:p>
+        </w:tc>
+        <w:tc>
+          <w:tcPr>
+            <w:tcW w:w="672" w:type="dxa"/>
+          </w:tcPr>
+          <w:p>
+            <w:r>
+              <w:t>7</w:t>
+            </w:r>
+            <w:r>
+              <w:t>00</w:t>
+            </w:r>
+          </w:p>
+        </w:tc>
+        <w:tc>
+          <w:tcPr>
+            <w:tcW w:w="785" w:type="dxa"/>
+          </w:tcPr>
+          <w:p>
+            <w:r>
+              <w:t>7</w:t>
+            </w:r>
+            <w:r>
+              <w:t>0</w:t>
+            </w:r>
+          </w:p>
+        </w:tc>
+        <w:tc>
+          <w:tcPr>
+            <w:tcW w:w="700" w:type="dxa"/>
+          </w:tcPr>
+          <w:p>
+            <w:r>
+              <w:t>x</w:t>
+            </w:r>
+          </w:p>
+        </w:tc>
+        <w:tc>
+          <w:tcPr>
+            <w:tcW w:w="814" w:type="dxa"/>
+          </w:tcPr>
+          <w:p>
+            <w:r>
+              <w:t>x</w:t>
+            </w:r>
+          </w:p>
+        </w:tc>
+        <w:tc>
+          <w:tcPr>
+            <w:tcW w:w="1682" w:type="dxa"/>
+          </w:tcPr>
+          <w:p>
+            <w:pPr>
+              <w:autoSpaceDE w:val="0"/>
+              <w:autoSpaceDN w:val="0"/>
+              <w:adjustRightInd w:val="0"/>
+              <w:rPr>
+                <w:rFonts w:ascii="Microsoft Sans Serif" w:hAnsi="Microsoft Sans Serif" w:cs="Microsoft Sans Serif"/>
+                <w:b/>
+                <w:sz w:val="17"/>
+                <w:szCs w:val="17"/>
+              </w:rPr>
+            </w:pPr>
+            <w:r>
+              <w:rPr>
+                <w:rFonts w:ascii="Microsoft Sans Serif" w:hAnsi="Microsoft Sans Serif" w:cs="Microsoft Sans Serif"/>
+                <w:b/>
+                <w:sz w:val="17"/>
+                <w:szCs w:val="17"/>
+              </w:rPr>
+              <w:t>2949</w:t>
+            </w:r>
+          </w:p>
+          <w:p>
+            <w:pPr>
+              <w:autoSpaceDE w:val="0"/>
+              <w:autoSpaceDN w:val="0"/>
+              <w:adjustRightInd w:val="0"/>
+              <w:rPr>
+                <w:rFonts w:ascii="Microsoft Sans Serif" w:hAnsi="Microsoft Sans Serif" w:cs="Microsoft Sans Serif"/>
+                <w:b/>
+                <w:sz w:val="17"/>
+                <w:szCs w:val="17"/>
+              </w:rPr>
+            </w:pPr>
+          </w:p>
+          <w:p>
+            <w:pPr>
+              <w:autoSpaceDE w:val="0"/>
+              <w:autoSpaceDN w:val="0"/>
+              <w:adjustRightInd w:val="0"/>
+              <w:rPr>
+                <w:rFonts w:ascii="Microsoft Sans Serif" w:hAnsi="Microsoft Sans Serif" w:cs="Microsoft Sans Serif"/>
+                <w:sz w:val="17"/>
+                <w:szCs w:val="17"/>
+              </w:rPr>
+            </w:pPr>
+          </w:p>
+        </w:tc>
+        <w:tc>
+          <w:tcPr>
+            <w:tcW w:w="1587" w:type="dxa"/>
+          </w:tcPr>
+          <w:p>
+            <w:r>
+              <w:rPr>
+                <w:rFonts w:ascii="Microsoft Sans Serif" w:hAnsi="Microsoft Sans Serif" w:cs="Microsoft Sans Serif"/>
+                <w:sz w:val="17"/>
+                <w:szCs w:val="17"/>
+              </w:rPr>
+              <w:t>00:00:41</w:t>
+            </w:r>
+          </w:p>
+        </w:tc>
+      </w:tr>
+    </w:tbl>
+    <w:p>
+      <w:pPr>
+        <w:ind w:left="-1276"/>
+        <w:rPr>
+          <w:b/>
+        </w:rPr>
       </w:pPr>
     </w:p>
     <w:sectPr>
@@ -1546,6 +4298,7 @@
   <w:style w:type="paragraph" w:default="1" w:styleId="Normal">
     <w:name w:val="Normal"/>
     <w:qFormat/>
+    <w:rsid w:val="00A624D7"/>
   </w:style>
   <w:style w:type="character" w:default="1" w:styleId="DefaultParagraphFont">
     <w:name w:val="Default Paragraph Font"/>
@@ -1766,6 +4519,7 @@
   <w:style w:type="paragraph" w:default="1" w:styleId="Normal">
     <w:name w:val="Normal"/>
     <w:qFormat/>
+    <w:rsid w:val="00A624D7"/>
   </w:style>
   <w:style w:type="character" w:default="1" w:styleId="DefaultParagraphFont">
     <w:name w:val="Default Paragraph Font"/>

--- a/Data/Result.docx
+++ b/Data/Result.docx
@@ -18,22 +18,24 @@
     <w:tbl>
       <w:tblPr>
         <w:tblStyle w:val="TableGrid"/>
-        <w:tblW w:w="11676" w:type="dxa"/>
+        <w:tblW w:w="0" w:type="auto"/>
         <w:tblInd w:w="-1156" w:type="dxa"/>
         <w:tblLook w:val="04A0" w:firstRow="1" w:lastRow="0" w:firstColumn="1" w:lastColumn="0" w:noHBand="0" w:noVBand="1"/>
       </w:tblPr>
       <w:tblGrid>
-        <w:gridCol w:w="1164"/>
-        <w:gridCol w:w="1001"/>
-        <w:gridCol w:w="1230"/>
-        <w:gridCol w:w="900"/>
-        <w:gridCol w:w="1140"/>
-        <w:gridCol w:w="672"/>
-        <w:gridCol w:w="785"/>
+        <w:gridCol w:w="975"/>
+        <w:gridCol w:w="691"/>
+        <w:gridCol w:w="1044"/>
+        <w:gridCol w:w="689"/>
+        <w:gridCol w:w="948"/>
+        <w:gridCol w:w="501"/>
         <w:gridCol w:w="700"/>
-        <w:gridCol w:w="814"/>
-        <w:gridCol w:w="1683"/>
-        <w:gridCol w:w="1587"/>
+        <w:gridCol w:w="549"/>
+        <w:gridCol w:w="636"/>
+        <w:gridCol w:w="958"/>
+        <w:gridCol w:w="613"/>
+        <w:gridCol w:w="1465"/>
+        <w:gridCol w:w="963"/>
       </w:tblGrid>
       <w:tr>
         <w:trPr>
@@ -41,7 +43,7 @@
         </w:trPr>
         <w:tc>
           <w:tcPr>
-            <w:tcW w:w="1165" w:type="dxa"/>
+            <w:tcW w:w="0" w:type="auto"/>
           </w:tcPr>
           <w:p>
             <w:r>
@@ -51,7 +53,7 @@
         </w:tc>
         <w:tc>
           <w:tcPr>
-            <w:tcW w:w="1001" w:type="dxa"/>
+            <w:tcW w:w="0" w:type="auto"/>
           </w:tcPr>
           <w:p>
             <w:r>
@@ -61,7 +63,7 @@
         </w:tc>
         <w:tc>
           <w:tcPr>
-            <w:tcW w:w="1230" w:type="dxa"/>
+            <w:tcW w:w="0" w:type="auto"/>
           </w:tcPr>
           <w:p>
             <w:r>
@@ -71,7 +73,7 @@
         </w:tc>
         <w:tc>
           <w:tcPr>
-            <w:tcW w:w="900" w:type="dxa"/>
+            <w:tcW w:w="0" w:type="auto"/>
           </w:tcPr>
           <w:p>
             <w:r>
@@ -81,7 +83,7 @@
         </w:tc>
         <w:tc>
           <w:tcPr>
-            <w:tcW w:w="1140" w:type="dxa"/>
+            <w:tcW w:w="0" w:type="auto"/>
           </w:tcPr>
           <w:p>
             <w:r>
@@ -91,7 +93,7 @@
         </w:tc>
         <w:tc>
           <w:tcPr>
-            <w:tcW w:w="672" w:type="dxa"/>
+            <w:tcW w:w="0" w:type="auto"/>
           </w:tcPr>
           <w:p>
             <w:r>
@@ -101,7 +103,7 @@
         </w:tc>
         <w:tc>
           <w:tcPr>
-            <w:tcW w:w="785" w:type="dxa"/>
+            <w:tcW w:w="0" w:type="auto"/>
           </w:tcPr>
           <w:p>
             <w:r>
@@ -111,7 +113,7 @@
         </w:tc>
         <w:tc>
           <w:tcPr>
-            <w:tcW w:w="700" w:type="dxa"/>
+            <w:tcW w:w="0" w:type="auto"/>
           </w:tcPr>
           <w:p>
             <w:r>
@@ -121,7 +123,7 @@
         </w:tc>
         <w:tc>
           <w:tcPr>
-            <w:tcW w:w="814" w:type="dxa"/>
+            <w:tcW w:w="0" w:type="auto"/>
           </w:tcPr>
           <w:p>
             <w:r>
@@ -131,7 +133,27 @@
         </w:tc>
         <w:tc>
           <w:tcPr>
-            <w:tcW w:w="1682" w:type="dxa"/>
+            <w:tcW w:w="0" w:type="auto"/>
+          </w:tcPr>
+          <w:p>
+            <w:r>
+              <w:t>Minimum Length</w:t>
+            </w:r>
+          </w:p>
+        </w:tc>
+        <w:tc>
+          <w:tcPr>
+            <w:tcW w:w="0" w:type="auto"/>
+          </w:tcPr>
+          <w:p>
+            <w:r>
+              <w:t>Ratio</w:t>
+            </w:r>
+          </w:p>
+        </w:tc>
+        <w:tc>
+          <w:tcPr>
+            <w:tcW w:w="0" w:type="auto"/>
           </w:tcPr>
           <w:p>
             <w:r>
@@ -141,7 +163,7 @@
         </w:tc>
         <w:tc>
           <w:tcPr>
-            <w:tcW w:w="1587" w:type="dxa"/>
+            <w:tcW w:w="0" w:type="auto"/>
           </w:tcPr>
           <w:p>
             <w:r>
@@ -156,7 +178,7 @@
         </w:trPr>
         <w:tc>
           <w:tcPr>
-            <w:tcW w:w="1165" w:type="dxa"/>
+            <w:tcW w:w="0" w:type="auto"/>
           </w:tcPr>
           <w:p>
             <w:r>
@@ -166,7 +188,7 @@
         </w:tc>
         <w:tc>
           <w:tcPr>
-            <w:tcW w:w="1001" w:type="dxa"/>
+            <w:tcW w:w="0" w:type="auto"/>
           </w:tcPr>
           <w:p>
             <w:r>
@@ -176,7 +198,7 @@
         </w:tc>
         <w:tc>
           <w:tcPr>
-            <w:tcW w:w="1230" w:type="dxa"/>
+            <w:tcW w:w="0" w:type="auto"/>
           </w:tcPr>
           <w:p>
             <w:r>
@@ -186,17 +208,17 @@
         </w:tc>
         <w:tc>
           <w:tcPr>
-            <w:tcW w:w="900" w:type="dxa"/>
-          </w:tcPr>
-          <w:p>
-            <w:r>
-              <w:t>x</w:t>
-            </w:r>
-          </w:p>
-        </w:tc>
-        <w:tc>
-          <w:tcPr>
-            <w:tcW w:w="1140" w:type="dxa"/>
+            <w:tcW w:w="0" w:type="auto"/>
+          </w:tcPr>
+          <w:p>
+            <w:r>
+              <w:t>x</w:t>
+            </w:r>
+          </w:p>
+        </w:tc>
+        <w:tc>
+          <w:tcPr>
+            <w:tcW w:w="0" w:type="auto"/>
           </w:tcPr>
           <w:p>
             <w:r>
@@ -206,27 +228,27 @@
         </w:tc>
         <w:tc>
           <w:tcPr>
-            <w:tcW w:w="672" w:type="dxa"/>
-          </w:tcPr>
-          <w:p>
-            <w:r>
-              <w:t>x</w:t>
-            </w:r>
-          </w:p>
-        </w:tc>
-        <w:tc>
-          <w:tcPr>
-            <w:tcW w:w="785" w:type="dxa"/>
-          </w:tcPr>
-          <w:p>
-            <w:r>
-              <w:t>x</w:t>
-            </w:r>
-          </w:p>
-        </w:tc>
-        <w:tc>
-          <w:tcPr>
-            <w:tcW w:w="700" w:type="dxa"/>
+            <w:tcW w:w="0" w:type="auto"/>
+          </w:tcPr>
+          <w:p>
+            <w:r>
+              <w:t>x</w:t>
+            </w:r>
+          </w:p>
+        </w:tc>
+        <w:tc>
+          <w:tcPr>
+            <w:tcW w:w="0" w:type="auto"/>
+          </w:tcPr>
+          <w:p>
+            <w:r>
+              <w:t>x</w:t>
+            </w:r>
+          </w:p>
+        </w:tc>
+        <w:tc>
+          <w:tcPr>
+            <w:tcW w:w="0" w:type="auto"/>
           </w:tcPr>
           <w:p>
             <w:r>
@@ -236,7 +258,7 @@
         </w:tc>
         <w:tc>
           <w:tcPr>
-            <w:tcW w:w="814" w:type="dxa"/>
+            <w:tcW w:w="0" w:type="auto"/>
           </w:tcPr>
           <w:p>
             <w:r>
@@ -246,7 +268,57 @@
         </w:tc>
         <w:tc>
           <w:tcPr>
-            <w:tcW w:w="1682" w:type="dxa"/>
+            <w:tcW w:w="0" w:type="auto"/>
+          </w:tcPr>
+          <w:p>
+            <w:pPr>
+              <w:autoSpaceDE w:val="0"/>
+              <w:autoSpaceDN w:val="0"/>
+              <w:adjustRightInd w:val="0"/>
+              <w:rPr>
+                <w:rFonts w:ascii="Microsoft Sans Serif" w:hAnsi="Microsoft Sans Serif" w:cs="Microsoft Sans Serif"/>
+                <w:sz w:val="17"/>
+                <w:szCs w:val="17"/>
+              </w:rPr>
+            </w:pPr>
+            <w:r>
+              <w:rPr>
+                <w:rFonts w:ascii="Microsoft Sans Serif" w:hAnsi="Microsoft Sans Serif" w:cs="Microsoft Sans Serif"/>
+                <w:sz w:val="17"/>
+                <w:szCs w:val="17"/>
+              </w:rPr>
+              <w:t>x</w:t>
+            </w:r>
+          </w:p>
+        </w:tc>
+        <w:tc>
+          <w:tcPr>
+            <w:tcW w:w="0" w:type="auto"/>
+          </w:tcPr>
+          <w:p>
+            <w:pPr>
+              <w:autoSpaceDE w:val="0"/>
+              <w:autoSpaceDN w:val="0"/>
+              <w:adjustRightInd w:val="0"/>
+              <w:rPr>
+                <w:rFonts w:ascii="Microsoft Sans Serif" w:hAnsi="Microsoft Sans Serif" w:cs="Microsoft Sans Serif"/>
+                <w:sz w:val="17"/>
+                <w:szCs w:val="17"/>
+              </w:rPr>
+            </w:pPr>
+            <w:r>
+              <w:rPr>
+                <w:rFonts w:ascii="Microsoft Sans Serif" w:hAnsi="Microsoft Sans Serif" w:cs="Microsoft Sans Serif"/>
+                <w:sz w:val="17"/>
+                <w:szCs w:val="17"/>
+              </w:rPr>
+              <w:t>x</w:t>
+            </w:r>
+          </w:p>
+        </w:tc>
+        <w:tc>
+          <w:tcPr>
+            <w:tcW w:w="0" w:type="auto"/>
           </w:tcPr>
           <w:p>
             <w:pPr>
@@ -274,7 +346,7 @@
         </w:tc>
         <w:tc>
           <w:tcPr>
-            <w:tcW w:w="1587" w:type="dxa"/>
+            <w:tcW w:w="0" w:type="auto"/>
           </w:tcPr>
           <w:p>
             <w:r>
@@ -294,7 +366,7 @@
         </w:trPr>
         <w:tc>
           <w:tcPr>
-            <w:tcW w:w="1165" w:type="dxa"/>
+            <w:tcW w:w="0" w:type="auto"/>
           </w:tcPr>
           <w:p>
             <w:r>
@@ -304,7 +376,7 @@
         </w:tc>
         <w:tc>
           <w:tcPr>
-            <w:tcW w:w="1001" w:type="dxa"/>
+            <w:tcW w:w="0" w:type="auto"/>
           </w:tcPr>
           <w:p>
             <w:r>
@@ -314,7 +386,7 @@
         </w:tc>
         <w:tc>
           <w:tcPr>
-            <w:tcW w:w="1230" w:type="dxa"/>
+            <w:tcW w:w="0" w:type="auto"/>
           </w:tcPr>
           <w:p>
             <w:r>
@@ -324,7 +396,7 @@
         </w:tc>
         <w:tc>
           <w:tcPr>
-            <w:tcW w:w="900" w:type="dxa"/>
+            <w:tcW w:w="0" w:type="auto"/>
           </w:tcPr>
           <w:p>
             <w:r>
@@ -334,37 +406,37 @@
         </w:tc>
         <w:tc>
           <w:tcPr>
-            <w:tcW w:w="1140" w:type="dxa"/>
-          </w:tcPr>
-          <w:p>
-            <w:r>
-              <w:t>x</w:t>
-            </w:r>
-          </w:p>
-        </w:tc>
-        <w:tc>
-          <w:tcPr>
-            <w:tcW w:w="672" w:type="dxa"/>
-          </w:tcPr>
-          <w:p>
-            <w:r>
-              <w:t>x</w:t>
-            </w:r>
-          </w:p>
-        </w:tc>
-        <w:tc>
-          <w:tcPr>
-            <w:tcW w:w="785" w:type="dxa"/>
-          </w:tcPr>
-          <w:p>
-            <w:r>
-              <w:t>x</w:t>
-            </w:r>
-          </w:p>
-        </w:tc>
-        <w:tc>
-          <w:tcPr>
-            <w:tcW w:w="700" w:type="dxa"/>
+            <w:tcW w:w="0" w:type="auto"/>
+          </w:tcPr>
+          <w:p>
+            <w:r>
+              <w:t>x</w:t>
+            </w:r>
+          </w:p>
+        </w:tc>
+        <w:tc>
+          <w:tcPr>
+            <w:tcW w:w="0" w:type="auto"/>
+          </w:tcPr>
+          <w:p>
+            <w:r>
+              <w:t>x</w:t>
+            </w:r>
+          </w:p>
+        </w:tc>
+        <w:tc>
+          <w:tcPr>
+            <w:tcW w:w="0" w:type="auto"/>
+          </w:tcPr>
+          <w:p>
+            <w:r>
+              <w:t>x</w:t>
+            </w:r>
+          </w:p>
+        </w:tc>
+        <w:tc>
+          <w:tcPr>
+            <w:tcW w:w="0" w:type="auto"/>
           </w:tcPr>
           <w:p>
             <w:r>
@@ -374,7 +446,7 @@
         </w:tc>
         <w:tc>
           <w:tcPr>
-            <w:tcW w:w="814" w:type="dxa"/>
+            <w:tcW w:w="0" w:type="auto"/>
           </w:tcPr>
           <w:p>
             <w:r>
@@ -384,7 +456,57 @@
         </w:tc>
         <w:tc>
           <w:tcPr>
-            <w:tcW w:w="1682" w:type="dxa"/>
+            <w:tcW w:w="0" w:type="auto"/>
+          </w:tcPr>
+          <w:p>
+            <w:pPr>
+              <w:autoSpaceDE w:val="0"/>
+              <w:autoSpaceDN w:val="0"/>
+              <w:adjustRightInd w:val="0"/>
+              <w:rPr>
+                <w:rFonts w:ascii="Microsoft Sans Serif" w:hAnsi="Microsoft Sans Serif" w:cs="Microsoft Sans Serif"/>
+                <w:sz w:val="17"/>
+                <w:szCs w:val="17"/>
+              </w:rPr>
+            </w:pPr>
+            <w:r>
+              <w:rPr>
+                <w:rFonts w:ascii="Microsoft Sans Serif" w:hAnsi="Microsoft Sans Serif" w:cs="Microsoft Sans Serif"/>
+                <w:sz w:val="17"/>
+                <w:szCs w:val="17"/>
+              </w:rPr>
+              <w:t>x</w:t>
+            </w:r>
+          </w:p>
+        </w:tc>
+        <w:tc>
+          <w:tcPr>
+            <w:tcW w:w="0" w:type="auto"/>
+          </w:tcPr>
+          <w:p>
+            <w:pPr>
+              <w:autoSpaceDE w:val="0"/>
+              <w:autoSpaceDN w:val="0"/>
+              <w:adjustRightInd w:val="0"/>
+              <w:rPr>
+                <w:rFonts w:ascii="Microsoft Sans Serif" w:hAnsi="Microsoft Sans Serif" w:cs="Microsoft Sans Serif"/>
+                <w:sz w:val="17"/>
+                <w:szCs w:val="17"/>
+              </w:rPr>
+            </w:pPr>
+            <w:r>
+              <w:rPr>
+                <w:rFonts w:ascii="Microsoft Sans Serif" w:hAnsi="Microsoft Sans Serif" w:cs="Microsoft Sans Serif"/>
+                <w:sz w:val="17"/>
+                <w:szCs w:val="17"/>
+              </w:rPr>
+              <w:t>x</w:t>
+            </w:r>
+          </w:p>
+        </w:tc>
+        <w:tc>
+          <w:tcPr>
+            <w:tcW w:w="0" w:type="auto"/>
           </w:tcPr>
           <w:p>
             <w:pPr>
@@ -412,7 +534,7 @@
         </w:tc>
         <w:tc>
           <w:tcPr>
-            <w:tcW w:w="1587" w:type="dxa"/>
+            <w:tcW w:w="0" w:type="auto"/>
           </w:tcPr>
           <w:p>
             <w:r>
@@ -423,6 +545,155 @@
               </w:rPr>
               <w:t>00:05:54</w:t>
             </w:r>
+          </w:p>
+        </w:tc>
+      </w:tr>
+      <w:tr>
+        <w:trPr>
+          <w:trHeight w:val="392"/>
+        </w:trPr>
+        <w:tc>
+          <w:tcPr>
+            <w:tcW w:w="0" w:type="auto"/>
+          </w:tcPr>
+          <w:p>
+            <w:r>
+              <w:t>VL with Extream Point</w:t>
+            </w:r>
+          </w:p>
+        </w:tc>
+        <w:tc>
+          <w:tcPr>
+            <w:tcW w:w="0" w:type="auto"/>
+          </w:tcPr>
+          <w:p>
+            <w:r>
+              <w:t>21600</w:t>
+            </w:r>
+          </w:p>
+        </w:tc>
+        <w:tc>
+          <w:tcPr>
+            <w:tcW w:w="0" w:type="auto"/>
+          </w:tcPr>
+          <w:p/>
+        </w:tc>
+        <w:tc>
+          <w:tcPr>
+            <w:tcW w:w="0" w:type="auto"/>
+          </w:tcPr>
+          <w:p/>
+        </w:tc>
+        <w:tc>
+          <w:tcPr>
+            <w:tcW w:w="0" w:type="auto"/>
+          </w:tcPr>
+          <w:p/>
+        </w:tc>
+        <w:tc>
+          <w:tcPr>
+            <w:tcW w:w="0" w:type="auto"/>
+          </w:tcPr>
+          <w:p/>
+        </w:tc>
+        <w:tc>
+          <w:tcPr>
+            <w:tcW w:w="0" w:type="auto"/>
+          </w:tcPr>
+          <w:p/>
+        </w:tc>
+        <w:tc>
+          <w:tcPr>
+            <w:tcW w:w="0" w:type="auto"/>
+          </w:tcPr>
+          <w:p/>
+        </w:tc>
+        <w:tc>
+          <w:tcPr>
+            <w:tcW w:w="0" w:type="auto"/>
+          </w:tcPr>
+          <w:p/>
+        </w:tc>
+        <w:tc>
+          <w:tcPr>
+            <w:tcW w:w="0" w:type="auto"/>
+          </w:tcPr>
+          <w:p>
+            <w:pPr>
+              <w:autoSpaceDE w:val="0"/>
+              <w:autoSpaceDN w:val="0"/>
+              <w:adjustRightInd w:val="0"/>
+              <w:rPr>
+                <w:rFonts w:ascii="Microsoft Sans Serif" w:hAnsi="Microsoft Sans Serif" w:cs="Microsoft Sans Serif"/>
+                <w:sz w:val="17"/>
+                <w:szCs w:val="17"/>
+              </w:rPr>
+            </w:pPr>
+            <w:r>
+              <w:rPr>
+                <w:rFonts w:ascii="Microsoft Sans Serif" w:hAnsi="Microsoft Sans Serif" w:cs="Microsoft Sans Serif"/>
+                <w:sz w:val="17"/>
+                <w:szCs w:val="17"/>
+              </w:rPr>
+              <w:t>50</w:t>
+            </w:r>
+          </w:p>
+        </w:tc>
+        <w:tc>
+          <w:tcPr>
+            <w:tcW w:w="0" w:type="auto"/>
+          </w:tcPr>
+          <w:p>
+            <w:pPr>
+              <w:autoSpaceDE w:val="0"/>
+              <w:autoSpaceDN w:val="0"/>
+              <w:adjustRightInd w:val="0"/>
+              <w:rPr>
+                <w:rFonts w:ascii="Microsoft Sans Serif" w:hAnsi="Microsoft Sans Serif" w:cs="Microsoft Sans Serif"/>
+                <w:sz w:val="17"/>
+                <w:szCs w:val="17"/>
+              </w:rPr>
+            </w:pPr>
+            <w:r>
+              <w:rPr>
+                <w:rFonts w:ascii="Microsoft Sans Serif" w:hAnsi="Microsoft Sans Serif" w:cs="Microsoft Sans Serif"/>
+                <w:sz w:val="17"/>
+                <w:szCs w:val="17"/>
+              </w:rPr>
+              <w:t>1.04</w:t>
+            </w:r>
+          </w:p>
+        </w:tc>
+        <w:tc>
+          <w:tcPr>
+            <w:tcW w:w="0" w:type="auto"/>
+          </w:tcPr>
+          <w:p>
+            <w:pPr>
+              <w:autoSpaceDE w:val="0"/>
+              <w:autoSpaceDN w:val="0"/>
+              <w:adjustRightInd w:val="0"/>
+              <w:rPr>
+                <w:rFonts w:ascii="Microsoft Sans Serif" w:hAnsi="Microsoft Sans Serif" w:cs="Microsoft Sans Serif"/>
+                <w:b/>
+                <w:sz w:val="17"/>
+                <w:szCs w:val="17"/>
+              </w:rPr>
+            </w:pPr>
+          </w:p>
+        </w:tc>
+        <w:tc>
+          <w:tcPr>
+            <w:tcW w:w="0" w:type="auto"/>
+          </w:tcPr>
+          <w:p>
+            <w:pPr>
+              <w:rPr>
+                <w:rFonts w:ascii="Microsoft Sans Serif" w:hAnsi="Microsoft Sans Serif" w:cs="Microsoft Sans Serif"/>
+                <w:sz w:val="17"/>
+                <w:szCs w:val="17"/>
+              </w:rPr>
+            </w:pPr>
           </w:p>
         </w:tc>
       </w:tr>
@@ -432,7 +703,7 @@
         </w:trPr>
         <w:tc>
           <w:tcPr>
-            <w:tcW w:w="1165" w:type="dxa"/>
+            <w:tcW w:w="0" w:type="auto"/>
           </w:tcPr>
           <w:p>
             <w:r>
@@ -442,7 +713,7 @@
         </w:tc>
         <w:tc>
           <w:tcPr>
-            <w:tcW w:w="1001" w:type="dxa"/>
+            <w:tcW w:w="0" w:type="auto"/>
           </w:tcPr>
           <w:p>
             <w:r>
@@ -452,37 +723,37 @@
         </w:tc>
         <w:tc>
           <w:tcPr>
-            <w:tcW w:w="1230" w:type="dxa"/>
-          </w:tcPr>
-          <w:p>
-            <w:r>
-              <w:t>x</w:t>
-            </w:r>
-          </w:p>
-        </w:tc>
-        <w:tc>
-          <w:tcPr>
-            <w:tcW w:w="900" w:type="dxa"/>
-          </w:tcPr>
-          <w:p>
-            <w:r>
-              <w:t>x</w:t>
-            </w:r>
-          </w:p>
-        </w:tc>
-        <w:tc>
-          <w:tcPr>
-            <w:tcW w:w="1140" w:type="dxa"/>
-          </w:tcPr>
-          <w:p>
-            <w:r>
-              <w:t>x</w:t>
-            </w:r>
-          </w:p>
-        </w:tc>
-        <w:tc>
-          <w:tcPr>
-            <w:tcW w:w="672" w:type="dxa"/>
+            <w:tcW w:w="0" w:type="auto"/>
+          </w:tcPr>
+          <w:p>
+            <w:r>
+              <w:t>x</w:t>
+            </w:r>
+          </w:p>
+        </w:tc>
+        <w:tc>
+          <w:tcPr>
+            <w:tcW w:w="0" w:type="auto"/>
+          </w:tcPr>
+          <w:p>
+            <w:r>
+              <w:t>x</w:t>
+            </w:r>
+          </w:p>
+        </w:tc>
+        <w:tc>
+          <w:tcPr>
+            <w:tcW w:w="0" w:type="auto"/>
+          </w:tcPr>
+          <w:p>
+            <w:r>
+              <w:t>x</w:t>
+            </w:r>
+          </w:p>
+        </w:tc>
+        <w:tc>
+          <w:tcPr>
+            <w:tcW w:w="0" w:type="auto"/>
           </w:tcPr>
           <w:p>
             <w:r>
@@ -492,7 +763,7 @@
         </w:tc>
         <w:tc>
           <w:tcPr>
-            <w:tcW w:w="785" w:type="dxa"/>
+            <w:tcW w:w="0" w:type="auto"/>
           </w:tcPr>
           <w:p>
             <w:r>
@@ -502,27 +773,77 @@
         </w:tc>
         <w:tc>
           <w:tcPr>
-            <w:tcW w:w="700" w:type="dxa"/>
-          </w:tcPr>
-          <w:p>
-            <w:r>
-              <w:t>x</w:t>
-            </w:r>
-          </w:p>
-        </w:tc>
-        <w:tc>
-          <w:tcPr>
-            <w:tcW w:w="814" w:type="dxa"/>
-          </w:tcPr>
-          <w:p>
-            <w:r>
-              <w:t>x</w:t>
-            </w:r>
-          </w:p>
-        </w:tc>
-        <w:tc>
-          <w:tcPr>
-            <w:tcW w:w="1682" w:type="dxa"/>
+            <w:tcW w:w="0" w:type="auto"/>
+          </w:tcPr>
+          <w:p>
+            <w:r>
+              <w:t>x</w:t>
+            </w:r>
+          </w:p>
+        </w:tc>
+        <w:tc>
+          <w:tcPr>
+            <w:tcW w:w="0" w:type="auto"/>
+          </w:tcPr>
+          <w:p>
+            <w:r>
+              <w:t>x</w:t>
+            </w:r>
+          </w:p>
+        </w:tc>
+        <w:tc>
+          <w:tcPr>
+            <w:tcW w:w="0" w:type="auto"/>
+          </w:tcPr>
+          <w:p>
+            <w:pPr>
+              <w:autoSpaceDE w:val="0"/>
+              <w:autoSpaceDN w:val="0"/>
+              <w:adjustRightInd w:val="0"/>
+              <w:rPr>
+                <w:rFonts w:ascii="Microsoft Sans Serif" w:hAnsi="Microsoft Sans Serif" w:cs="Microsoft Sans Serif"/>
+                <w:sz w:val="17"/>
+                <w:szCs w:val="17"/>
+              </w:rPr>
+            </w:pPr>
+            <w:r>
+              <w:rPr>
+                <w:rFonts w:ascii="Microsoft Sans Serif" w:hAnsi="Microsoft Sans Serif" w:cs="Microsoft Sans Serif"/>
+                <w:sz w:val="17"/>
+                <w:szCs w:val="17"/>
+              </w:rPr>
+              <w:t>x</w:t>
+            </w:r>
+          </w:p>
+        </w:tc>
+        <w:tc>
+          <w:tcPr>
+            <w:tcW w:w="0" w:type="auto"/>
+          </w:tcPr>
+          <w:p>
+            <w:pPr>
+              <w:autoSpaceDE w:val="0"/>
+              <w:autoSpaceDN w:val="0"/>
+              <w:adjustRightInd w:val="0"/>
+              <w:rPr>
+                <w:rFonts w:ascii="Microsoft Sans Serif" w:hAnsi="Microsoft Sans Serif" w:cs="Microsoft Sans Serif"/>
+                <w:sz w:val="17"/>
+                <w:szCs w:val="17"/>
+              </w:rPr>
+            </w:pPr>
+            <w:r>
+              <w:rPr>
+                <w:rFonts w:ascii="Microsoft Sans Serif" w:hAnsi="Microsoft Sans Serif" w:cs="Microsoft Sans Serif"/>
+                <w:sz w:val="17"/>
+                <w:szCs w:val="17"/>
+              </w:rPr>
+              <w:t>x</w:t>
+            </w:r>
+          </w:p>
+        </w:tc>
+        <w:tc>
+          <w:tcPr>
+            <w:tcW w:w="0" w:type="auto"/>
           </w:tcPr>
           <w:p>
             <w:pPr>
@@ -549,7 +870,7 @@
         </w:tc>
         <w:tc>
           <w:tcPr>
-            <w:tcW w:w="1587" w:type="dxa"/>
+            <w:tcW w:w="0" w:type="auto"/>
           </w:tcPr>
           <w:p>
             <w:pPr>
@@ -1254,8 +1575,6 @@
               </w:rPr>
               <w:t>00:00:59</w:t>
             </w:r>
-            <w:bookmarkStart w:id="0" w:name="_GoBack"/>
-            <w:bookmarkEnd w:id="0"/>
           </w:p>
         </w:tc>
       </w:tr>
@@ -1264,12 +1583,18 @@
       <w:pPr>
         <w:ind w:left="-1276"/>
       </w:pPr>
+      <w:r>
+        <w:t>4.0 20</w:t>
+      </w:r>
+      <w:bookmarkStart w:id="0" w:name="_GoBack"/>
+      <w:bookmarkEnd w:id="0"/>
     </w:p>
     <w:p>
       <w:pPr>
         <w:ind w:left="-1276"/>
       </w:pPr>
       <w:r>
+        <w:lastRenderedPageBreak/>
         <w:tab/>
       </w:r>
       <w:r>
@@ -2003,6 +2328,12 @@
           <w:b/>
         </w:rPr>
       </w:pPr>
+      <w:r>
+        <w:rPr>
+          <w:b/>
+        </w:rPr>
+        <w:t>1.3 50</w:t>
+      </w:r>
     </w:p>
     <w:p>
       <w:pPr>
@@ -2317,6 +2648,7 @@
           </w:tcPr>
           <w:p>
             <w:r>
+              <w:lastRenderedPageBreak/>
               <w:t>VL with SWAB</w:t>
             </w:r>
           </w:p>
@@ -2465,16 +2797,7 @@
                 <w:sz w:val="17"/>
                 <w:szCs w:val="17"/>
               </w:rPr>
-              <w:t xml:space="preserve">Segment: 4678 - 4743: </w:t>
-            </w:r>
-            <w:r>
-              <w:rPr>
-                <w:rFonts w:ascii="Microsoft Sans Serif" w:hAnsi="Microsoft Sans Serif" w:cs="Microsoft Sans Serif"/>
-                <w:sz w:val="17"/>
-                <w:szCs w:val="17"/>
-              </w:rPr>
-              <w:lastRenderedPageBreak/>
-              <w:t>5.04642005920572</w:t>
+              <w:t>Segment: 4678 - 4743: 5.04642005920572</w:t>
             </w:r>
           </w:p>
           <w:p>
@@ -2518,7 +2841,6 @@
                 <w:sz w:val="17"/>
                 <w:szCs w:val="17"/>
               </w:rPr>
-              <w:lastRenderedPageBreak/>
               <w:t>00:00:41</w:t>
             </w:r>
           </w:p>
@@ -2534,7 +2856,6 @@
           </w:tcPr>
           <w:p>
             <w:r>
-              <w:lastRenderedPageBreak/>
               <w:t>HOT SAX</w:t>
             </w:r>
           </w:p>
@@ -2682,6 +3003,12 @@
           <w:b/>
         </w:rPr>
       </w:pPr>
+      <w:r>
+        <w:rPr>
+          <w:b/>
+        </w:rPr>
+        <w:t>1.2 50</w:t>
+      </w:r>
     </w:p>
     <w:p>
       <w:pPr>
@@ -2989,16 +3316,7 @@
                 <w:sz w:val="17"/>
                 <w:szCs w:val="17"/>
               </w:rPr>
-              <w:t>Segment: 102</w:t>
-            </w:r>
-            <w:r>
-              <w:rPr>
-                <w:rFonts w:ascii="Microsoft Sans Serif" w:hAnsi="Microsoft Sans Serif" w:cs="Microsoft Sans Serif"/>
-                <w:b/>
-                <w:sz w:val="17"/>
-                <w:szCs w:val="17"/>
-              </w:rPr>
-              <w:t xml:space="preserve"> - 216: 1.97336695225782</w:t>
+              <w:t>Segment: 102 - 216: 1.97336695225782</w:t>
             </w:r>
           </w:p>
           <w:p>
@@ -3361,6 +3679,12 @@
           <w:b/>
         </w:rPr>
       </w:pPr>
+      <w:r>
+        <w:rPr>
+          <w:b/>
+        </w:rPr>
+        <w:t>2.0 50</w:t>
+      </w:r>
     </w:p>
     <w:p>
       <w:pPr>
@@ -3701,7 +4025,11 @@
           </w:tcPr>
           <w:p>
             <w:r>
-              <w:t>VL with SWAB</w:t>
+              <w:t xml:space="preserve">VL with </w:t>
+            </w:r>
+            <w:r>
+              <w:lastRenderedPageBreak/>
+              <w:t>SWAB</w:t>
             </w:r>
           </w:p>
         </w:tc>
@@ -3711,6 +4039,7 @@
           </w:tcPr>
           <w:p>
             <w:r>
+              <w:lastRenderedPageBreak/>
               <w:t>5000</w:t>
             </w:r>
           </w:p>
@@ -3804,7 +4133,17 @@
                 <w:sz w:val="17"/>
                 <w:szCs w:val="17"/>
               </w:rPr>
-              <w:t>Segment: 2942 - 3719: 9.65854070431105</w:t>
+              <w:t xml:space="preserve">Segment: 2942 - 3719: </w:t>
+            </w:r>
+            <w:r>
+              <w:rPr>
+                <w:rFonts w:ascii="Microsoft Sans Serif" w:hAnsi="Microsoft Sans Serif" w:cs="Microsoft Sans Serif"/>
+                <w:b/>
+                <w:sz w:val="17"/>
+                <w:szCs w:val="17"/>
+              </w:rPr>
+              <w:lastRenderedPageBreak/>
+              <w:t>9.65854070431105</w:t>
             </w:r>
           </w:p>
           <w:p>
@@ -3826,6 +4165,7 @@
                 <w:sz w:val="17"/>
                 <w:szCs w:val="17"/>
               </w:rPr>
+              <w:lastRenderedPageBreak/>
               <w:t>00:00:22</w:t>
             </w:r>
           </w:p>
@@ -3841,6 +4181,7 @@
           </w:tcPr>
           <w:p>
             <w:r>
+              <w:lastRenderedPageBreak/>
               <w:t>HOT SAX</w:t>
             </w:r>
           </w:p>
@@ -4007,6 +4348,12 @@
           <w:b/>
         </w:rPr>
       </w:pPr>
+      <w:r>
+        <w:rPr>
+          <w:b/>
+        </w:rPr>
+        <w:t>1.01 50</w:t>
+      </w:r>
     </w:p>
     <w:sectPr>
       <w:pgSz w:w="12240" w:h="15840"/>

--- a/Data/Result.docx
+++ b/Data/Result.docx
@@ -1584,10 +1584,13 @@
         <w:ind w:left="-1276"/>
       </w:pPr>
       <w:r>
-        <w:t>4.0 20</w:t>
+        <w:t>1.5</w:t>
       </w:r>
       <w:bookmarkStart w:id="0" w:name="_GoBack"/>
       <w:bookmarkEnd w:id="0"/>
+      <w:r>
+        <w:t xml:space="preserve"> 20</w:t>
+      </w:r>
     </w:p>
     <w:p>
       <w:pPr>

--- a/Data/Result.docx
+++ b/Data/Result.docx
@@ -23,19 +23,19 @@
         <w:tblLook w:val="04A0" w:firstRow="1" w:lastRow="0" w:firstColumn="1" w:lastColumn="0" w:noHBand="0" w:noVBand="1"/>
       </w:tblPr>
       <w:tblGrid>
-        <w:gridCol w:w="975"/>
-        <w:gridCol w:w="691"/>
-        <w:gridCol w:w="1044"/>
-        <w:gridCol w:w="689"/>
-        <w:gridCol w:w="948"/>
-        <w:gridCol w:w="501"/>
-        <w:gridCol w:w="700"/>
-        <w:gridCol w:w="549"/>
-        <w:gridCol w:w="636"/>
-        <w:gridCol w:w="958"/>
-        <w:gridCol w:w="613"/>
-        <w:gridCol w:w="1465"/>
-        <w:gridCol w:w="963"/>
+        <w:gridCol w:w="997"/>
+        <w:gridCol w:w="706"/>
+        <w:gridCol w:w="1070"/>
+        <w:gridCol w:w="704"/>
+        <w:gridCol w:w="971"/>
+        <w:gridCol w:w="510"/>
+        <w:gridCol w:w="715"/>
+        <w:gridCol w:w="314"/>
+        <w:gridCol w:w="649"/>
+        <w:gridCol w:w="981"/>
+        <w:gridCol w:w="625"/>
+        <w:gridCol w:w="1504"/>
+        <w:gridCol w:w="986"/>
       </w:tblGrid>
       <w:tr>
         <w:trPr>
@@ -252,7 +252,7 @@
           </w:tcPr>
           <w:p>
             <w:r>
-              <w:t>0.05 * m</w:t>
+              <w:t>1</w:t>
             </w:r>
           </w:p>
         </w:tc>
@@ -339,7 +339,7 @@
                 <w:sz w:val="17"/>
                 <w:szCs w:val="17"/>
               </w:rPr>
-              <w:t>Segment: 10867 - 11010: 2.20708796212783</w:t>
+              <w:t>10867 - 11010: 4.12481664737583</w:t>
             </w:r>
           </w:p>
           <w:p/>
@@ -440,7 +440,7 @@
           </w:tcPr>
           <w:p>
             <w:r>
-              <w:t>0.05 * m</w:t>
+              <w:t>1</w:t>
             </w:r>
           </w:p>
         </w:tc>
@@ -527,10 +527,16 @@
                 <w:sz w:val="17"/>
                 <w:szCs w:val="17"/>
               </w:rPr>
-              <w:t>Segment: 10874 - 10969: 4.78911411304464</w:t>
-            </w:r>
-          </w:p>
-          <w:p/>
+              <w:t>Segment: 10874 - 10977: 3.75082253244078</w:t>
+            </w:r>
+          </w:p>
+          <w:p>
+            <w:pPr>
+              <w:autoSpaceDE w:val="0"/>
+              <w:autoSpaceDN w:val="0"/>
+              <w:adjustRightInd w:val="0"/>
+            </w:pPr>
+          </w:p>
         </w:tc>
         <w:tc>
           <w:tcPr>
@@ -558,7 +564,10 @@
           </w:tcPr>
           <w:p>
             <w:r>
-              <w:t>VL with Extream Point</w:t>
+              <w:t>VL with Extre</w:t>
+            </w:r>
+            <w:r>
+              <w:t>m Point</w:t>
             </w:r>
           </w:p>
         </w:tc>
@@ -576,43 +585,71 @@
           <w:tcPr>
             <w:tcW w:w="0" w:type="auto"/>
           </w:tcPr>
-          <w:p/>
-        </w:tc>
-        <w:tc>
-          <w:tcPr>
-            <w:tcW w:w="0" w:type="auto"/>
-          </w:tcPr>
-          <w:p/>
-        </w:tc>
-        <w:tc>
-          <w:tcPr>
-            <w:tcW w:w="0" w:type="auto"/>
-          </w:tcPr>
-          <w:p/>
-        </w:tc>
-        <w:tc>
-          <w:tcPr>
-            <w:tcW w:w="0" w:type="auto"/>
-          </w:tcPr>
-          <w:p/>
-        </w:tc>
-        <w:tc>
-          <w:tcPr>
-            <w:tcW w:w="0" w:type="auto"/>
-          </w:tcPr>
-          <w:p/>
-        </w:tc>
-        <w:tc>
-          <w:tcPr>
-            <w:tcW w:w="0" w:type="auto"/>
-          </w:tcPr>
-          <w:p/>
-        </w:tc>
-        <w:tc>
-          <w:tcPr>
-            <w:tcW w:w="0" w:type="auto"/>
-          </w:tcPr>
-          <w:p/>
+          <w:p>
+            <w:r>
+              <w:t>x</w:t>
+            </w:r>
+          </w:p>
+        </w:tc>
+        <w:tc>
+          <w:tcPr>
+            <w:tcW w:w="0" w:type="auto"/>
+          </w:tcPr>
+          <w:p>
+            <w:r>
+              <w:t>x</w:t>
+            </w:r>
+          </w:p>
+        </w:tc>
+        <w:tc>
+          <w:tcPr>
+            <w:tcW w:w="0" w:type="auto"/>
+          </w:tcPr>
+          <w:p>
+            <w:r>
+              <w:t>x</w:t>
+            </w:r>
+          </w:p>
+        </w:tc>
+        <w:tc>
+          <w:tcPr>
+            <w:tcW w:w="0" w:type="auto"/>
+          </w:tcPr>
+          <w:p>
+            <w:r>
+              <w:t>x</w:t>
+            </w:r>
+          </w:p>
+        </w:tc>
+        <w:tc>
+          <w:tcPr>
+            <w:tcW w:w="0" w:type="auto"/>
+          </w:tcPr>
+          <w:p>
+            <w:r>
+              <w:t>x</w:t>
+            </w:r>
+          </w:p>
+        </w:tc>
+        <w:tc>
+          <w:tcPr>
+            <w:tcW w:w="0" w:type="auto"/>
+          </w:tcPr>
+          <w:p>
+            <w:r>
+              <w:t>1</w:t>
+            </w:r>
+          </w:p>
+        </w:tc>
+        <w:tc>
+          <w:tcPr>
+            <w:tcW w:w="0" w:type="auto"/>
+          </w:tcPr>
+          <w:p>
+            <w:r>
+              <w:t>6</w:t>
+            </w:r>
+          </w:p>
         </w:tc>
         <w:tc>
           <w:tcPr>
@@ -680,20 +717,50 @@
                 <w:szCs w:val="17"/>
               </w:rPr>
             </w:pPr>
-          </w:p>
-        </w:tc>
-        <w:tc>
-          <w:tcPr>
-            <w:tcW w:w="0" w:type="auto"/>
-          </w:tcPr>
-          <w:p>
-            <w:pPr>
-              <w:rPr>
-                <w:rFonts w:ascii="Microsoft Sans Serif" w:hAnsi="Microsoft Sans Serif" w:cs="Microsoft Sans Serif"/>
-                <w:sz w:val="17"/>
-                <w:szCs w:val="17"/>
-              </w:rPr>
-            </w:pPr>
+            <w:r>
+              <w:rPr>
+                <w:rFonts w:ascii="Microsoft Sans Serif" w:hAnsi="Microsoft Sans Serif" w:cs="Microsoft Sans Serif"/>
+                <w:b/>
+                <w:sz w:val="17"/>
+                <w:szCs w:val="17"/>
+              </w:rPr>
+              <w:t>Segment: 10850 - 11380: 7.92067111650376</w:t>
+            </w:r>
+          </w:p>
+          <w:p>
+            <w:pPr>
+              <w:autoSpaceDE w:val="0"/>
+              <w:autoSpaceDN w:val="0"/>
+              <w:adjustRightInd w:val="0"/>
+              <w:rPr>
+                <w:rFonts w:ascii="Microsoft Sans Serif" w:hAnsi="Microsoft Sans Serif" w:cs="Microsoft Sans Serif"/>
+                <w:b/>
+                <w:sz w:val="17"/>
+                <w:szCs w:val="17"/>
+              </w:rPr>
+            </w:pPr>
+          </w:p>
+        </w:tc>
+        <w:tc>
+          <w:tcPr>
+            <w:tcW w:w="0" w:type="auto"/>
+          </w:tcPr>
+          <w:p>
+            <w:pPr>
+              <w:rPr>
+                <w:rFonts w:ascii="Microsoft Sans Serif" w:hAnsi="Microsoft Sans Serif" w:cs="Microsoft Sans Serif"/>
+                <w:sz w:val="17"/>
+                <w:szCs w:val="17"/>
+              </w:rPr>
+            </w:pPr>
+            <w:r>
+              <w:rPr>
+                <w:rFonts w:ascii="Microsoft Sans Serif" w:hAnsi="Microsoft Sans Serif" w:cs="Microsoft Sans Serif"/>
+                <w:sz w:val="17"/>
+                <w:szCs w:val="17"/>
+              </w:rPr>
+              <w:t>00:05:16</w:t>
+            </w:r>
           </w:p>
         </w:tc>
       </w:tr>
@@ -916,25 +983,131 @@
         <w:t>2/ ERP</w:t>
       </w:r>
     </w:p>
+    <w:p>
+      <w:pPr>
+        <w:ind w:left="-1276"/>
+        <w:rPr>
+          <w:b/>
+        </w:rPr>
+      </w:pPr>
+    </w:p>
+    <w:p>
+      <w:pPr>
+        <w:ind w:left="-1276"/>
+        <w:rPr>
+          <w:b/>
+        </w:rPr>
+      </w:pPr>
+    </w:p>
+    <w:p>
+      <w:pPr>
+        <w:ind w:left="-1276"/>
+        <w:rPr>
+          <w:b/>
+        </w:rPr>
+      </w:pPr>
+    </w:p>
+    <w:p>
+      <w:pPr>
+        <w:ind w:left="-1276"/>
+        <w:rPr>
+          <w:b/>
+        </w:rPr>
+      </w:pPr>
+    </w:p>
+    <w:p>
+      <w:pPr>
+        <w:ind w:left="-1276"/>
+        <w:rPr>
+          <w:b/>
+        </w:rPr>
+      </w:pPr>
+    </w:p>
+    <w:p>
+      <w:pPr>
+        <w:ind w:left="-1276"/>
+        <w:rPr>
+          <w:b/>
+        </w:rPr>
+      </w:pPr>
+    </w:p>
+    <w:p>
+      <w:pPr>
+        <w:ind w:left="-1276"/>
+        <w:rPr>
+          <w:b/>
+        </w:rPr>
+      </w:pPr>
+    </w:p>
+    <w:p>
+      <w:pPr>
+        <w:ind w:left="-1276"/>
+        <w:rPr>
+          <w:b/>
+        </w:rPr>
+      </w:pPr>
+    </w:p>
+    <w:p>
+      <w:pPr>
+        <w:ind w:left="-1276"/>
+        <w:rPr>
+          <w:b/>
+        </w:rPr>
+      </w:pPr>
+    </w:p>
+    <w:p>
+      <w:pPr>
+        <w:ind w:left="-1276"/>
+        <w:rPr>
+          <w:b/>
+        </w:rPr>
+      </w:pPr>
+    </w:p>
+    <w:p>
+      <w:pPr>
+        <w:ind w:left="-1276"/>
+        <w:rPr>
+          <w:b/>
+        </w:rPr>
+      </w:pPr>
+    </w:p>
+    <w:p>
+      <w:pPr>
+        <w:ind w:left="-1276"/>
+        <w:rPr>
+          <w:b/>
+        </w:rPr>
+      </w:pPr>
+    </w:p>
+    <w:p>
+      <w:pPr>
+        <w:ind w:left="-1276"/>
+        <w:rPr>
+          <w:b/>
+        </w:rPr>
+      </w:pPr>
+    </w:p>
     <w:tbl>
       <w:tblPr>
         <w:tblStyle w:val="TableGrid"/>
-        <w:tblW w:w="11676" w:type="dxa"/>
+        <w:tblW w:w="0" w:type="auto"/>
         <w:tblInd w:w="-1156" w:type="dxa"/>
         <w:tblLook w:val="04A0" w:firstRow="1" w:lastRow="0" w:firstColumn="1" w:lastColumn="0" w:noHBand="0" w:noVBand="1"/>
       </w:tblPr>
       <w:tblGrid>
-        <w:gridCol w:w="1164"/>
-        <w:gridCol w:w="1001"/>
-        <w:gridCol w:w="1230"/>
-        <w:gridCol w:w="900"/>
-        <w:gridCol w:w="1140"/>
-        <w:gridCol w:w="672"/>
-        <w:gridCol w:w="785"/>
-        <w:gridCol w:w="700"/>
-        <w:gridCol w:w="814"/>
-        <w:gridCol w:w="1683"/>
-        <w:gridCol w:w="1587"/>
+        <w:gridCol w:w="1014"/>
+        <w:gridCol w:w="638"/>
+        <w:gridCol w:w="1089"/>
+        <w:gridCol w:w="715"/>
+        <w:gridCol w:w="988"/>
+        <w:gridCol w:w="417"/>
+        <w:gridCol w:w="727"/>
+        <w:gridCol w:w="317"/>
+        <w:gridCol w:w="658"/>
+        <w:gridCol w:w="999"/>
+        <w:gridCol w:w="634"/>
+        <w:gridCol w:w="1533"/>
+        <w:gridCol w:w="1003"/>
       </w:tblGrid>
       <w:tr>
         <w:trPr>
@@ -942,17 +1115,18 @@
         </w:trPr>
         <w:tc>
           <w:tcPr>
-            <w:tcW w:w="1165" w:type="dxa"/>
-          </w:tcPr>
-          <w:p>
-            <w:r>
+            <w:tcW w:w="0" w:type="auto"/>
+          </w:tcPr>
+          <w:p>
+            <w:r>
+              <w:lastRenderedPageBreak/>
               <w:t>Algorithm</w:t>
             </w:r>
           </w:p>
         </w:tc>
         <w:tc>
           <w:tcPr>
-            <w:tcW w:w="1001" w:type="dxa"/>
+            <w:tcW w:w="0" w:type="auto"/>
           </w:tcPr>
           <w:p>
             <w:r>
@@ -962,7 +1136,7 @@
         </w:tc>
         <w:tc>
           <w:tcPr>
-            <w:tcW w:w="1230" w:type="dxa"/>
+            <w:tcW w:w="0" w:type="auto"/>
           </w:tcPr>
           <w:p>
             <w:r>
@@ -972,7 +1146,7 @@
         </w:tc>
         <w:tc>
           <w:tcPr>
-            <w:tcW w:w="900" w:type="dxa"/>
+            <w:tcW w:w="0" w:type="auto"/>
           </w:tcPr>
           <w:p>
             <w:r>
@@ -982,7 +1156,7 @@
         </w:tc>
         <w:tc>
           <w:tcPr>
-            <w:tcW w:w="1140" w:type="dxa"/>
+            <w:tcW w:w="0" w:type="auto"/>
           </w:tcPr>
           <w:p>
             <w:r>
@@ -992,7 +1166,7 @@
         </w:tc>
         <w:tc>
           <w:tcPr>
-            <w:tcW w:w="672" w:type="dxa"/>
+            <w:tcW w:w="0" w:type="auto"/>
           </w:tcPr>
           <w:p>
             <w:r>
@@ -1002,7 +1176,7 @@
         </w:tc>
         <w:tc>
           <w:tcPr>
-            <w:tcW w:w="785" w:type="dxa"/>
+            <w:tcW w:w="0" w:type="auto"/>
           </w:tcPr>
           <w:p>
             <w:r>
@@ -1012,7 +1186,7 @@
         </w:tc>
         <w:tc>
           <w:tcPr>
-            <w:tcW w:w="700" w:type="dxa"/>
+            <w:tcW w:w="0" w:type="auto"/>
           </w:tcPr>
           <w:p>
             <w:r>
@@ -1022,7 +1196,7 @@
         </w:tc>
         <w:tc>
           <w:tcPr>
-            <w:tcW w:w="814" w:type="dxa"/>
+            <w:tcW w:w="0" w:type="auto"/>
           </w:tcPr>
           <w:p>
             <w:r>
@@ -1032,7 +1206,27 @@
         </w:tc>
         <w:tc>
           <w:tcPr>
-            <w:tcW w:w="1682" w:type="dxa"/>
+            <w:tcW w:w="0" w:type="auto"/>
+          </w:tcPr>
+          <w:p>
+            <w:r>
+              <w:t>Minimum Length</w:t>
+            </w:r>
+          </w:p>
+        </w:tc>
+        <w:tc>
+          <w:tcPr>
+            <w:tcW w:w="0" w:type="auto"/>
+          </w:tcPr>
+          <w:p>
+            <w:r>
+              <w:t>Ratio</w:t>
+            </w:r>
+          </w:p>
+        </w:tc>
+        <w:tc>
+          <w:tcPr>
+            <w:tcW w:w="0" w:type="auto"/>
           </w:tcPr>
           <w:p>
             <w:r>
@@ -1042,7 +1236,7 @@
         </w:tc>
         <w:tc>
           <w:tcPr>
-            <w:tcW w:w="1587" w:type="dxa"/>
+            <w:tcW w:w="0" w:type="auto"/>
           </w:tcPr>
           <w:p>
             <w:r>
@@ -1057,7 +1251,7 @@
         </w:trPr>
         <w:tc>
           <w:tcPr>
-            <w:tcW w:w="1165" w:type="dxa"/>
+            <w:tcW w:w="0" w:type="auto"/>
           </w:tcPr>
           <w:p>
             <w:r>
@@ -1067,7 +1261,7 @@
         </w:tc>
         <w:tc>
           <w:tcPr>
-            <w:tcW w:w="1001" w:type="dxa"/>
+            <w:tcW w:w="0" w:type="auto"/>
           </w:tcPr>
           <w:p>
             <w:r>
@@ -1077,7 +1271,7 @@
         </w:tc>
         <w:tc>
           <w:tcPr>
-            <w:tcW w:w="1230" w:type="dxa"/>
+            <w:tcW w:w="0" w:type="auto"/>
           </w:tcPr>
           <w:p>
             <w:pPr>
@@ -1095,17 +1289,17 @@
         </w:tc>
         <w:tc>
           <w:tcPr>
-            <w:tcW w:w="900" w:type="dxa"/>
-          </w:tcPr>
-          <w:p>
-            <w:r>
-              <w:t>x</w:t>
-            </w:r>
-          </w:p>
-        </w:tc>
-        <w:tc>
-          <w:tcPr>
-            <w:tcW w:w="1140" w:type="dxa"/>
+            <w:tcW w:w="0" w:type="auto"/>
+          </w:tcPr>
+          <w:p>
+            <w:r>
+              <w:t>x</w:t>
+            </w:r>
+          </w:p>
+        </w:tc>
+        <w:tc>
+          <w:tcPr>
+            <w:tcW w:w="0" w:type="auto"/>
           </w:tcPr>
           <w:p>
             <w:r>
@@ -1115,27 +1309,27 @@
         </w:tc>
         <w:tc>
           <w:tcPr>
-            <w:tcW w:w="672" w:type="dxa"/>
-          </w:tcPr>
-          <w:p>
-            <w:r>
-              <w:t>x</w:t>
-            </w:r>
-          </w:p>
-        </w:tc>
-        <w:tc>
-          <w:tcPr>
-            <w:tcW w:w="785" w:type="dxa"/>
-          </w:tcPr>
-          <w:p>
-            <w:r>
-              <w:t>x</w:t>
-            </w:r>
-          </w:p>
-        </w:tc>
-        <w:tc>
-          <w:tcPr>
-            <w:tcW w:w="700" w:type="dxa"/>
+            <w:tcW w:w="0" w:type="auto"/>
+          </w:tcPr>
+          <w:p>
+            <w:r>
+              <w:t>x</w:t>
+            </w:r>
+          </w:p>
+        </w:tc>
+        <w:tc>
+          <w:tcPr>
+            <w:tcW w:w="0" w:type="auto"/>
+          </w:tcPr>
+          <w:p>
+            <w:r>
+              <w:t>x</w:t>
+            </w:r>
+          </w:p>
+        </w:tc>
+        <w:tc>
+          <w:tcPr>
+            <w:tcW w:w="0" w:type="auto"/>
           </w:tcPr>
           <w:p>
             <w:r>
@@ -1145,7 +1339,7 @@
         </w:tc>
         <w:tc>
           <w:tcPr>
-            <w:tcW w:w="814" w:type="dxa"/>
+            <w:tcW w:w="0" w:type="auto"/>
           </w:tcPr>
           <w:p>
             <w:pPr>
@@ -1163,7 +1357,41 @@
         </w:tc>
         <w:tc>
           <w:tcPr>
-            <w:tcW w:w="1682" w:type="dxa"/>
+            <w:tcW w:w="0" w:type="auto"/>
+          </w:tcPr>
+          <w:p>
+            <w:pPr>
+              <w:autoSpaceDE w:val="0"/>
+              <w:autoSpaceDN w:val="0"/>
+              <w:adjustRightInd w:val="0"/>
+              <w:rPr>
+                <w:rFonts w:ascii="Microsoft Sans Serif" w:hAnsi="Microsoft Sans Serif" w:cs="Microsoft Sans Serif"/>
+                <w:sz w:val="17"/>
+                <w:szCs w:val="17"/>
+              </w:rPr>
+            </w:pPr>
+          </w:p>
+        </w:tc>
+        <w:tc>
+          <w:tcPr>
+            <w:tcW w:w="0" w:type="auto"/>
+          </w:tcPr>
+          <w:p>
+            <w:pPr>
+              <w:autoSpaceDE w:val="0"/>
+              <w:autoSpaceDN w:val="0"/>
+              <w:adjustRightInd w:val="0"/>
+              <w:rPr>
+                <w:rFonts w:ascii="Microsoft Sans Serif" w:hAnsi="Microsoft Sans Serif" w:cs="Microsoft Sans Serif"/>
+                <w:sz w:val="17"/>
+                <w:szCs w:val="17"/>
+              </w:rPr>
+            </w:pPr>
+          </w:p>
+        </w:tc>
+        <w:tc>
+          <w:tcPr>
+            <w:tcW w:w="0" w:type="auto"/>
           </w:tcPr>
           <w:p>
             <w:pPr>
@@ -1224,7 +1452,7 @@
         </w:tc>
         <w:tc>
           <w:tcPr>
-            <w:tcW w:w="1587" w:type="dxa"/>
+            <w:tcW w:w="0" w:type="auto"/>
           </w:tcPr>
           <w:p>
             <w:r>
@@ -1244,7 +1472,7 @@
         </w:trPr>
         <w:tc>
           <w:tcPr>
-            <w:tcW w:w="1165" w:type="dxa"/>
+            <w:tcW w:w="0" w:type="auto"/>
           </w:tcPr>
           <w:p>
             <w:r>
@@ -1254,7 +1482,7 @@
         </w:tc>
         <w:tc>
           <w:tcPr>
-            <w:tcW w:w="1001" w:type="dxa"/>
+            <w:tcW w:w="0" w:type="auto"/>
           </w:tcPr>
           <w:p>
             <w:r>
@@ -1264,7 +1492,7 @@
         </w:tc>
         <w:tc>
           <w:tcPr>
-            <w:tcW w:w="1230" w:type="dxa"/>
+            <w:tcW w:w="0" w:type="auto"/>
           </w:tcPr>
           <w:p>
             <w:pPr>
@@ -1282,7 +1510,7 @@
         </w:tc>
         <w:tc>
           <w:tcPr>
-            <w:tcW w:w="900" w:type="dxa"/>
+            <w:tcW w:w="0" w:type="auto"/>
           </w:tcPr>
           <w:p>
             <w:r>
@@ -1292,37 +1520,37 @@
         </w:tc>
         <w:tc>
           <w:tcPr>
-            <w:tcW w:w="1140" w:type="dxa"/>
-          </w:tcPr>
-          <w:p>
-            <w:r>
-              <w:t>x</w:t>
-            </w:r>
-          </w:p>
-        </w:tc>
-        <w:tc>
-          <w:tcPr>
-            <w:tcW w:w="672" w:type="dxa"/>
-          </w:tcPr>
-          <w:p>
-            <w:r>
-              <w:t>x</w:t>
-            </w:r>
-          </w:p>
-        </w:tc>
-        <w:tc>
-          <w:tcPr>
-            <w:tcW w:w="785" w:type="dxa"/>
-          </w:tcPr>
-          <w:p>
-            <w:r>
-              <w:t>x</w:t>
-            </w:r>
-          </w:p>
-        </w:tc>
-        <w:tc>
-          <w:tcPr>
-            <w:tcW w:w="700" w:type="dxa"/>
+            <w:tcW w:w="0" w:type="auto"/>
+          </w:tcPr>
+          <w:p>
+            <w:r>
+              <w:t>x</w:t>
+            </w:r>
+          </w:p>
+        </w:tc>
+        <w:tc>
+          <w:tcPr>
+            <w:tcW w:w="0" w:type="auto"/>
+          </w:tcPr>
+          <w:p>
+            <w:r>
+              <w:t>x</w:t>
+            </w:r>
+          </w:p>
+        </w:tc>
+        <w:tc>
+          <w:tcPr>
+            <w:tcW w:w="0" w:type="auto"/>
+          </w:tcPr>
+          <w:p>
+            <w:r>
+              <w:t>x</w:t>
+            </w:r>
+          </w:p>
+        </w:tc>
+        <w:tc>
+          <w:tcPr>
+            <w:tcW w:w="0" w:type="auto"/>
           </w:tcPr>
           <w:p>
             <w:r>
@@ -1332,7 +1560,7 @@
         </w:tc>
         <w:tc>
           <w:tcPr>
-            <w:tcW w:w="814" w:type="dxa"/>
+            <w:tcW w:w="0" w:type="auto"/>
           </w:tcPr>
           <w:p>
             <w:r>
@@ -1342,7 +1570,41 @@
         </w:tc>
         <w:tc>
           <w:tcPr>
-            <w:tcW w:w="1682" w:type="dxa"/>
+            <w:tcW w:w="0" w:type="auto"/>
+          </w:tcPr>
+          <w:p>
+            <w:pPr>
+              <w:autoSpaceDE w:val="0"/>
+              <w:autoSpaceDN w:val="0"/>
+              <w:adjustRightInd w:val="0"/>
+              <w:rPr>
+                <w:rFonts w:ascii="Microsoft Sans Serif" w:hAnsi="Microsoft Sans Serif" w:cs="Microsoft Sans Serif"/>
+                <w:sz w:val="17"/>
+                <w:szCs w:val="17"/>
+              </w:rPr>
+            </w:pPr>
+          </w:p>
+        </w:tc>
+        <w:tc>
+          <w:tcPr>
+            <w:tcW w:w="0" w:type="auto"/>
+          </w:tcPr>
+          <w:p>
+            <w:pPr>
+              <w:autoSpaceDE w:val="0"/>
+              <w:autoSpaceDN w:val="0"/>
+              <w:adjustRightInd w:val="0"/>
+              <w:rPr>
+                <w:rFonts w:ascii="Microsoft Sans Serif" w:hAnsi="Microsoft Sans Serif" w:cs="Microsoft Sans Serif"/>
+                <w:sz w:val="17"/>
+                <w:szCs w:val="17"/>
+              </w:rPr>
+            </w:pPr>
+          </w:p>
+        </w:tc>
+        <w:tc>
+          <w:tcPr>
+            <w:tcW w:w="0" w:type="auto"/>
           </w:tcPr>
           <w:p>
             <w:pPr>
@@ -1410,7 +1672,7 @@
         </w:tc>
         <w:tc>
           <w:tcPr>
-            <w:tcW w:w="1587" w:type="dxa"/>
+            <w:tcW w:w="0" w:type="auto"/>
           </w:tcPr>
           <w:p>
             <w:r>
@@ -1420,6 +1682,202 @@
                 <w:szCs w:val="17"/>
               </w:rPr>
               <w:t>00:00:48</w:t>
+            </w:r>
+          </w:p>
+        </w:tc>
+      </w:tr>
+      <w:tr>
+        <w:trPr>
+          <w:trHeight w:val="392"/>
+        </w:trPr>
+        <w:tc>
+          <w:tcPr>
+            <w:tcW w:w="0" w:type="auto"/>
+          </w:tcPr>
+          <w:p>
+            <w:r>
+              <w:t>VL with Extrem point</w:t>
+            </w:r>
+          </w:p>
+        </w:tc>
+        <w:tc>
+          <w:tcPr>
+            <w:tcW w:w="0" w:type="auto"/>
+          </w:tcPr>
+          <w:p/>
+        </w:tc>
+        <w:tc>
+          <w:tcPr>
+            <w:tcW w:w="0" w:type="auto"/>
+          </w:tcPr>
+          <w:p>
+            <w:pPr>
+              <w:rPr>
+                <w:lang w:val="vi-VN"/>
+              </w:rPr>
+            </w:pPr>
+          </w:p>
+        </w:tc>
+        <w:tc>
+          <w:tcPr>
+            <w:tcW w:w="0" w:type="auto"/>
+          </w:tcPr>
+          <w:p/>
+        </w:tc>
+        <w:tc>
+          <w:tcPr>
+            <w:tcW w:w="0" w:type="auto"/>
+          </w:tcPr>
+          <w:p/>
+        </w:tc>
+        <w:tc>
+          <w:tcPr>
+            <w:tcW w:w="0" w:type="auto"/>
+          </w:tcPr>
+          <w:p/>
+        </w:tc>
+        <w:tc>
+          <w:tcPr>
+            <w:tcW w:w="0" w:type="auto"/>
+          </w:tcPr>
+          <w:p/>
+        </w:tc>
+        <w:tc>
+          <w:tcPr>
+            <w:tcW w:w="0" w:type="auto"/>
+          </w:tcPr>
+          <w:p>
+            <w:r>
+              <w:t>2</w:t>
+            </w:r>
+          </w:p>
+        </w:tc>
+        <w:tc>
+          <w:tcPr>
+            <w:tcW w:w="0" w:type="auto"/>
+          </w:tcPr>
+          <w:p>
+            <w:r>
+              <w:t>4</w:t>
+            </w:r>
+          </w:p>
+        </w:tc>
+        <w:tc>
+          <w:tcPr>
+            <w:tcW w:w="0" w:type="auto"/>
+          </w:tcPr>
+          <w:p>
+            <w:pPr>
+              <w:autoSpaceDE w:val="0"/>
+              <w:autoSpaceDN w:val="0"/>
+              <w:adjustRightInd w:val="0"/>
+              <w:rPr>
+                <w:rFonts w:ascii="Microsoft Sans Serif" w:hAnsi="Microsoft Sans Serif" w:cs="Microsoft Sans Serif"/>
+                <w:sz w:val="17"/>
+                <w:szCs w:val="17"/>
+              </w:rPr>
+            </w:pPr>
+            <w:r>
+              <w:rPr>
+                <w:rFonts w:ascii="Microsoft Sans Serif" w:hAnsi="Microsoft Sans Serif" w:cs="Microsoft Sans Serif"/>
+                <w:sz w:val="17"/>
+                <w:szCs w:val="17"/>
+              </w:rPr>
+              <w:t>20</w:t>
+            </w:r>
+          </w:p>
+        </w:tc>
+        <w:tc>
+          <w:tcPr>
+            <w:tcW w:w="0" w:type="auto"/>
+          </w:tcPr>
+          <w:p>
+            <w:pPr>
+              <w:autoSpaceDE w:val="0"/>
+              <w:autoSpaceDN w:val="0"/>
+              <w:adjustRightInd w:val="0"/>
+              <w:rPr>
+                <w:rFonts w:ascii="Microsoft Sans Serif" w:hAnsi="Microsoft Sans Serif" w:cs="Microsoft Sans Serif"/>
+                <w:sz w:val="17"/>
+                <w:szCs w:val="17"/>
+              </w:rPr>
+            </w:pPr>
+            <w:r>
+              <w:rPr>
+                <w:rFonts w:ascii="Microsoft Sans Serif" w:hAnsi="Microsoft Sans Serif" w:cs="Microsoft Sans Serif"/>
+                <w:sz w:val="17"/>
+                <w:szCs w:val="17"/>
+              </w:rPr>
+              <w:t>1.5</w:t>
+            </w:r>
+          </w:p>
+        </w:tc>
+        <w:tc>
+          <w:tcPr>
+            <w:tcW w:w="0" w:type="auto"/>
+          </w:tcPr>
+          <w:p>
+            <w:pPr>
+              <w:autoSpaceDE w:val="0"/>
+              <w:autoSpaceDN w:val="0"/>
+              <w:adjustRightInd w:val="0"/>
+              <w:rPr>
+                <w:rFonts w:ascii="Microsoft Sans Serif" w:hAnsi="Microsoft Sans Serif" w:cs="Microsoft Sans Serif"/>
+                <w:sz w:val="17"/>
+                <w:szCs w:val="17"/>
+              </w:rPr>
+            </w:pPr>
+            <w:r>
+              <w:rPr>
+                <w:rFonts w:ascii="Microsoft Sans Serif" w:hAnsi="Microsoft Sans Serif" w:cs="Microsoft Sans Serif"/>
+                <w:b/>
+                <w:sz w:val="17"/>
+                <w:szCs w:val="17"/>
+              </w:rPr>
+              <w:t xml:space="preserve">Segment: 2649 - 2751: </w:t>
+            </w:r>
+            <w:r>
+              <w:rPr>
+                <w:rFonts w:ascii="Microsoft Sans Serif" w:hAnsi="Microsoft Sans Serif" w:cs="Microsoft Sans Serif"/>
+                <w:b/>
+                <w:sz w:val="17"/>
+                <w:szCs w:val="17"/>
+              </w:rPr>
+              <w:t>4.22382864834973</w:t>
+            </w:r>
+          </w:p>
+          <w:p>
+            <w:pPr>
+              <w:autoSpaceDE w:val="0"/>
+              <w:autoSpaceDN w:val="0"/>
+              <w:adjustRightInd w:val="0"/>
+              <w:rPr>
+                <w:rFonts w:ascii="Microsoft Sans Serif" w:hAnsi="Microsoft Sans Serif" w:cs="Microsoft Sans Serif"/>
+                <w:sz w:val="17"/>
+                <w:szCs w:val="17"/>
+              </w:rPr>
+            </w:pPr>
+          </w:p>
+        </w:tc>
+        <w:tc>
+          <w:tcPr>
+            <w:tcW w:w="0" w:type="auto"/>
+          </w:tcPr>
+          <w:p>
+            <w:pPr>
+              <w:rPr>
+                <w:rFonts w:ascii="Microsoft Sans Serif" w:hAnsi="Microsoft Sans Serif" w:cs="Microsoft Sans Serif"/>
+                <w:sz w:val="17"/>
+                <w:szCs w:val="17"/>
+              </w:rPr>
+            </w:pPr>
+            <w:r>
+              <w:rPr>
+                <w:rFonts w:ascii="Microsoft Sans Serif" w:hAnsi="Microsoft Sans Serif" w:cs="Microsoft Sans Serif"/>
+                <w:sz w:val="17"/>
+                <w:szCs w:val="17"/>
+              </w:rPr>
+              <w:t>00:00:12</w:t>
             </w:r>
           </w:p>
         </w:tc>
@@ -1430,7 +1888,7 @@
         </w:trPr>
         <w:tc>
           <w:tcPr>
-            <w:tcW w:w="1165" w:type="dxa"/>
+            <w:tcW w:w="0" w:type="auto"/>
           </w:tcPr>
           <w:p>
             <w:r>
@@ -1440,7 +1898,7 @@
         </w:tc>
         <w:tc>
           <w:tcPr>
-            <w:tcW w:w="1001" w:type="dxa"/>
+            <w:tcW w:w="0" w:type="auto"/>
           </w:tcPr>
           <w:p>
             <w:r>
@@ -1450,37 +1908,37 @@
         </w:tc>
         <w:tc>
           <w:tcPr>
-            <w:tcW w:w="1230" w:type="dxa"/>
-          </w:tcPr>
-          <w:p>
-            <w:r>
-              <w:t>x</w:t>
-            </w:r>
-          </w:p>
-        </w:tc>
-        <w:tc>
-          <w:tcPr>
-            <w:tcW w:w="900" w:type="dxa"/>
-          </w:tcPr>
-          <w:p>
-            <w:r>
-              <w:t>x</w:t>
-            </w:r>
-          </w:p>
-        </w:tc>
-        <w:tc>
-          <w:tcPr>
-            <w:tcW w:w="1140" w:type="dxa"/>
-          </w:tcPr>
-          <w:p>
-            <w:r>
-              <w:t>x</w:t>
-            </w:r>
-          </w:p>
-        </w:tc>
-        <w:tc>
-          <w:tcPr>
-            <w:tcW w:w="672" w:type="dxa"/>
+            <w:tcW w:w="0" w:type="auto"/>
+          </w:tcPr>
+          <w:p>
+            <w:r>
+              <w:t>x</w:t>
+            </w:r>
+          </w:p>
+        </w:tc>
+        <w:tc>
+          <w:tcPr>
+            <w:tcW w:w="0" w:type="auto"/>
+          </w:tcPr>
+          <w:p>
+            <w:r>
+              <w:t>x</w:t>
+            </w:r>
+          </w:p>
+        </w:tc>
+        <w:tc>
+          <w:tcPr>
+            <w:tcW w:w="0" w:type="auto"/>
+          </w:tcPr>
+          <w:p>
+            <w:r>
+              <w:t>x</w:t>
+            </w:r>
+          </w:p>
+        </w:tc>
+        <w:tc>
+          <w:tcPr>
+            <w:tcW w:w="0" w:type="auto"/>
           </w:tcPr>
           <w:p>
             <w:r>
@@ -1490,7 +1948,7 @@
         </w:tc>
         <w:tc>
           <w:tcPr>
-            <w:tcW w:w="785" w:type="dxa"/>
+            <w:tcW w:w="0" w:type="auto"/>
           </w:tcPr>
           <w:p>
             <w:r>
@@ -1500,27 +1958,63 @@
         </w:tc>
         <w:tc>
           <w:tcPr>
-            <w:tcW w:w="700" w:type="dxa"/>
-          </w:tcPr>
-          <w:p>
-            <w:r>
-              <w:t>x</w:t>
-            </w:r>
-          </w:p>
-        </w:tc>
-        <w:tc>
-          <w:tcPr>
-            <w:tcW w:w="814" w:type="dxa"/>
-          </w:tcPr>
-          <w:p>
-            <w:r>
-              <w:t>x</w:t>
-            </w:r>
-          </w:p>
-        </w:tc>
-        <w:tc>
-          <w:tcPr>
-            <w:tcW w:w="1682" w:type="dxa"/>
+            <w:tcW w:w="0" w:type="auto"/>
+          </w:tcPr>
+          <w:p>
+            <w:r>
+              <w:t>x</w:t>
+            </w:r>
+          </w:p>
+        </w:tc>
+        <w:tc>
+          <w:tcPr>
+            <w:tcW w:w="0" w:type="auto"/>
+          </w:tcPr>
+          <w:p>
+            <w:r>
+              <w:t>x</w:t>
+            </w:r>
+          </w:p>
+        </w:tc>
+        <w:tc>
+          <w:tcPr>
+            <w:tcW w:w="0" w:type="auto"/>
+          </w:tcPr>
+          <w:p>
+            <w:pPr>
+              <w:autoSpaceDE w:val="0"/>
+              <w:autoSpaceDN w:val="0"/>
+              <w:adjustRightInd w:val="0"/>
+              <w:rPr>
+                <w:rFonts w:ascii="Microsoft Sans Serif" w:hAnsi="Microsoft Sans Serif" w:cs="Microsoft Sans Serif"/>
+                <w:b/>
+                <w:sz w:val="17"/>
+                <w:szCs w:val="17"/>
+              </w:rPr>
+            </w:pPr>
+          </w:p>
+        </w:tc>
+        <w:tc>
+          <w:tcPr>
+            <w:tcW w:w="0" w:type="auto"/>
+          </w:tcPr>
+          <w:p>
+            <w:pPr>
+              <w:autoSpaceDE w:val="0"/>
+              <w:autoSpaceDN w:val="0"/>
+              <w:adjustRightInd w:val="0"/>
+              <w:rPr>
+                <w:rFonts w:ascii="Microsoft Sans Serif" w:hAnsi="Microsoft Sans Serif" w:cs="Microsoft Sans Serif"/>
+                <w:b/>
+                <w:sz w:val="17"/>
+                <w:szCs w:val="17"/>
+              </w:rPr>
+            </w:pPr>
+          </w:p>
+        </w:tc>
+        <w:tc>
+          <w:tcPr>
+            <w:tcW w:w="0" w:type="auto"/>
           </w:tcPr>
           <w:p>
             <w:pPr>
@@ -1559,7 +2053,7 @@
         </w:tc>
         <w:tc>
           <w:tcPr>
-            <w:tcW w:w="1587" w:type="dxa"/>
+            <w:tcW w:w="0" w:type="auto"/>
           </w:tcPr>
           <w:p>
             <w:pPr>
@@ -1586,8 +2080,6 @@
       <w:r>
         <w:t>1.5</w:t>
       </w:r>
-      <w:bookmarkStart w:id="0" w:name="_GoBack"/>
-      <w:bookmarkEnd w:id="0"/>
       <w:r>
         <w:t xml:space="preserve"> 20</w:t>
       </w:r>
@@ -1597,7 +2089,6 @@
         <w:ind w:left="-1276"/>
       </w:pPr>
       <w:r>
-        <w:lastRenderedPageBreak/>
         <w:tab/>
       </w:r>
       <w:r>
@@ -1645,28 +2136,32 @@
         <w:rPr>
           <w:b/>
         </w:rPr>
+        <w:lastRenderedPageBreak/>
         <w:t>3/ Memory</w:t>
       </w:r>
     </w:p>
     <w:tbl>
       <w:tblPr>
         <w:tblStyle w:val="TableGrid"/>
-        <w:tblW w:w="11676" w:type="dxa"/>
+        <w:tblW w:w="0" w:type="auto"/>
         <w:tblInd w:w="-1156" w:type="dxa"/>
         <w:tblLook w:val="04A0" w:firstRow="1" w:lastRow="0" w:firstColumn="1" w:lastColumn="0" w:noHBand="0" w:noVBand="1"/>
       </w:tblPr>
       <w:tblGrid>
-        <w:gridCol w:w="1164"/>
-        <w:gridCol w:w="1001"/>
-        <w:gridCol w:w="1230"/>
-        <w:gridCol w:w="900"/>
-        <w:gridCol w:w="1140"/>
-        <w:gridCol w:w="672"/>
-        <w:gridCol w:w="785"/>
-        <w:gridCol w:w="700"/>
-        <w:gridCol w:w="814"/>
-        <w:gridCol w:w="1683"/>
-        <w:gridCol w:w="1587"/>
+        <w:gridCol w:w="982"/>
+        <w:gridCol w:w="221"/>
+        <w:gridCol w:w="621"/>
+        <w:gridCol w:w="1054"/>
+        <w:gridCol w:w="695"/>
+        <w:gridCol w:w="957"/>
+        <w:gridCol w:w="505"/>
+        <w:gridCol w:w="706"/>
+        <w:gridCol w:w="313"/>
+        <w:gridCol w:w="641"/>
+        <w:gridCol w:w="967"/>
+        <w:gridCol w:w="618"/>
+        <w:gridCol w:w="1480"/>
+        <w:gridCol w:w="972"/>
       </w:tblGrid>
       <w:tr>
         <w:trPr>
@@ -1674,7 +2169,7 @@
         </w:trPr>
         <w:tc>
           <w:tcPr>
-            <w:tcW w:w="1165" w:type="dxa"/>
+            <w:tcW w:w="0" w:type="auto"/>
           </w:tcPr>
           <w:p>
             <w:r>
@@ -1684,7 +2179,13 @@
         </w:tc>
         <w:tc>
           <w:tcPr>
-            <w:tcW w:w="1001" w:type="dxa"/>
+            <w:tcW w:w="0" w:type="auto"/>
+          </w:tcPr>
+          <w:p/>
+        </w:tc>
+        <w:tc>
+          <w:tcPr>
+            <w:tcW w:w="0" w:type="auto"/>
           </w:tcPr>
           <w:p>
             <w:r>
@@ -1694,7 +2195,7 @@
         </w:tc>
         <w:tc>
           <w:tcPr>
-            <w:tcW w:w="1230" w:type="dxa"/>
+            <w:tcW w:w="0" w:type="auto"/>
           </w:tcPr>
           <w:p>
             <w:r>
@@ -1704,7 +2205,7 @@
         </w:tc>
         <w:tc>
           <w:tcPr>
-            <w:tcW w:w="900" w:type="dxa"/>
+            <w:tcW w:w="0" w:type="auto"/>
           </w:tcPr>
           <w:p>
             <w:r>
@@ -1714,7 +2215,7 @@
         </w:tc>
         <w:tc>
           <w:tcPr>
-            <w:tcW w:w="1140" w:type="dxa"/>
+            <w:tcW w:w="0" w:type="auto"/>
           </w:tcPr>
           <w:p>
             <w:r>
@@ -1724,7 +2225,7 @@
         </w:tc>
         <w:tc>
           <w:tcPr>
-            <w:tcW w:w="672" w:type="dxa"/>
+            <w:tcW w:w="0" w:type="auto"/>
           </w:tcPr>
           <w:p>
             <w:r>
@@ -1734,7 +2235,7 @@
         </w:tc>
         <w:tc>
           <w:tcPr>
-            <w:tcW w:w="785" w:type="dxa"/>
+            <w:tcW w:w="0" w:type="auto"/>
           </w:tcPr>
           <w:p>
             <w:r>
@@ -1744,7 +2245,7 @@
         </w:tc>
         <w:tc>
           <w:tcPr>
-            <w:tcW w:w="700" w:type="dxa"/>
+            <w:tcW w:w="0" w:type="auto"/>
           </w:tcPr>
           <w:p>
             <w:r>
@@ -1754,7 +2255,7 @@
         </w:tc>
         <w:tc>
           <w:tcPr>
-            <w:tcW w:w="814" w:type="dxa"/>
+            <w:tcW w:w="0" w:type="auto"/>
           </w:tcPr>
           <w:p>
             <w:r>
@@ -1764,7 +2265,27 @@
         </w:tc>
         <w:tc>
           <w:tcPr>
-            <w:tcW w:w="1682" w:type="dxa"/>
+            <w:tcW w:w="0" w:type="auto"/>
+          </w:tcPr>
+          <w:p>
+            <w:r>
+              <w:t>Minimum length</w:t>
+            </w:r>
+          </w:p>
+        </w:tc>
+        <w:tc>
+          <w:tcPr>
+            <w:tcW w:w="0" w:type="auto"/>
+          </w:tcPr>
+          <w:p>
+            <w:r>
+              <w:t>Ratio</w:t>
+            </w:r>
+          </w:p>
+        </w:tc>
+        <w:tc>
+          <w:tcPr>
+            <w:tcW w:w="0" w:type="auto"/>
           </w:tcPr>
           <w:p>
             <w:r>
@@ -1774,7 +2295,7 @@
         </w:tc>
         <w:tc>
           <w:tcPr>
-            <w:tcW w:w="1587" w:type="dxa"/>
+            <w:tcW w:w="0" w:type="auto"/>
           </w:tcPr>
           <w:p>
             <w:r>
@@ -1789,7 +2310,7 @@
         </w:trPr>
         <w:tc>
           <w:tcPr>
-            <w:tcW w:w="1165" w:type="dxa"/>
+            <w:tcW w:w="0" w:type="auto"/>
           </w:tcPr>
           <w:p>
             <w:r>
@@ -1799,7 +2320,13 @@
         </w:tc>
         <w:tc>
           <w:tcPr>
-            <w:tcW w:w="1001" w:type="dxa"/>
+            <w:tcW w:w="0" w:type="auto"/>
+          </w:tcPr>
+          <w:p/>
+        </w:tc>
+        <w:tc>
+          <w:tcPr>
+            <w:tcW w:w="0" w:type="auto"/>
           </w:tcPr>
           <w:p>
             <w:r>
@@ -1809,7 +2336,7 @@
         </w:tc>
         <w:tc>
           <w:tcPr>
-            <w:tcW w:w="1230" w:type="dxa"/>
+            <w:tcW w:w="0" w:type="auto"/>
           </w:tcPr>
           <w:p>
             <w:r>
@@ -1819,17 +2346,17 @@
         </w:tc>
         <w:tc>
           <w:tcPr>
-            <w:tcW w:w="900" w:type="dxa"/>
-          </w:tcPr>
-          <w:p>
-            <w:r>
-              <w:t>x</w:t>
-            </w:r>
-          </w:p>
-        </w:tc>
-        <w:tc>
-          <w:tcPr>
-            <w:tcW w:w="1140" w:type="dxa"/>
+            <w:tcW w:w="0" w:type="auto"/>
+          </w:tcPr>
+          <w:p>
+            <w:r>
+              <w:t>x</w:t>
+            </w:r>
+          </w:p>
+        </w:tc>
+        <w:tc>
+          <w:tcPr>
+            <w:tcW w:w="0" w:type="auto"/>
           </w:tcPr>
           <w:p>
             <w:r>
@@ -1839,27 +2366,27 @@
         </w:tc>
         <w:tc>
           <w:tcPr>
-            <w:tcW w:w="672" w:type="dxa"/>
-          </w:tcPr>
-          <w:p>
-            <w:r>
-              <w:t>x</w:t>
-            </w:r>
-          </w:p>
-        </w:tc>
-        <w:tc>
-          <w:tcPr>
-            <w:tcW w:w="785" w:type="dxa"/>
-          </w:tcPr>
-          <w:p>
-            <w:r>
-              <w:t>x</w:t>
-            </w:r>
-          </w:p>
-        </w:tc>
-        <w:tc>
-          <w:tcPr>
-            <w:tcW w:w="700" w:type="dxa"/>
+            <w:tcW w:w="0" w:type="auto"/>
+          </w:tcPr>
+          <w:p>
+            <w:r>
+              <w:t>x</w:t>
+            </w:r>
+          </w:p>
+        </w:tc>
+        <w:tc>
+          <w:tcPr>
+            <w:tcW w:w="0" w:type="auto"/>
+          </w:tcPr>
+          <w:p>
+            <w:r>
+              <w:t>x</w:t>
+            </w:r>
+          </w:p>
+        </w:tc>
+        <w:tc>
+          <w:tcPr>
+            <w:tcW w:w="0" w:type="auto"/>
           </w:tcPr>
           <w:p>
             <w:r>
@@ -1869,7 +2396,7 @@
         </w:tc>
         <w:tc>
           <w:tcPr>
-            <w:tcW w:w="814" w:type="dxa"/>
+            <w:tcW w:w="0" w:type="auto"/>
           </w:tcPr>
           <w:p>
             <w:r>
@@ -1879,7 +2406,41 @@
         </w:tc>
         <w:tc>
           <w:tcPr>
-            <w:tcW w:w="1682" w:type="dxa"/>
+            <w:tcW w:w="0" w:type="auto"/>
+          </w:tcPr>
+          <w:p>
+            <w:pPr>
+              <w:autoSpaceDE w:val="0"/>
+              <w:autoSpaceDN w:val="0"/>
+              <w:adjustRightInd w:val="0"/>
+              <w:rPr>
+                <w:rFonts w:ascii="Microsoft Sans Serif" w:hAnsi="Microsoft Sans Serif" w:cs="Microsoft Sans Serif"/>
+                <w:sz w:val="17"/>
+                <w:szCs w:val="17"/>
+              </w:rPr>
+            </w:pPr>
+          </w:p>
+        </w:tc>
+        <w:tc>
+          <w:tcPr>
+            <w:tcW w:w="0" w:type="auto"/>
+          </w:tcPr>
+          <w:p>
+            <w:pPr>
+              <w:autoSpaceDE w:val="0"/>
+              <w:autoSpaceDN w:val="0"/>
+              <w:adjustRightInd w:val="0"/>
+              <w:rPr>
+                <w:rFonts w:ascii="Microsoft Sans Serif" w:hAnsi="Microsoft Sans Serif" w:cs="Microsoft Sans Serif"/>
+                <w:sz w:val="17"/>
+                <w:szCs w:val="17"/>
+              </w:rPr>
+            </w:pPr>
+          </w:p>
+        </w:tc>
+        <w:tc>
+          <w:tcPr>
+            <w:tcW w:w="0" w:type="auto"/>
           </w:tcPr>
           <w:p>
             <w:pPr>
@@ -1927,7 +2488,7 @@
         </w:tc>
         <w:tc>
           <w:tcPr>
-            <w:tcW w:w="1587" w:type="dxa"/>
+            <w:tcW w:w="0" w:type="auto"/>
           </w:tcPr>
           <w:p>
             <w:pPr>
@@ -1957,7 +2518,7 @@
         </w:trPr>
         <w:tc>
           <w:tcPr>
-            <w:tcW w:w="1165" w:type="dxa"/>
+            <w:tcW w:w="0" w:type="auto"/>
           </w:tcPr>
           <w:p>
             <w:r>
@@ -1967,7 +2528,13 @@
         </w:tc>
         <w:tc>
           <w:tcPr>
-            <w:tcW w:w="1001" w:type="dxa"/>
+            <w:tcW w:w="0" w:type="auto"/>
+          </w:tcPr>
+          <w:p/>
+        </w:tc>
+        <w:tc>
+          <w:tcPr>
+            <w:tcW w:w="0" w:type="auto"/>
           </w:tcPr>
           <w:p>
             <w:r>
@@ -1977,7 +2544,7 @@
         </w:tc>
         <w:tc>
           <w:tcPr>
-            <w:tcW w:w="1230" w:type="dxa"/>
+            <w:tcW w:w="0" w:type="auto"/>
           </w:tcPr>
           <w:p>
             <w:r>
@@ -1987,7 +2554,7 @@
         </w:tc>
         <w:tc>
           <w:tcPr>
-            <w:tcW w:w="900" w:type="dxa"/>
+            <w:tcW w:w="0" w:type="auto"/>
           </w:tcPr>
           <w:p>
             <w:r>
@@ -1997,37 +2564,37 @@
         </w:tc>
         <w:tc>
           <w:tcPr>
-            <w:tcW w:w="1140" w:type="dxa"/>
-          </w:tcPr>
-          <w:p>
-            <w:r>
-              <w:t>x</w:t>
-            </w:r>
-          </w:p>
-        </w:tc>
-        <w:tc>
-          <w:tcPr>
-            <w:tcW w:w="672" w:type="dxa"/>
-          </w:tcPr>
-          <w:p>
-            <w:r>
-              <w:t>x</w:t>
-            </w:r>
-          </w:p>
-        </w:tc>
-        <w:tc>
-          <w:tcPr>
-            <w:tcW w:w="785" w:type="dxa"/>
-          </w:tcPr>
-          <w:p>
-            <w:r>
-              <w:t>x</w:t>
-            </w:r>
-          </w:p>
-        </w:tc>
-        <w:tc>
-          <w:tcPr>
-            <w:tcW w:w="700" w:type="dxa"/>
+            <w:tcW w:w="0" w:type="auto"/>
+          </w:tcPr>
+          <w:p>
+            <w:r>
+              <w:t>x</w:t>
+            </w:r>
+          </w:p>
+        </w:tc>
+        <w:tc>
+          <w:tcPr>
+            <w:tcW w:w="0" w:type="auto"/>
+          </w:tcPr>
+          <w:p>
+            <w:r>
+              <w:t>x</w:t>
+            </w:r>
+          </w:p>
+        </w:tc>
+        <w:tc>
+          <w:tcPr>
+            <w:tcW w:w="0" w:type="auto"/>
+          </w:tcPr>
+          <w:p>
+            <w:r>
+              <w:t>x</w:t>
+            </w:r>
+          </w:p>
+        </w:tc>
+        <w:tc>
+          <w:tcPr>
+            <w:tcW w:w="0" w:type="auto"/>
           </w:tcPr>
           <w:p>
             <w:r>
@@ -2037,55 +2604,70 @@
         </w:tc>
         <w:tc>
           <w:tcPr>
-            <w:tcW w:w="814" w:type="dxa"/>
-          </w:tcPr>
-          <w:p>
-            <w:r>
-              <w:t>3</w:t>
-            </w:r>
-            <w:r>
-              <w:t>.9</w:t>
-            </w:r>
-          </w:p>
-        </w:tc>
-        <w:tc>
-          <w:tcPr>
-            <w:tcW w:w="1682" w:type="dxa"/>
-          </w:tcPr>
-          <w:p>
-            <w:pPr>
-              <w:autoSpaceDE w:val="0"/>
-              <w:autoSpaceDN w:val="0"/>
-              <w:adjustRightInd w:val="0"/>
-              <w:rPr>
-                <w:rFonts w:ascii="Microsoft Sans Serif" w:hAnsi="Microsoft Sans Serif" w:cs="Microsoft Sans Serif"/>
-                <w:sz w:val="17"/>
-                <w:szCs w:val="17"/>
-              </w:rPr>
-            </w:pPr>
-            <w:r>
-              <w:rPr>
-                <w:rFonts w:ascii="Microsoft Sans Serif" w:hAnsi="Microsoft Sans Serif" w:cs="Microsoft Sans Serif"/>
-                <w:sz w:val="17"/>
-                <w:szCs w:val="17"/>
-              </w:rPr>
-              <w:t xml:space="preserve">Segment: </w:t>
-            </w:r>
-            <w:r>
-              <w:rPr>
-                <w:rFonts w:ascii="Microsoft Sans Serif" w:hAnsi="Microsoft Sans Serif" w:cs="Microsoft Sans Serif"/>
-                <w:sz w:val="17"/>
-                <w:szCs w:val="17"/>
-              </w:rPr>
-              <w:t>6204 - 6291</w:t>
-            </w:r>
-            <w:r>
-              <w:rPr>
-                <w:rFonts w:ascii="Microsoft Sans Serif" w:hAnsi="Microsoft Sans Serif" w:cs="Microsoft Sans Serif"/>
-                <w:sz w:val="17"/>
-                <w:szCs w:val="17"/>
-              </w:rPr>
-              <w:t>: 4.16598664770241</w:t>
+            <w:tcW w:w="0" w:type="auto"/>
+          </w:tcPr>
+          <w:p>
+            <w:r>
+              <w:t>3.9</w:t>
+            </w:r>
+          </w:p>
+        </w:tc>
+        <w:tc>
+          <w:tcPr>
+            <w:tcW w:w="0" w:type="auto"/>
+          </w:tcPr>
+          <w:p>
+            <w:pPr>
+              <w:autoSpaceDE w:val="0"/>
+              <w:autoSpaceDN w:val="0"/>
+              <w:adjustRightInd w:val="0"/>
+              <w:rPr>
+                <w:rFonts w:ascii="Microsoft Sans Serif" w:hAnsi="Microsoft Sans Serif" w:cs="Microsoft Sans Serif"/>
+                <w:sz w:val="17"/>
+                <w:szCs w:val="17"/>
+              </w:rPr>
+            </w:pPr>
+          </w:p>
+        </w:tc>
+        <w:tc>
+          <w:tcPr>
+            <w:tcW w:w="0" w:type="auto"/>
+          </w:tcPr>
+          <w:p>
+            <w:pPr>
+              <w:autoSpaceDE w:val="0"/>
+              <w:autoSpaceDN w:val="0"/>
+              <w:adjustRightInd w:val="0"/>
+              <w:rPr>
+                <w:rFonts w:ascii="Microsoft Sans Serif" w:hAnsi="Microsoft Sans Serif" w:cs="Microsoft Sans Serif"/>
+                <w:sz w:val="17"/>
+                <w:szCs w:val="17"/>
+              </w:rPr>
+            </w:pPr>
+          </w:p>
+        </w:tc>
+        <w:tc>
+          <w:tcPr>
+            <w:tcW w:w="0" w:type="auto"/>
+          </w:tcPr>
+          <w:p>
+            <w:pPr>
+              <w:autoSpaceDE w:val="0"/>
+              <w:autoSpaceDN w:val="0"/>
+              <w:adjustRightInd w:val="0"/>
+              <w:rPr>
+                <w:rFonts w:ascii="Microsoft Sans Serif" w:hAnsi="Microsoft Sans Serif" w:cs="Microsoft Sans Serif"/>
+                <w:sz w:val="17"/>
+                <w:szCs w:val="17"/>
+              </w:rPr>
+            </w:pPr>
+            <w:r>
+              <w:rPr>
+                <w:rFonts w:ascii="Microsoft Sans Serif" w:hAnsi="Microsoft Sans Serif" w:cs="Microsoft Sans Serif"/>
+                <w:sz w:val="17"/>
+                <w:szCs w:val="17"/>
+              </w:rPr>
+              <w:t>Segment: 6204 - 6291: 4.16598664770241</w:t>
             </w:r>
           </w:p>
           <w:p>
@@ -2160,7 +2742,7 @@
         </w:tc>
         <w:tc>
           <w:tcPr>
-            <w:tcW w:w="1587" w:type="dxa"/>
+            <w:tcW w:w="0" w:type="auto"/>
           </w:tcPr>
           <w:p>
             <w:r>
@@ -2170,6 +2752,206 @@
                 <w:szCs w:val="17"/>
               </w:rPr>
               <w:t>00:01:02</w:t>
+            </w:r>
+          </w:p>
+        </w:tc>
+      </w:tr>
+      <w:tr>
+        <w:trPr>
+          <w:trHeight w:val="392"/>
+        </w:trPr>
+        <w:tc>
+          <w:tcPr>
+            <w:tcW w:w="0" w:type="auto"/>
+          </w:tcPr>
+          <w:p>
+            <w:r>
+              <w:t>VL with Extrem point</w:t>
+            </w:r>
+          </w:p>
+        </w:tc>
+        <w:tc>
+          <w:tcPr>
+            <w:tcW w:w="0" w:type="auto"/>
+          </w:tcPr>
+          <w:p/>
+        </w:tc>
+        <w:tc>
+          <w:tcPr>
+            <w:tcW w:w="0" w:type="auto"/>
+          </w:tcPr>
+          <w:p>
+            <w:r>
+              <w:t>x</w:t>
+            </w:r>
+          </w:p>
+        </w:tc>
+        <w:tc>
+          <w:tcPr>
+            <w:tcW w:w="0" w:type="auto"/>
+          </w:tcPr>
+          <w:p>
+            <w:r>
+              <w:t>x</w:t>
+            </w:r>
+          </w:p>
+        </w:tc>
+        <w:tc>
+          <w:tcPr>
+            <w:tcW w:w="0" w:type="auto"/>
+          </w:tcPr>
+          <w:p>
+            <w:r>
+              <w:t>x</w:t>
+            </w:r>
+          </w:p>
+        </w:tc>
+        <w:tc>
+          <w:tcPr>
+            <w:tcW w:w="0" w:type="auto"/>
+          </w:tcPr>
+          <w:p>
+            <w:r>
+              <w:t>x</w:t>
+            </w:r>
+          </w:p>
+        </w:tc>
+        <w:tc>
+          <w:tcPr>
+            <w:tcW w:w="0" w:type="auto"/>
+          </w:tcPr>
+          <w:p>
+            <w:r>
+              <w:t>x</w:t>
+            </w:r>
+          </w:p>
+        </w:tc>
+        <w:tc>
+          <w:tcPr>
+            <w:tcW w:w="0" w:type="auto"/>
+          </w:tcPr>
+          <w:p>
+            <w:r>
+              <w:t>x</w:t>
+            </w:r>
+          </w:p>
+        </w:tc>
+        <w:tc>
+          <w:tcPr>
+            <w:tcW w:w="0" w:type="auto"/>
+          </w:tcPr>
+          <w:p>
+            <w:r>
+              <w:t>1</w:t>
+            </w:r>
+          </w:p>
+        </w:tc>
+        <w:tc>
+          <w:tcPr>
+            <w:tcW w:w="0" w:type="auto"/>
+          </w:tcPr>
+          <w:p>
+            <w:r>
+              <w:t>2.5</w:t>
+            </w:r>
+          </w:p>
+        </w:tc>
+        <w:tc>
+          <w:tcPr>
+            <w:tcW w:w="0" w:type="auto"/>
+          </w:tcPr>
+          <w:p>
+            <w:pPr>
+              <w:autoSpaceDE w:val="0"/>
+              <w:autoSpaceDN w:val="0"/>
+              <w:adjustRightInd w:val="0"/>
+              <w:rPr>
+                <w:rFonts w:ascii="Microsoft Sans Serif" w:hAnsi="Microsoft Sans Serif" w:cs="Microsoft Sans Serif"/>
+                <w:sz w:val="17"/>
+                <w:szCs w:val="17"/>
+              </w:rPr>
+            </w:pPr>
+            <w:r>
+              <w:rPr>
+                <w:rFonts w:ascii="Microsoft Sans Serif" w:hAnsi="Microsoft Sans Serif" w:cs="Microsoft Sans Serif"/>
+                <w:sz w:val="17"/>
+                <w:szCs w:val="17"/>
+              </w:rPr>
+              <w:t>50</w:t>
+            </w:r>
+          </w:p>
+        </w:tc>
+        <w:tc>
+          <w:tcPr>
+            <w:tcW w:w="0" w:type="auto"/>
+          </w:tcPr>
+          <w:p>
+            <w:pPr>
+              <w:autoSpaceDE w:val="0"/>
+              <w:autoSpaceDN w:val="0"/>
+              <w:adjustRightInd w:val="0"/>
+              <w:rPr>
+                <w:rFonts w:ascii="Microsoft Sans Serif" w:hAnsi="Microsoft Sans Serif" w:cs="Microsoft Sans Serif"/>
+                <w:sz w:val="17"/>
+                <w:szCs w:val="17"/>
+              </w:rPr>
+            </w:pPr>
+            <w:r>
+              <w:rPr>
+                <w:rFonts w:ascii="Microsoft Sans Serif" w:hAnsi="Microsoft Sans Serif" w:cs="Microsoft Sans Serif"/>
+                <w:sz w:val="17"/>
+                <w:szCs w:val="17"/>
+              </w:rPr>
+              <w:t>1.05</w:t>
+            </w:r>
+          </w:p>
+        </w:tc>
+        <w:tc>
+          <w:tcPr>
+            <w:tcW w:w="0" w:type="auto"/>
+          </w:tcPr>
+          <w:p>
+            <w:pPr>
+              <w:autoSpaceDE w:val="0"/>
+              <w:autoSpaceDN w:val="0"/>
+              <w:adjustRightInd w:val="0"/>
+              <w:rPr>
+                <w:rFonts w:ascii="Microsoft Sans Serif" w:hAnsi="Microsoft Sans Serif" w:cs="Microsoft Sans Serif"/>
+                <w:b/>
+                <w:sz w:val="17"/>
+                <w:szCs w:val="17"/>
+              </w:rPr>
+            </w:pPr>
+            <w:r>
+              <w:rPr>
+                <w:rFonts w:ascii="Microsoft Sans Serif" w:hAnsi="Microsoft Sans Serif" w:cs="Microsoft Sans Serif"/>
+                <w:b/>
+                <w:sz w:val="17"/>
+                <w:szCs w:val="17"/>
+              </w:rPr>
+              <w:t>Segment: 2399 - 2614: 2.87625101231269</w:t>
+            </w:r>
+          </w:p>
+        </w:tc>
+        <w:tc>
+          <w:tcPr>
+            <w:tcW w:w="0" w:type="auto"/>
+          </w:tcPr>
+          <w:p>
+            <w:pPr>
+              <w:rPr>
+                <w:rFonts w:ascii="Microsoft Sans Serif" w:hAnsi="Microsoft Sans Serif" w:cs="Microsoft Sans Serif"/>
+                <w:sz w:val="17"/>
+                <w:szCs w:val="17"/>
+              </w:rPr>
+            </w:pPr>
+            <w:r>
+              <w:rPr>
+                <w:rFonts w:ascii="Microsoft Sans Serif" w:hAnsi="Microsoft Sans Serif" w:cs="Microsoft Sans Serif"/>
+                <w:sz w:val="17"/>
+                <w:szCs w:val="17"/>
+              </w:rPr>
+              <w:t>00:00:23</w:t>
             </w:r>
           </w:p>
         </w:tc>
@@ -2180,7 +2962,7 @@
         </w:trPr>
         <w:tc>
           <w:tcPr>
-            <w:tcW w:w="1165" w:type="dxa"/>
+            <w:tcW w:w="0" w:type="auto"/>
           </w:tcPr>
           <w:p>
             <w:r>
@@ -2190,7 +2972,13 @@
         </w:tc>
         <w:tc>
           <w:tcPr>
-            <w:tcW w:w="1001" w:type="dxa"/>
+            <w:tcW w:w="0" w:type="auto"/>
+          </w:tcPr>
+          <w:p/>
+        </w:tc>
+        <w:tc>
+          <w:tcPr>
+            <w:tcW w:w="0" w:type="auto"/>
           </w:tcPr>
           <w:p>
             <w:r>
@@ -2200,37 +2988,37 @@
         </w:tc>
         <w:tc>
           <w:tcPr>
-            <w:tcW w:w="1230" w:type="dxa"/>
-          </w:tcPr>
-          <w:p>
-            <w:r>
-              <w:t>x</w:t>
-            </w:r>
-          </w:p>
-        </w:tc>
-        <w:tc>
-          <w:tcPr>
-            <w:tcW w:w="900" w:type="dxa"/>
-          </w:tcPr>
-          <w:p>
-            <w:r>
-              <w:t>x</w:t>
-            </w:r>
-          </w:p>
-        </w:tc>
-        <w:tc>
-          <w:tcPr>
-            <w:tcW w:w="1140" w:type="dxa"/>
-          </w:tcPr>
-          <w:p>
-            <w:r>
-              <w:t>x</w:t>
-            </w:r>
-          </w:p>
-        </w:tc>
-        <w:tc>
-          <w:tcPr>
-            <w:tcW w:w="672" w:type="dxa"/>
+            <w:tcW w:w="0" w:type="auto"/>
+          </w:tcPr>
+          <w:p>
+            <w:r>
+              <w:t>x</w:t>
+            </w:r>
+          </w:p>
+        </w:tc>
+        <w:tc>
+          <w:tcPr>
+            <w:tcW w:w="0" w:type="auto"/>
+          </w:tcPr>
+          <w:p>
+            <w:r>
+              <w:t>x</w:t>
+            </w:r>
+          </w:p>
+        </w:tc>
+        <w:tc>
+          <w:tcPr>
+            <w:tcW w:w="0" w:type="auto"/>
+          </w:tcPr>
+          <w:p>
+            <w:r>
+              <w:t>x</w:t>
+            </w:r>
+          </w:p>
+        </w:tc>
+        <w:tc>
+          <w:tcPr>
+            <w:tcW w:w="0" w:type="auto"/>
           </w:tcPr>
           <w:p>
             <w:r>
@@ -2240,7 +3028,7 @@
         </w:tc>
         <w:tc>
           <w:tcPr>
-            <w:tcW w:w="785" w:type="dxa"/>
+            <w:tcW w:w="0" w:type="auto"/>
           </w:tcPr>
           <w:p>
             <w:r>
@@ -2250,27 +3038,63 @@
         </w:tc>
         <w:tc>
           <w:tcPr>
-            <w:tcW w:w="700" w:type="dxa"/>
-          </w:tcPr>
-          <w:p>
-            <w:r>
-              <w:t>x</w:t>
-            </w:r>
-          </w:p>
-        </w:tc>
-        <w:tc>
-          <w:tcPr>
-            <w:tcW w:w="814" w:type="dxa"/>
-          </w:tcPr>
-          <w:p>
-            <w:r>
-              <w:t>x</w:t>
-            </w:r>
-          </w:p>
-        </w:tc>
-        <w:tc>
-          <w:tcPr>
-            <w:tcW w:w="1682" w:type="dxa"/>
+            <w:tcW w:w="0" w:type="auto"/>
+          </w:tcPr>
+          <w:p>
+            <w:r>
+              <w:t>x</w:t>
+            </w:r>
+          </w:p>
+        </w:tc>
+        <w:tc>
+          <w:tcPr>
+            <w:tcW w:w="0" w:type="auto"/>
+          </w:tcPr>
+          <w:p>
+            <w:r>
+              <w:t>x</w:t>
+            </w:r>
+          </w:p>
+        </w:tc>
+        <w:tc>
+          <w:tcPr>
+            <w:tcW w:w="0" w:type="auto"/>
+          </w:tcPr>
+          <w:p>
+            <w:pPr>
+              <w:autoSpaceDE w:val="0"/>
+              <w:autoSpaceDN w:val="0"/>
+              <w:adjustRightInd w:val="0"/>
+              <w:rPr>
+                <w:rFonts w:ascii="Microsoft Sans Serif" w:hAnsi="Microsoft Sans Serif" w:cs="Microsoft Sans Serif"/>
+                <w:b/>
+                <w:sz w:val="17"/>
+                <w:szCs w:val="17"/>
+              </w:rPr>
+            </w:pPr>
+          </w:p>
+        </w:tc>
+        <w:tc>
+          <w:tcPr>
+            <w:tcW w:w="0" w:type="auto"/>
+          </w:tcPr>
+          <w:p>
+            <w:pPr>
+              <w:autoSpaceDE w:val="0"/>
+              <w:autoSpaceDN w:val="0"/>
+              <w:adjustRightInd w:val="0"/>
+              <w:rPr>
+                <w:rFonts w:ascii="Microsoft Sans Serif" w:hAnsi="Microsoft Sans Serif" w:cs="Microsoft Sans Serif"/>
+                <w:b/>
+                <w:sz w:val="17"/>
+                <w:szCs w:val="17"/>
+              </w:rPr>
+            </w:pPr>
+          </w:p>
+        </w:tc>
+        <w:tc>
+          <w:tcPr>
+            <w:tcW w:w="0" w:type="auto"/>
           </w:tcPr>
           <w:p>
             <w:pPr>
@@ -2309,7 +3133,7 @@
         </w:tc>
         <w:tc>
           <w:tcPr>
-            <w:tcW w:w="1587" w:type="dxa"/>
+            <w:tcW w:w="0" w:type="auto"/>
           </w:tcPr>
           <w:p>
             <w:r>
@@ -2335,8 +3159,78 @@
         <w:rPr>
           <w:b/>
         </w:rPr>
-        <w:t>1.3 50</w:t>
+        <w:t>1.05</w:t>
       </w:r>
+      <w:r>
+        <w:rPr>
+          <w:b/>
+        </w:rPr>
+        <w:t xml:space="preserve"> 50</w:t>
+      </w:r>
+    </w:p>
+    <w:p>
+      <w:pPr>
+        <w:ind w:left="-1276"/>
+        <w:rPr>
+          <w:b/>
+        </w:rPr>
+      </w:pPr>
+    </w:p>
+    <w:p>
+      <w:pPr>
+        <w:ind w:left="-1276"/>
+        <w:rPr>
+          <w:b/>
+        </w:rPr>
+      </w:pPr>
+    </w:p>
+    <w:p>
+      <w:pPr>
+        <w:ind w:left="-1276"/>
+        <w:rPr>
+          <w:b/>
+        </w:rPr>
+      </w:pPr>
+    </w:p>
+    <w:p>
+      <w:pPr>
+        <w:ind w:left="-1276"/>
+        <w:rPr>
+          <w:b/>
+        </w:rPr>
+      </w:pPr>
+    </w:p>
+    <w:p>
+      <w:pPr>
+        <w:ind w:left="-1276"/>
+        <w:rPr>
+          <w:b/>
+        </w:rPr>
+      </w:pPr>
+    </w:p>
+    <w:p>
+      <w:pPr>
+        <w:ind w:left="-1276"/>
+        <w:rPr>
+          <w:b/>
+        </w:rPr>
+      </w:pPr>
+    </w:p>
+    <w:p>
+      <w:pPr>
+        <w:ind w:left="-1276"/>
+        <w:rPr>
+          <w:b/>
+        </w:rPr>
+      </w:pPr>
+    </w:p>
+    <w:p>
+      <w:pPr>
+        <w:ind w:left="-1276"/>
+        <w:rPr>
+          <w:b/>
+        </w:rPr>
+      </w:pPr>
     </w:p>
     <w:p>
       <w:pPr>
@@ -2349,28 +3243,31 @@
         <w:rPr>
           <w:b/>
         </w:rPr>
+        <w:lastRenderedPageBreak/>
         <w:t>4/ Power</w:t>
       </w:r>
     </w:p>
     <w:tbl>
       <w:tblPr>
         <w:tblStyle w:val="TableGrid"/>
-        <w:tblW w:w="11676" w:type="dxa"/>
+        <w:tblW w:w="0" w:type="auto"/>
         <w:tblInd w:w="-1156" w:type="dxa"/>
         <w:tblLook w:val="04A0" w:firstRow="1" w:lastRow="0" w:firstColumn="1" w:lastColumn="0" w:noHBand="0" w:noVBand="1"/>
       </w:tblPr>
       <w:tblGrid>
-        <w:gridCol w:w="1164"/>
-        <w:gridCol w:w="1001"/>
-        <w:gridCol w:w="1230"/>
-        <w:gridCol w:w="900"/>
-        <w:gridCol w:w="1140"/>
-        <w:gridCol w:w="672"/>
-        <w:gridCol w:w="785"/>
-        <w:gridCol w:w="700"/>
-        <w:gridCol w:w="814"/>
-        <w:gridCol w:w="1683"/>
-        <w:gridCol w:w="1587"/>
+        <w:gridCol w:w="1014"/>
+        <w:gridCol w:w="638"/>
+        <w:gridCol w:w="1089"/>
+        <w:gridCol w:w="715"/>
+        <w:gridCol w:w="988"/>
+        <w:gridCol w:w="417"/>
+        <w:gridCol w:w="727"/>
+        <w:gridCol w:w="317"/>
+        <w:gridCol w:w="658"/>
+        <w:gridCol w:w="999"/>
+        <w:gridCol w:w="634"/>
+        <w:gridCol w:w="1533"/>
+        <w:gridCol w:w="1003"/>
       </w:tblGrid>
       <w:tr>
         <w:trPr>
@@ -2378,7 +3275,7 @@
         </w:trPr>
         <w:tc>
           <w:tcPr>
-            <w:tcW w:w="1165" w:type="dxa"/>
+            <w:tcW w:w="0" w:type="auto"/>
           </w:tcPr>
           <w:p>
             <w:r>
@@ -2388,7 +3285,7 @@
         </w:tc>
         <w:tc>
           <w:tcPr>
-            <w:tcW w:w="1001" w:type="dxa"/>
+            <w:tcW w:w="0" w:type="auto"/>
           </w:tcPr>
           <w:p>
             <w:r>
@@ -2398,7 +3295,7 @@
         </w:tc>
         <w:tc>
           <w:tcPr>
-            <w:tcW w:w="1230" w:type="dxa"/>
+            <w:tcW w:w="0" w:type="auto"/>
           </w:tcPr>
           <w:p>
             <w:r>
@@ -2408,7 +3305,7 @@
         </w:tc>
         <w:tc>
           <w:tcPr>
-            <w:tcW w:w="900" w:type="dxa"/>
+            <w:tcW w:w="0" w:type="auto"/>
           </w:tcPr>
           <w:p>
             <w:r>
@@ -2418,7 +3315,7 @@
         </w:tc>
         <w:tc>
           <w:tcPr>
-            <w:tcW w:w="1140" w:type="dxa"/>
+            <w:tcW w:w="0" w:type="auto"/>
           </w:tcPr>
           <w:p>
             <w:r>
@@ -2428,7 +3325,7 @@
         </w:tc>
         <w:tc>
           <w:tcPr>
-            <w:tcW w:w="672" w:type="dxa"/>
+            <w:tcW w:w="0" w:type="auto"/>
           </w:tcPr>
           <w:p>
             <w:r>
@@ -2438,7 +3335,7 @@
         </w:tc>
         <w:tc>
           <w:tcPr>
-            <w:tcW w:w="785" w:type="dxa"/>
+            <w:tcW w:w="0" w:type="auto"/>
           </w:tcPr>
           <w:p>
             <w:r>
@@ -2448,7 +3345,7 @@
         </w:tc>
         <w:tc>
           <w:tcPr>
-            <w:tcW w:w="700" w:type="dxa"/>
+            <w:tcW w:w="0" w:type="auto"/>
           </w:tcPr>
           <w:p>
             <w:r>
@@ -2458,7 +3355,7 @@
         </w:tc>
         <w:tc>
           <w:tcPr>
-            <w:tcW w:w="814" w:type="dxa"/>
+            <w:tcW w:w="0" w:type="auto"/>
           </w:tcPr>
           <w:p>
             <w:r>
@@ -2468,7 +3365,27 @@
         </w:tc>
         <w:tc>
           <w:tcPr>
-            <w:tcW w:w="1682" w:type="dxa"/>
+            <w:tcW w:w="0" w:type="auto"/>
+          </w:tcPr>
+          <w:p>
+            <w:r>
+              <w:t>Minimum Length</w:t>
+            </w:r>
+          </w:p>
+        </w:tc>
+        <w:tc>
+          <w:tcPr>
+            <w:tcW w:w="0" w:type="auto"/>
+          </w:tcPr>
+          <w:p>
+            <w:r>
+              <w:t>Ratio</w:t>
+            </w:r>
+          </w:p>
+        </w:tc>
+        <w:tc>
+          <w:tcPr>
+            <w:tcW w:w="0" w:type="auto"/>
           </w:tcPr>
           <w:p>
             <w:r>
@@ -2478,7 +3395,7 @@
         </w:tc>
         <w:tc>
           <w:tcPr>
-            <w:tcW w:w="1587" w:type="dxa"/>
+            <w:tcW w:w="0" w:type="auto"/>
           </w:tcPr>
           <w:p>
             <w:r>
@@ -2493,7 +3410,7 @@
         </w:trPr>
         <w:tc>
           <w:tcPr>
-            <w:tcW w:w="1165" w:type="dxa"/>
+            <w:tcW w:w="0" w:type="auto"/>
           </w:tcPr>
           <w:p>
             <w:r>
@@ -2503,7 +3420,7 @@
         </w:tc>
         <w:tc>
           <w:tcPr>
-            <w:tcW w:w="1001" w:type="dxa"/>
+            <w:tcW w:w="0" w:type="auto"/>
           </w:tcPr>
           <w:p>
             <w:r>
@@ -2513,7 +3430,7 @@
         </w:tc>
         <w:tc>
           <w:tcPr>
-            <w:tcW w:w="1230" w:type="dxa"/>
+            <w:tcW w:w="0" w:type="auto"/>
           </w:tcPr>
           <w:p>
             <w:r>
@@ -2523,17 +3440,17 @@
         </w:tc>
         <w:tc>
           <w:tcPr>
-            <w:tcW w:w="900" w:type="dxa"/>
-          </w:tcPr>
-          <w:p>
-            <w:r>
-              <w:t>x</w:t>
-            </w:r>
-          </w:p>
-        </w:tc>
-        <w:tc>
-          <w:tcPr>
-            <w:tcW w:w="1140" w:type="dxa"/>
+            <w:tcW w:w="0" w:type="auto"/>
+          </w:tcPr>
+          <w:p>
+            <w:r>
+              <w:t>x</w:t>
+            </w:r>
+          </w:p>
+        </w:tc>
+        <w:tc>
+          <w:tcPr>
+            <w:tcW w:w="0" w:type="auto"/>
           </w:tcPr>
           <w:p>
             <w:r>
@@ -2543,27 +3460,27 @@
         </w:tc>
         <w:tc>
           <w:tcPr>
-            <w:tcW w:w="672" w:type="dxa"/>
-          </w:tcPr>
-          <w:p>
-            <w:r>
-              <w:t>x</w:t>
-            </w:r>
-          </w:p>
-        </w:tc>
-        <w:tc>
-          <w:tcPr>
-            <w:tcW w:w="785" w:type="dxa"/>
-          </w:tcPr>
-          <w:p>
-            <w:r>
-              <w:t>x</w:t>
-            </w:r>
-          </w:p>
-        </w:tc>
-        <w:tc>
-          <w:tcPr>
-            <w:tcW w:w="700" w:type="dxa"/>
+            <w:tcW w:w="0" w:type="auto"/>
+          </w:tcPr>
+          <w:p>
+            <w:r>
+              <w:t>x</w:t>
+            </w:r>
+          </w:p>
+        </w:tc>
+        <w:tc>
+          <w:tcPr>
+            <w:tcW w:w="0" w:type="auto"/>
+          </w:tcPr>
+          <w:p>
+            <w:r>
+              <w:t>x</w:t>
+            </w:r>
+          </w:p>
+        </w:tc>
+        <w:tc>
+          <w:tcPr>
+            <w:tcW w:w="0" w:type="auto"/>
           </w:tcPr>
           <w:p>
             <w:r>
@@ -2573,7 +3490,7 @@
         </w:tc>
         <w:tc>
           <w:tcPr>
-            <w:tcW w:w="814" w:type="dxa"/>
+            <w:tcW w:w="0" w:type="auto"/>
           </w:tcPr>
           <w:p>
             <w:r>
@@ -2583,7 +3500,43 @@
         </w:tc>
         <w:tc>
           <w:tcPr>
-            <w:tcW w:w="1682" w:type="dxa"/>
+            <w:tcW w:w="0" w:type="auto"/>
+          </w:tcPr>
+          <w:p>
+            <w:pPr>
+              <w:autoSpaceDE w:val="0"/>
+              <w:autoSpaceDN w:val="0"/>
+              <w:adjustRightInd w:val="0"/>
+              <w:rPr>
+                <w:rFonts w:ascii="Microsoft Sans Serif" w:hAnsi="Microsoft Sans Serif" w:cs="Microsoft Sans Serif"/>
+                <w:b/>
+                <w:sz w:val="17"/>
+                <w:szCs w:val="17"/>
+              </w:rPr>
+            </w:pPr>
+          </w:p>
+        </w:tc>
+        <w:tc>
+          <w:tcPr>
+            <w:tcW w:w="0" w:type="auto"/>
+          </w:tcPr>
+          <w:p>
+            <w:pPr>
+              <w:autoSpaceDE w:val="0"/>
+              <w:autoSpaceDN w:val="0"/>
+              <w:adjustRightInd w:val="0"/>
+              <w:rPr>
+                <w:rFonts w:ascii="Microsoft Sans Serif" w:hAnsi="Microsoft Sans Serif" w:cs="Microsoft Sans Serif"/>
+                <w:b/>
+                <w:sz w:val="17"/>
+                <w:szCs w:val="17"/>
+              </w:rPr>
+            </w:pPr>
+          </w:p>
+        </w:tc>
+        <w:tc>
+          <w:tcPr>
+            <w:tcW w:w="0" w:type="auto"/>
           </w:tcPr>
           <w:p>
             <w:pPr>
@@ -2617,7 +3570,7 @@
         </w:tc>
         <w:tc>
           <w:tcPr>
-            <w:tcW w:w="1587" w:type="dxa"/>
+            <w:tcW w:w="0" w:type="auto"/>
           </w:tcPr>
           <w:p>
             <w:pPr>
@@ -2647,18 +3600,17 @@
         </w:trPr>
         <w:tc>
           <w:tcPr>
-            <w:tcW w:w="1165" w:type="dxa"/>
-          </w:tcPr>
-          <w:p>
-            <w:r>
-              <w:lastRenderedPageBreak/>
+            <w:tcW w:w="0" w:type="auto"/>
+          </w:tcPr>
+          <w:p>
+            <w:r>
               <w:t>VL with SWAB</w:t>
             </w:r>
           </w:p>
         </w:tc>
         <w:tc>
           <w:tcPr>
-            <w:tcW w:w="1001" w:type="dxa"/>
+            <w:tcW w:w="0" w:type="auto"/>
           </w:tcPr>
           <w:p>
             <w:r>
@@ -2668,7 +3620,7 @@
         </w:tc>
         <w:tc>
           <w:tcPr>
-            <w:tcW w:w="1230" w:type="dxa"/>
+            <w:tcW w:w="0" w:type="auto"/>
           </w:tcPr>
           <w:p>
             <w:r>
@@ -2678,7 +3630,7 @@
         </w:tc>
         <w:tc>
           <w:tcPr>
-            <w:tcW w:w="900" w:type="dxa"/>
+            <w:tcW w:w="0" w:type="auto"/>
           </w:tcPr>
           <w:p>
             <w:r>
@@ -2688,37 +3640,37 @@
         </w:tc>
         <w:tc>
           <w:tcPr>
-            <w:tcW w:w="1140" w:type="dxa"/>
-          </w:tcPr>
-          <w:p>
-            <w:r>
-              <w:t>x</w:t>
-            </w:r>
-          </w:p>
-        </w:tc>
-        <w:tc>
-          <w:tcPr>
-            <w:tcW w:w="672" w:type="dxa"/>
-          </w:tcPr>
-          <w:p>
-            <w:r>
-              <w:t>x</w:t>
-            </w:r>
-          </w:p>
-        </w:tc>
-        <w:tc>
-          <w:tcPr>
-            <w:tcW w:w="785" w:type="dxa"/>
-          </w:tcPr>
-          <w:p>
-            <w:r>
-              <w:t>x</w:t>
-            </w:r>
-          </w:p>
-        </w:tc>
-        <w:tc>
-          <w:tcPr>
-            <w:tcW w:w="700" w:type="dxa"/>
+            <w:tcW w:w="0" w:type="auto"/>
+          </w:tcPr>
+          <w:p>
+            <w:r>
+              <w:t>x</w:t>
+            </w:r>
+          </w:p>
+        </w:tc>
+        <w:tc>
+          <w:tcPr>
+            <w:tcW w:w="0" w:type="auto"/>
+          </w:tcPr>
+          <w:p>
+            <w:r>
+              <w:t>x</w:t>
+            </w:r>
+          </w:p>
+        </w:tc>
+        <w:tc>
+          <w:tcPr>
+            <w:tcW w:w="0" w:type="auto"/>
+          </w:tcPr>
+          <w:p>
+            <w:r>
+              <w:t>x</w:t>
+            </w:r>
+          </w:p>
+        </w:tc>
+        <w:tc>
+          <w:tcPr>
+            <w:tcW w:w="0" w:type="auto"/>
           </w:tcPr>
           <w:p>
             <w:r>
@@ -2728,123 +3680,372 @@
         </w:tc>
         <w:tc>
           <w:tcPr>
-            <w:tcW w:w="814" w:type="dxa"/>
+            <w:tcW w:w="0" w:type="auto"/>
+          </w:tcPr>
+          <w:p>
+            <w:r>
+              <w:t>4.0</w:t>
+            </w:r>
+          </w:p>
+        </w:tc>
+        <w:tc>
+          <w:tcPr>
+            <w:tcW w:w="0" w:type="auto"/>
+          </w:tcPr>
+          <w:p>
+            <w:pPr>
+              <w:autoSpaceDE w:val="0"/>
+              <w:autoSpaceDN w:val="0"/>
+              <w:adjustRightInd w:val="0"/>
+              <w:rPr>
+                <w:rFonts w:ascii="Microsoft Sans Serif" w:hAnsi="Microsoft Sans Serif" w:cs="Microsoft Sans Serif"/>
+                <w:sz w:val="17"/>
+                <w:szCs w:val="17"/>
+              </w:rPr>
+            </w:pPr>
+          </w:p>
+        </w:tc>
+        <w:tc>
+          <w:tcPr>
+            <w:tcW w:w="0" w:type="auto"/>
+          </w:tcPr>
+          <w:p>
+            <w:pPr>
+              <w:autoSpaceDE w:val="0"/>
+              <w:autoSpaceDN w:val="0"/>
+              <w:adjustRightInd w:val="0"/>
+              <w:rPr>
+                <w:rFonts w:ascii="Microsoft Sans Serif" w:hAnsi="Microsoft Sans Serif" w:cs="Microsoft Sans Serif"/>
+                <w:sz w:val="17"/>
+                <w:szCs w:val="17"/>
+              </w:rPr>
+            </w:pPr>
+          </w:p>
+        </w:tc>
+        <w:tc>
+          <w:tcPr>
+            <w:tcW w:w="0" w:type="auto"/>
+          </w:tcPr>
+          <w:p>
+            <w:pPr>
+              <w:autoSpaceDE w:val="0"/>
+              <w:autoSpaceDN w:val="0"/>
+              <w:adjustRightInd w:val="0"/>
+              <w:rPr>
+                <w:rFonts w:ascii="Microsoft Sans Serif" w:hAnsi="Microsoft Sans Serif" w:cs="Microsoft Sans Serif"/>
+                <w:sz w:val="17"/>
+                <w:szCs w:val="17"/>
+              </w:rPr>
+            </w:pPr>
+            <w:r>
+              <w:rPr>
+                <w:rFonts w:ascii="Microsoft Sans Serif" w:hAnsi="Microsoft Sans Serif" w:cs="Microsoft Sans Serif"/>
+                <w:sz w:val="17"/>
+                <w:szCs w:val="17"/>
+              </w:rPr>
+              <w:t>Segment: 3264 - 3307: 3.64770540969957</w:t>
+            </w:r>
+          </w:p>
+          <w:p>
+            <w:pPr>
+              <w:autoSpaceDE w:val="0"/>
+              <w:autoSpaceDN w:val="0"/>
+              <w:adjustRightInd w:val="0"/>
+              <w:rPr>
+                <w:rFonts w:ascii="Microsoft Sans Serif" w:hAnsi="Microsoft Sans Serif" w:cs="Microsoft Sans Serif"/>
+                <w:sz w:val="17"/>
+                <w:szCs w:val="17"/>
+              </w:rPr>
+            </w:pPr>
+            <w:r>
+              <w:rPr>
+                <w:rFonts w:ascii="Microsoft Sans Serif" w:hAnsi="Microsoft Sans Serif" w:cs="Microsoft Sans Serif"/>
+                <w:sz w:val="17"/>
+                <w:szCs w:val="17"/>
+              </w:rPr>
+              <w:t>Segment: 4744 - 4833: 4.55710014519621</w:t>
+            </w:r>
+          </w:p>
+          <w:p>
+            <w:pPr>
+              <w:autoSpaceDE w:val="0"/>
+              <w:autoSpaceDN w:val="0"/>
+              <w:adjustRightInd w:val="0"/>
+              <w:rPr>
+                <w:rFonts w:ascii="Microsoft Sans Serif" w:hAnsi="Microsoft Sans Serif" w:cs="Microsoft Sans Serif"/>
+                <w:sz w:val="17"/>
+                <w:szCs w:val="17"/>
+              </w:rPr>
+            </w:pPr>
+            <w:r>
+              <w:rPr>
+                <w:rFonts w:ascii="Microsoft Sans Serif" w:hAnsi="Microsoft Sans Serif" w:cs="Microsoft Sans Serif"/>
+                <w:sz w:val="17"/>
+                <w:szCs w:val="17"/>
+              </w:rPr>
+              <w:t>Segment: 4678 - 4743: 5.04642005920572</w:t>
+            </w:r>
+          </w:p>
+          <w:p>
+            <w:pPr>
+              <w:autoSpaceDE w:val="0"/>
+              <w:autoSpaceDN w:val="0"/>
+              <w:adjustRightInd w:val="0"/>
+              <w:rPr>
+                <w:rFonts w:ascii="Microsoft Sans Serif" w:hAnsi="Microsoft Sans Serif" w:cs="Microsoft Sans Serif"/>
+                <w:b/>
+                <w:sz w:val="17"/>
+                <w:szCs w:val="17"/>
+              </w:rPr>
+            </w:pPr>
+            <w:r>
+              <w:rPr>
+                <w:rFonts w:ascii="Microsoft Sans Serif" w:hAnsi="Microsoft Sans Serif" w:cs="Microsoft Sans Serif"/>
+                <w:b/>
+                <w:sz w:val="17"/>
+                <w:szCs w:val="17"/>
+              </w:rPr>
+              <w:t>Segment: 4558 - 4645: 5.44147520508347</w:t>
+            </w:r>
+          </w:p>
+          <w:p>
+            <w:pPr>
+              <w:autoSpaceDE w:val="0"/>
+              <w:autoSpaceDN w:val="0"/>
+              <w:adjustRightInd w:val="0"/>
+            </w:pPr>
+          </w:p>
+        </w:tc>
+        <w:tc>
+          <w:tcPr>
+            <w:tcW w:w="0" w:type="auto"/>
+          </w:tcPr>
+          <w:p>
+            <w:r>
+              <w:rPr>
+                <w:rFonts w:ascii="Microsoft Sans Serif" w:hAnsi="Microsoft Sans Serif" w:cs="Microsoft Sans Serif"/>
+                <w:sz w:val="17"/>
+                <w:szCs w:val="17"/>
+              </w:rPr>
+              <w:t>00:00:41</w:t>
+            </w:r>
+          </w:p>
+        </w:tc>
+      </w:tr>
+      <w:tr>
+        <w:trPr>
+          <w:trHeight w:val="392"/>
+        </w:trPr>
+        <w:tc>
+          <w:tcPr>
+            <w:tcW w:w="0" w:type="auto"/>
+          </w:tcPr>
+          <w:p>
+            <w:r>
+              <w:t>VL with Extrem point</w:t>
+            </w:r>
+          </w:p>
+        </w:tc>
+        <w:tc>
+          <w:tcPr>
+            <w:tcW w:w="0" w:type="auto"/>
+          </w:tcPr>
+          <w:p/>
+        </w:tc>
+        <w:tc>
+          <w:tcPr>
+            <w:tcW w:w="0" w:type="auto"/>
+          </w:tcPr>
+          <w:p/>
+        </w:tc>
+        <w:tc>
+          <w:tcPr>
+            <w:tcW w:w="0" w:type="auto"/>
+          </w:tcPr>
+          <w:p/>
+        </w:tc>
+        <w:tc>
+          <w:tcPr>
+            <w:tcW w:w="0" w:type="auto"/>
+          </w:tcPr>
+          <w:p/>
+        </w:tc>
+        <w:tc>
+          <w:tcPr>
+            <w:tcW w:w="0" w:type="auto"/>
+          </w:tcPr>
+          <w:p/>
+        </w:tc>
+        <w:tc>
+          <w:tcPr>
+            <w:tcW w:w="0" w:type="auto"/>
+          </w:tcPr>
+          <w:p/>
+        </w:tc>
+        <w:tc>
+          <w:tcPr>
+            <w:tcW w:w="0" w:type="auto"/>
+          </w:tcPr>
+          <w:p>
+            <w:r>
+              <w:t>1</w:t>
+            </w:r>
+          </w:p>
+        </w:tc>
+        <w:tc>
+          <w:tcPr>
+            <w:tcW w:w="0" w:type="auto"/>
           </w:tcPr>
           <w:p>
             <w:r>
               <w:t>4</w:t>
             </w:r>
-            <w:r>
-              <w:t>.0</w:t>
-            </w:r>
-          </w:p>
-        </w:tc>
-        <w:tc>
-          <w:tcPr>
-            <w:tcW w:w="1682" w:type="dxa"/>
-          </w:tcPr>
-          <w:p>
-            <w:pPr>
-              <w:autoSpaceDE w:val="0"/>
-              <w:autoSpaceDN w:val="0"/>
-              <w:adjustRightInd w:val="0"/>
-              <w:rPr>
-                <w:rFonts w:ascii="Microsoft Sans Serif" w:hAnsi="Microsoft Sans Serif" w:cs="Microsoft Sans Serif"/>
-                <w:sz w:val="17"/>
-                <w:szCs w:val="17"/>
-              </w:rPr>
-            </w:pPr>
-            <w:r>
-              <w:rPr>
-                <w:rFonts w:ascii="Microsoft Sans Serif" w:hAnsi="Microsoft Sans Serif" w:cs="Microsoft Sans Serif"/>
-                <w:sz w:val="17"/>
-                <w:szCs w:val="17"/>
-              </w:rPr>
-              <w:t>Segment: 3264 - 3307: 3.64770540969957</w:t>
-            </w:r>
-          </w:p>
-          <w:p>
-            <w:pPr>
-              <w:autoSpaceDE w:val="0"/>
-              <w:autoSpaceDN w:val="0"/>
-              <w:adjustRightInd w:val="0"/>
-              <w:rPr>
-                <w:rFonts w:ascii="Microsoft Sans Serif" w:hAnsi="Microsoft Sans Serif" w:cs="Microsoft Sans Serif"/>
-                <w:sz w:val="17"/>
-                <w:szCs w:val="17"/>
-              </w:rPr>
-            </w:pPr>
-            <w:r>
-              <w:rPr>
-                <w:rFonts w:ascii="Microsoft Sans Serif" w:hAnsi="Microsoft Sans Serif" w:cs="Microsoft Sans Serif"/>
-                <w:sz w:val="17"/>
-                <w:szCs w:val="17"/>
-              </w:rPr>
-              <w:t>Segment: 4744 - 4833: 4.55710014519621</w:t>
-            </w:r>
-          </w:p>
-          <w:p>
-            <w:pPr>
-              <w:autoSpaceDE w:val="0"/>
-              <w:autoSpaceDN w:val="0"/>
-              <w:adjustRightInd w:val="0"/>
-              <w:rPr>
-                <w:rFonts w:ascii="Microsoft Sans Serif" w:hAnsi="Microsoft Sans Serif" w:cs="Microsoft Sans Serif"/>
-                <w:sz w:val="17"/>
-                <w:szCs w:val="17"/>
-              </w:rPr>
-            </w:pPr>
-            <w:r>
-              <w:rPr>
-                <w:rFonts w:ascii="Microsoft Sans Serif" w:hAnsi="Microsoft Sans Serif" w:cs="Microsoft Sans Serif"/>
-                <w:sz w:val="17"/>
-                <w:szCs w:val="17"/>
-              </w:rPr>
-              <w:t>Segment: 4678 - 4743: 5.04642005920572</w:t>
-            </w:r>
-          </w:p>
-          <w:p>
-            <w:pPr>
-              <w:autoSpaceDE w:val="0"/>
-              <w:autoSpaceDN w:val="0"/>
-              <w:adjustRightInd w:val="0"/>
-              <w:rPr>
-                <w:rFonts w:ascii="Microsoft Sans Serif" w:hAnsi="Microsoft Sans Serif" w:cs="Microsoft Sans Serif"/>
-                <w:b/>
-                <w:sz w:val="17"/>
-                <w:szCs w:val="17"/>
-              </w:rPr>
-            </w:pPr>
-            <w:r>
-              <w:rPr>
-                <w:rFonts w:ascii="Microsoft Sans Serif" w:hAnsi="Microsoft Sans Serif" w:cs="Microsoft Sans Serif"/>
-                <w:b/>
-                <w:sz w:val="17"/>
-                <w:szCs w:val="17"/>
-              </w:rPr>
-              <w:t>Segment: 4558 - 4645: 5.44147520508347</w:t>
-            </w:r>
-          </w:p>
-          <w:p>
-            <w:pPr>
-              <w:autoSpaceDE w:val="0"/>
-              <w:autoSpaceDN w:val="0"/>
-              <w:adjustRightInd w:val="0"/>
-            </w:pPr>
-          </w:p>
-        </w:tc>
-        <w:tc>
-          <w:tcPr>
-            <w:tcW w:w="1587" w:type="dxa"/>
-          </w:tcPr>
-          <w:p>
-            <w:r>
-              <w:rPr>
-                <w:rFonts w:ascii="Microsoft Sans Serif" w:hAnsi="Microsoft Sans Serif" w:cs="Microsoft Sans Serif"/>
-                <w:sz w:val="17"/>
-                <w:szCs w:val="17"/>
-              </w:rPr>
-              <w:t>00:00:41</w:t>
+          </w:p>
+        </w:tc>
+        <w:tc>
+          <w:tcPr>
+            <w:tcW w:w="0" w:type="auto"/>
+          </w:tcPr>
+          <w:p>
+            <w:pPr>
+              <w:autoSpaceDE w:val="0"/>
+              <w:autoSpaceDN w:val="0"/>
+              <w:adjustRightInd w:val="0"/>
+              <w:rPr>
+                <w:rFonts w:cs="Microsoft Sans Serif"/>
+              </w:rPr>
+            </w:pPr>
+            <w:r>
+              <w:rPr>
+                <w:rFonts w:cs="Microsoft Sans Serif"/>
+              </w:rPr>
+              <w:t>10</w:t>
+            </w:r>
+          </w:p>
+        </w:tc>
+        <w:tc>
+          <w:tcPr>
+            <w:tcW w:w="0" w:type="auto"/>
+          </w:tcPr>
+          <w:p>
+            <w:pPr>
+              <w:autoSpaceDE w:val="0"/>
+              <w:autoSpaceDN w:val="0"/>
+              <w:adjustRightInd w:val="0"/>
+              <w:rPr>
+                <w:rFonts w:ascii="Microsoft Sans Serif" w:hAnsi="Microsoft Sans Serif" w:cs="Microsoft Sans Serif"/>
+                <w:sz w:val="17"/>
+                <w:szCs w:val="17"/>
+              </w:rPr>
+            </w:pPr>
+            <w:r>
+              <w:rPr>
+                <w:rFonts w:ascii="Microsoft Sans Serif" w:hAnsi="Microsoft Sans Serif" w:cs="Microsoft Sans Serif"/>
+                <w:sz w:val="17"/>
+                <w:szCs w:val="17"/>
+              </w:rPr>
+              <w:t>1.05</w:t>
+            </w:r>
+          </w:p>
+        </w:tc>
+        <w:tc>
+          <w:tcPr>
+            <w:tcW w:w="0" w:type="auto"/>
+          </w:tcPr>
+          <w:p>
+            <w:pPr>
+              <w:autoSpaceDE w:val="0"/>
+              <w:autoSpaceDN w:val="0"/>
+              <w:adjustRightInd w:val="0"/>
+              <w:rPr>
+                <w:rFonts w:ascii="Microsoft Sans Serif" w:hAnsi="Microsoft Sans Serif" w:cs="Microsoft Sans Serif"/>
+                <w:sz w:val="17"/>
+                <w:szCs w:val="17"/>
+              </w:rPr>
+            </w:pPr>
+            <w:r>
+              <w:rPr>
+                <w:rFonts w:ascii="Microsoft Sans Serif" w:hAnsi="Microsoft Sans Serif" w:cs="Microsoft Sans Serif"/>
+                <w:sz w:val="17"/>
+                <w:szCs w:val="17"/>
+              </w:rPr>
+              <w:t>Segment: 4811 - 4844: 4.42822571179775</w:t>
+            </w:r>
+          </w:p>
+          <w:p>
+            <w:pPr>
+              <w:autoSpaceDE w:val="0"/>
+              <w:autoSpaceDN w:val="0"/>
+              <w:adjustRightInd w:val="0"/>
+              <w:rPr>
+                <w:rFonts w:ascii="Microsoft Sans Serif" w:hAnsi="Microsoft Sans Serif" w:cs="Microsoft Sans Serif"/>
+                <w:sz w:val="17"/>
+                <w:szCs w:val="17"/>
+              </w:rPr>
+            </w:pPr>
+            <w:r>
+              <w:rPr>
+                <w:rFonts w:ascii="Microsoft Sans Serif" w:hAnsi="Microsoft Sans Serif" w:cs="Microsoft Sans Serif"/>
+                <w:sz w:val="17"/>
+                <w:szCs w:val="17"/>
+              </w:rPr>
+              <w:t>Segment: 4180 - 4240: 4.45923024851625</w:t>
+            </w:r>
+          </w:p>
+          <w:p>
+            <w:pPr>
+              <w:autoSpaceDE w:val="0"/>
+              <w:autoSpaceDN w:val="0"/>
+              <w:adjustRightInd w:val="0"/>
+              <w:rPr>
+                <w:rFonts w:ascii="Microsoft Sans Serif" w:hAnsi="Microsoft Sans Serif" w:cs="Microsoft Sans Serif"/>
+                <w:b/>
+                <w:sz w:val="17"/>
+                <w:szCs w:val="17"/>
+              </w:rPr>
+            </w:pPr>
+            <w:r>
+              <w:rPr>
+                <w:rFonts w:ascii="Microsoft Sans Serif" w:hAnsi="Microsoft Sans Serif" w:cs="Microsoft Sans Serif"/>
+                <w:b/>
+                <w:sz w:val="17"/>
+                <w:szCs w:val="17"/>
+              </w:rPr>
+              <w:t>Segment: 4068 - 4166: 4.6201288824893</w:t>
+            </w:r>
+          </w:p>
+          <w:p>
+            <w:pPr>
+              <w:autoSpaceDE w:val="0"/>
+              <w:autoSpaceDN w:val="0"/>
+              <w:adjustRightInd w:val="0"/>
+              <w:rPr>
+                <w:rFonts w:ascii="Microsoft Sans Serif" w:hAnsi="Microsoft Sans Serif" w:cs="Microsoft Sans Serif"/>
+                <w:sz w:val="17"/>
+                <w:szCs w:val="17"/>
+              </w:rPr>
+            </w:pPr>
+          </w:p>
+        </w:tc>
+        <w:tc>
+          <w:tcPr>
+            <w:tcW w:w="0" w:type="auto"/>
+          </w:tcPr>
+          <w:p>
+            <w:pPr>
+              <w:rPr>
+                <w:rFonts w:ascii="Microsoft Sans Serif" w:hAnsi="Microsoft Sans Serif" w:cs="Microsoft Sans Serif"/>
+                <w:sz w:val="17"/>
+                <w:szCs w:val="17"/>
+              </w:rPr>
+            </w:pPr>
+            <w:r>
+              <w:rPr>
+                <w:rFonts w:ascii="Microsoft Sans Serif" w:hAnsi="Microsoft Sans Serif" w:cs="Microsoft Sans Serif"/>
+                <w:sz w:val="17"/>
+                <w:szCs w:val="17"/>
+              </w:rPr>
+              <w:t>00:00:33</w:t>
             </w:r>
           </w:p>
         </w:tc>
@@ -2855,7 +4056,7 @@
         </w:trPr>
         <w:tc>
           <w:tcPr>
-            <w:tcW w:w="1165" w:type="dxa"/>
+            <w:tcW w:w="0" w:type="auto"/>
           </w:tcPr>
           <w:p>
             <w:r>
@@ -2865,7 +4066,7 @@
         </w:tc>
         <w:tc>
           <w:tcPr>
-            <w:tcW w:w="1001" w:type="dxa"/>
+            <w:tcW w:w="0" w:type="auto"/>
           </w:tcPr>
           <w:p>
             <w:r>
@@ -2875,37 +4076,37 @@
         </w:tc>
         <w:tc>
           <w:tcPr>
-            <w:tcW w:w="1230" w:type="dxa"/>
-          </w:tcPr>
-          <w:p>
-            <w:r>
-              <w:t>x</w:t>
-            </w:r>
-          </w:p>
-        </w:tc>
-        <w:tc>
-          <w:tcPr>
-            <w:tcW w:w="900" w:type="dxa"/>
-          </w:tcPr>
-          <w:p>
-            <w:r>
-              <w:t>x</w:t>
-            </w:r>
-          </w:p>
-        </w:tc>
-        <w:tc>
-          <w:tcPr>
-            <w:tcW w:w="1140" w:type="dxa"/>
-          </w:tcPr>
-          <w:p>
-            <w:r>
-              <w:t>x</w:t>
-            </w:r>
-          </w:p>
-        </w:tc>
-        <w:tc>
-          <w:tcPr>
-            <w:tcW w:w="672" w:type="dxa"/>
+            <w:tcW w:w="0" w:type="auto"/>
+          </w:tcPr>
+          <w:p>
+            <w:r>
+              <w:t>x</w:t>
+            </w:r>
+          </w:p>
+        </w:tc>
+        <w:tc>
+          <w:tcPr>
+            <w:tcW w:w="0" w:type="auto"/>
+          </w:tcPr>
+          <w:p>
+            <w:r>
+              <w:t>x</w:t>
+            </w:r>
+          </w:p>
+        </w:tc>
+        <w:tc>
+          <w:tcPr>
+            <w:tcW w:w="0" w:type="auto"/>
+          </w:tcPr>
+          <w:p>
+            <w:r>
+              <w:t>x</w:t>
+            </w:r>
+          </w:p>
+        </w:tc>
+        <w:tc>
+          <w:tcPr>
+            <w:tcW w:w="0" w:type="auto"/>
           </w:tcPr>
           <w:p>
             <w:r>
@@ -2915,7 +4116,7 @@
         </w:tc>
         <w:tc>
           <w:tcPr>
-            <w:tcW w:w="785" w:type="dxa"/>
+            <w:tcW w:w="0" w:type="auto"/>
           </w:tcPr>
           <w:p>
             <w:r>
@@ -2925,27 +4126,63 @@
         </w:tc>
         <w:tc>
           <w:tcPr>
-            <w:tcW w:w="700" w:type="dxa"/>
-          </w:tcPr>
-          <w:p>
-            <w:r>
-              <w:t>x</w:t>
-            </w:r>
-          </w:p>
-        </w:tc>
-        <w:tc>
-          <w:tcPr>
-            <w:tcW w:w="814" w:type="dxa"/>
-          </w:tcPr>
-          <w:p>
-            <w:r>
-              <w:t>x</w:t>
-            </w:r>
-          </w:p>
-        </w:tc>
-        <w:tc>
-          <w:tcPr>
-            <w:tcW w:w="1682" w:type="dxa"/>
+            <w:tcW w:w="0" w:type="auto"/>
+          </w:tcPr>
+          <w:p>
+            <w:r>
+              <w:t>x</w:t>
+            </w:r>
+          </w:p>
+        </w:tc>
+        <w:tc>
+          <w:tcPr>
+            <w:tcW w:w="0" w:type="auto"/>
+          </w:tcPr>
+          <w:p>
+            <w:r>
+              <w:t>x</w:t>
+            </w:r>
+          </w:p>
+        </w:tc>
+        <w:tc>
+          <w:tcPr>
+            <w:tcW w:w="0" w:type="auto"/>
+          </w:tcPr>
+          <w:p>
+            <w:pPr>
+              <w:autoSpaceDE w:val="0"/>
+              <w:autoSpaceDN w:val="0"/>
+              <w:adjustRightInd w:val="0"/>
+              <w:rPr>
+                <w:rFonts w:ascii="Microsoft Sans Serif" w:hAnsi="Microsoft Sans Serif" w:cs="Microsoft Sans Serif"/>
+                <w:b/>
+                <w:sz w:val="17"/>
+                <w:szCs w:val="17"/>
+              </w:rPr>
+            </w:pPr>
+          </w:p>
+        </w:tc>
+        <w:tc>
+          <w:tcPr>
+            <w:tcW w:w="0" w:type="auto"/>
+          </w:tcPr>
+          <w:p>
+            <w:pPr>
+              <w:autoSpaceDE w:val="0"/>
+              <w:autoSpaceDN w:val="0"/>
+              <w:adjustRightInd w:val="0"/>
+              <w:rPr>
+                <w:rFonts w:ascii="Microsoft Sans Serif" w:hAnsi="Microsoft Sans Serif" w:cs="Microsoft Sans Serif"/>
+                <w:b/>
+                <w:sz w:val="17"/>
+                <w:szCs w:val="17"/>
+              </w:rPr>
+            </w:pPr>
+          </w:p>
+        </w:tc>
+        <w:tc>
+          <w:tcPr>
+            <w:tcW w:w="0" w:type="auto"/>
           </w:tcPr>
           <w:p>
             <w:pPr>
@@ -2984,7 +4221,7 @@
         </w:tc>
         <w:tc>
           <w:tcPr>
-            <w:tcW w:w="1587" w:type="dxa"/>
+            <w:tcW w:w="0" w:type="auto"/>
           </w:tcPr>
           <w:p>
             <w:r>
@@ -3006,12 +4243,54 @@
           <w:b/>
         </w:rPr>
       </w:pPr>
-      <w:r>
+    </w:p>
+    <w:p>
+      <w:pPr>
+        <w:ind w:left="-1276"/>
         <w:rPr>
           <w:b/>
         </w:rPr>
-        <w:t>1.2 50</w:t>
-      </w:r>
+      </w:pPr>
+    </w:p>
+    <w:p>
+      <w:pPr>
+        <w:ind w:left="-1276"/>
+        <w:rPr>
+          <w:b/>
+        </w:rPr>
+      </w:pPr>
+    </w:p>
+    <w:p>
+      <w:pPr>
+        <w:ind w:left="-1276"/>
+        <w:rPr>
+          <w:b/>
+        </w:rPr>
+      </w:pPr>
+    </w:p>
+    <w:p>
+      <w:pPr>
+        <w:ind w:left="-1276"/>
+        <w:rPr>
+          <w:b/>
+        </w:rPr>
+      </w:pPr>
+    </w:p>
+    <w:p>
+      <w:pPr>
+        <w:ind w:left="-1276"/>
+        <w:rPr>
+          <w:b/>
+        </w:rPr>
+      </w:pPr>
+    </w:p>
+    <w:p>
+      <w:pPr>
+        <w:ind w:left="-1276"/>
+        <w:rPr>
+          <w:b/>
+        </w:rPr>
+      </w:pPr>
     </w:p>
     <w:p>
       <w:pPr>
@@ -3024,28 +4303,31 @@
         <w:rPr>
           <w:b/>
         </w:rPr>
+        <w:lastRenderedPageBreak/>
         <w:t>5/ Power Italia</w:t>
       </w:r>
     </w:p>
     <w:tbl>
       <w:tblPr>
         <w:tblStyle w:val="TableGrid"/>
-        <w:tblW w:w="11676" w:type="dxa"/>
+        <w:tblW w:w="0" w:type="auto"/>
         <w:tblInd w:w="-1156" w:type="dxa"/>
         <w:tblLook w:val="04A0" w:firstRow="1" w:lastRow="0" w:firstColumn="1" w:lastColumn="0" w:noHBand="0" w:noVBand="1"/>
       </w:tblPr>
       <w:tblGrid>
-        <w:gridCol w:w="1164"/>
-        <w:gridCol w:w="1001"/>
-        <w:gridCol w:w="1230"/>
-        <w:gridCol w:w="900"/>
-        <w:gridCol w:w="1140"/>
-        <w:gridCol w:w="672"/>
-        <w:gridCol w:w="785"/>
-        <w:gridCol w:w="700"/>
-        <w:gridCol w:w="814"/>
-        <w:gridCol w:w="1683"/>
-        <w:gridCol w:w="1587"/>
+        <w:gridCol w:w="1006"/>
+        <w:gridCol w:w="633"/>
+        <w:gridCol w:w="1078"/>
+        <w:gridCol w:w="709"/>
+        <w:gridCol w:w="978"/>
+        <w:gridCol w:w="513"/>
+        <w:gridCol w:w="720"/>
+        <w:gridCol w:w="315"/>
+        <w:gridCol w:w="653"/>
+        <w:gridCol w:w="989"/>
+        <w:gridCol w:w="629"/>
+        <w:gridCol w:w="1516"/>
+        <w:gridCol w:w="993"/>
       </w:tblGrid>
       <w:tr>
         <w:trPr>
@@ -3053,7 +4335,7 @@
         </w:trPr>
         <w:tc>
           <w:tcPr>
-            <w:tcW w:w="1165" w:type="dxa"/>
+            <w:tcW w:w="0" w:type="auto"/>
           </w:tcPr>
           <w:p>
             <w:r>
@@ -3063,7 +4345,7 @@
         </w:tc>
         <w:tc>
           <w:tcPr>
-            <w:tcW w:w="1001" w:type="dxa"/>
+            <w:tcW w:w="0" w:type="auto"/>
           </w:tcPr>
           <w:p>
             <w:r>
@@ -3073,7 +4355,7 @@
         </w:tc>
         <w:tc>
           <w:tcPr>
-            <w:tcW w:w="1230" w:type="dxa"/>
+            <w:tcW w:w="0" w:type="auto"/>
           </w:tcPr>
           <w:p>
             <w:r>
@@ -3083,7 +4365,7 @@
         </w:tc>
         <w:tc>
           <w:tcPr>
-            <w:tcW w:w="900" w:type="dxa"/>
+            <w:tcW w:w="0" w:type="auto"/>
           </w:tcPr>
           <w:p>
             <w:r>
@@ -3093,7 +4375,7 @@
         </w:tc>
         <w:tc>
           <w:tcPr>
-            <w:tcW w:w="1140" w:type="dxa"/>
+            <w:tcW w:w="0" w:type="auto"/>
           </w:tcPr>
           <w:p>
             <w:r>
@@ -3103,7 +4385,7 @@
         </w:tc>
         <w:tc>
           <w:tcPr>
-            <w:tcW w:w="672" w:type="dxa"/>
+            <w:tcW w:w="0" w:type="auto"/>
           </w:tcPr>
           <w:p>
             <w:r>
@@ -3113,7 +4395,7 @@
         </w:tc>
         <w:tc>
           <w:tcPr>
-            <w:tcW w:w="785" w:type="dxa"/>
+            <w:tcW w:w="0" w:type="auto"/>
           </w:tcPr>
           <w:p>
             <w:r>
@@ -3123,7 +4405,7 @@
         </w:tc>
         <w:tc>
           <w:tcPr>
-            <w:tcW w:w="700" w:type="dxa"/>
+            <w:tcW w:w="0" w:type="auto"/>
           </w:tcPr>
           <w:p>
             <w:r>
@@ -3133,7 +4415,7 @@
         </w:tc>
         <w:tc>
           <w:tcPr>
-            <w:tcW w:w="814" w:type="dxa"/>
+            <w:tcW w:w="0" w:type="auto"/>
           </w:tcPr>
           <w:p>
             <w:r>
@@ -3143,7 +4425,27 @@
         </w:tc>
         <w:tc>
           <w:tcPr>
-            <w:tcW w:w="1682" w:type="dxa"/>
+            <w:tcW w:w="0" w:type="auto"/>
+          </w:tcPr>
+          <w:p>
+            <w:r>
+              <w:t>Minimum Length</w:t>
+            </w:r>
+          </w:p>
+        </w:tc>
+        <w:tc>
+          <w:tcPr>
+            <w:tcW w:w="0" w:type="auto"/>
+          </w:tcPr>
+          <w:p>
+            <w:r>
+              <w:t>Ratio</w:t>
+            </w:r>
+          </w:p>
+        </w:tc>
+        <w:tc>
+          <w:tcPr>
+            <w:tcW w:w="0" w:type="auto"/>
           </w:tcPr>
           <w:p>
             <w:r>
@@ -3153,7 +4455,7 @@
         </w:tc>
         <w:tc>
           <w:tcPr>
-            <w:tcW w:w="1587" w:type="dxa"/>
+            <w:tcW w:w="0" w:type="auto"/>
           </w:tcPr>
           <w:p>
             <w:r>
@@ -3168,7 +4470,7 @@
         </w:trPr>
         <w:tc>
           <w:tcPr>
-            <w:tcW w:w="1165" w:type="dxa"/>
+            <w:tcW w:w="0" w:type="auto"/>
           </w:tcPr>
           <w:p>
             <w:r>
@@ -3178,7 +4480,7 @@
         </w:tc>
         <w:tc>
           <w:tcPr>
-            <w:tcW w:w="1001" w:type="dxa"/>
+            <w:tcW w:w="0" w:type="auto"/>
           </w:tcPr>
           <w:p>
             <w:r>
@@ -3188,7 +4490,7 @@
         </w:tc>
         <w:tc>
           <w:tcPr>
-            <w:tcW w:w="1230" w:type="dxa"/>
+            <w:tcW w:w="0" w:type="auto"/>
           </w:tcPr>
           <w:p>
             <w:r>
@@ -3198,17 +4500,17 @@
         </w:tc>
         <w:tc>
           <w:tcPr>
-            <w:tcW w:w="900" w:type="dxa"/>
-          </w:tcPr>
-          <w:p>
-            <w:r>
-              <w:t>x</w:t>
-            </w:r>
-          </w:p>
-        </w:tc>
-        <w:tc>
-          <w:tcPr>
-            <w:tcW w:w="1140" w:type="dxa"/>
+            <w:tcW w:w="0" w:type="auto"/>
+          </w:tcPr>
+          <w:p>
+            <w:r>
+              <w:t>x</w:t>
+            </w:r>
+          </w:p>
+        </w:tc>
+        <w:tc>
+          <w:tcPr>
+            <w:tcW w:w="0" w:type="auto"/>
           </w:tcPr>
           <w:p>
             <w:r>
@@ -3218,27 +4520,27 @@
         </w:tc>
         <w:tc>
           <w:tcPr>
-            <w:tcW w:w="672" w:type="dxa"/>
-          </w:tcPr>
-          <w:p>
-            <w:r>
-              <w:t>x</w:t>
-            </w:r>
-          </w:p>
-        </w:tc>
-        <w:tc>
-          <w:tcPr>
-            <w:tcW w:w="785" w:type="dxa"/>
-          </w:tcPr>
-          <w:p>
-            <w:r>
-              <w:t>x</w:t>
-            </w:r>
-          </w:p>
-        </w:tc>
-        <w:tc>
-          <w:tcPr>
-            <w:tcW w:w="700" w:type="dxa"/>
+            <w:tcW w:w="0" w:type="auto"/>
+          </w:tcPr>
+          <w:p>
+            <w:r>
+              <w:t>x</w:t>
+            </w:r>
+          </w:p>
+        </w:tc>
+        <w:tc>
+          <w:tcPr>
+            <w:tcW w:w="0" w:type="auto"/>
+          </w:tcPr>
+          <w:p>
+            <w:r>
+              <w:t>x</w:t>
+            </w:r>
+          </w:p>
+        </w:tc>
+        <w:tc>
+          <w:tcPr>
+            <w:tcW w:w="0" w:type="auto"/>
           </w:tcPr>
           <w:p>
             <w:r>
@@ -3248,7 +4550,7 @@
         </w:tc>
         <w:tc>
           <w:tcPr>
-            <w:tcW w:w="814" w:type="dxa"/>
+            <w:tcW w:w="0" w:type="auto"/>
           </w:tcPr>
           <w:p>
             <w:r>
@@ -3258,7 +4560,41 @@
         </w:tc>
         <w:tc>
           <w:tcPr>
-            <w:tcW w:w="1682" w:type="dxa"/>
+            <w:tcW w:w="0" w:type="auto"/>
+          </w:tcPr>
+          <w:p>
+            <w:pPr>
+              <w:autoSpaceDE w:val="0"/>
+              <w:autoSpaceDN w:val="0"/>
+              <w:adjustRightInd w:val="0"/>
+              <w:rPr>
+                <w:rFonts w:ascii="Microsoft Sans Serif" w:hAnsi="Microsoft Sans Serif" w:cs="Microsoft Sans Serif"/>
+                <w:sz w:val="17"/>
+                <w:szCs w:val="17"/>
+              </w:rPr>
+            </w:pPr>
+          </w:p>
+        </w:tc>
+        <w:tc>
+          <w:tcPr>
+            <w:tcW w:w="0" w:type="auto"/>
+          </w:tcPr>
+          <w:p>
+            <w:pPr>
+              <w:autoSpaceDE w:val="0"/>
+              <w:autoSpaceDN w:val="0"/>
+              <w:adjustRightInd w:val="0"/>
+              <w:rPr>
+                <w:rFonts w:ascii="Microsoft Sans Serif" w:hAnsi="Microsoft Sans Serif" w:cs="Microsoft Sans Serif"/>
+                <w:sz w:val="17"/>
+                <w:szCs w:val="17"/>
+              </w:rPr>
+            </w:pPr>
+          </w:p>
+        </w:tc>
+        <w:tc>
+          <w:tcPr>
+            <w:tcW w:w="0" w:type="auto"/>
           </w:tcPr>
           <w:p>
             <w:pPr>
@@ -3332,7 +4668,7 @@
         </w:tc>
         <w:tc>
           <w:tcPr>
-            <w:tcW w:w="1587" w:type="dxa"/>
+            <w:tcW w:w="0" w:type="auto"/>
           </w:tcPr>
           <w:p>
             <w:pPr>
@@ -3362,7 +4698,7 @@
         </w:trPr>
         <w:tc>
           <w:tcPr>
-            <w:tcW w:w="1165" w:type="dxa"/>
+            <w:tcW w:w="0" w:type="auto"/>
           </w:tcPr>
           <w:p>
             <w:r>
@@ -3372,7 +4708,7 @@
         </w:tc>
         <w:tc>
           <w:tcPr>
-            <w:tcW w:w="1001" w:type="dxa"/>
+            <w:tcW w:w="0" w:type="auto"/>
           </w:tcPr>
           <w:p>
             <w:r>
@@ -3382,7 +4718,7 @@
         </w:tc>
         <w:tc>
           <w:tcPr>
-            <w:tcW w:w="1230" w:type="dxa"/>
+            <w:tcW w:w="0" w:type="auto"/>
           </w:tcPr>
           <w:p>
             <w:r>
@@ -3392,50 +4728,47 @@
         </w:tc>
         <w:tc>
           <w:tcPr>
-            <w:tcW w:w="900" w:type="dxa"/>
-          </w:tcPr>
-          <w:p>
-            <w:r>
-              <w:t>5</w:t>
-            </w:r>
-            <w:r>
-              <w:t>00</w:t>
-            </w:r>
-          </w:p>
-        </w:tc>
-        <w:tc>
-          <w:tcPr>
-            <w:tcW w:w="1140" w:type="dxa"/>
-          </w:tcPr>
-          <w:p>
-            <w:r>
-              <w:t>x</w:t>
-            </w:r>
-          </w:p>
-        </w:tc>
-        <w:tc>
-          <w:tcPr>
-            <w:tcW w:w="672" w:type="dxa"/>
-          </w:tcPr>
-          <w:p>
-            <w:r>
-              <w:t>x</w:t>
-            </w:r>
-          </w:p>
-        </w:tc>
-        <w:tc>
-          <w:tcPr>
-            <w:tcW w:w="785" w:type="dxa"/>
-          </w:tcPr>
-          <w:p>
-            <w:r>
-              <w:t>x</w:t>
-            </w:r>
-          </w:p>
-        </w:tc>
-        <w:tc>
-          <w:tcPr>
-            <w:tcW w:w="700" w:type="dxa"/>
+            <w:tcW w:w="0" w:type="auto"/>
+          </w:tcPr>
+          <w:p>
+            <w:r>
+              <w:t>500</w:t>
+            </w:r>
+          </w:p>
+        </w:tc>
+        <w:tc>
+          <w:tcPr>
+            <w:tcW w:w="0" w:type="auto"/>
+          </w:tcPr>
+          <w:p>
+            <w:r>
+              <w:t>x</w:t>
+            </w:r>
+          </w:p>
+        </w:tc>
+        <w:tc>
+          <w:tcPr>
+            <w:tcW w:w="0" w:type="auto"/>
+          </w:tcPr>
+          <w:p>
+            <w:r>
+              <w:t>x</w:t>
+            </w:r>
+          </w:p>
+        </w:tc>
+        <w:tc>
+          <w:tcPr>
+            <w:tcW w:w="0" w:type="auto"/>
+          </w:tcPr>
+          <w:p>
+            <w:r>
+              <w:t>x</w:t>
+            </w:r>
+          </w:p>
+        </w:tc>
+        <w:tc>
+          <w:tcPr>
+            <w:tcW w:w="0" w:type="auto"/>
           </w:tcPr>
           <w:p>
             <w:r>
@@ -3445,13 +4778,49 @@
         </w:tc>
         <w:tc>
           <w:tcPr>
-            <w:tcW w:w="814" w:type="dxa"/>
+            <w:tcW w:w="0" w:type="auto"/>
           </w:tcPr>
           <w:p/>
         </w:tc>
         <w:tc>
           <w:tcPr>
-            <w:tcW w:w="1682" w:type="dxa"/>
+            <w:tcW w:w="0" w:type="auto"/>
+          </w:tcPr>
+          <w:p>
+            <w:pPr>
+              <w:autoSpaceDE w:val="0"/>
+              <w:autoSpaceDN w:val="0"/>
+              <w:adjustRightInd w:val="0"/>
+              <w:rPr>
+                <w:rFonts w:ascii="Microsoft Sans Serif" w:hAnsi="Microsoft Sans Serif" w:cs="Microsoft Sans Serif"/>
+                <w:b/>
+                <w:sz w:val="17"/>
+                <w:szCs w:val="17"/>
+              </w:rPr>
+            </w:pPr>
+          </w:p>
+        </w:tc>
+        <w:tc>
+          <w:tcPr>
+            <w:tcW w:w="0" w:type="auto"/>
+          </w:tcPr>
+          <w:p>
+            <w:pPr>
+              <w:autoSpaceDE w:val="0"/>
+              <w:autoSpaceDN w:val="0"/>
+              <w:adjustRightInd w:val="0"/>
+              <w:rPr>
+                <w:rFonts w:ascii="Microsoft Sans Serif" w:hAnsi="Microsoft Sans Serif" w:cs="Microsoft Sans Serif"/>
+                <w:b/>
+                <w:sz w:val="17"/>
+                <w:szCs w:val="17"/>
+              </w:rPr>
+            </w:pPr>
+          </w:p>
+        </w:tc>
+        <w:tc>
+          <w:tcPr>
+            <w:tcW w:w="0" w:type="auto"/>
           </w:tcPr>
           <w:p>
             <w:pPr>
@@ -3485,7 +4854,7 @@
         </w:tc>
         <w:tc>
           <w:tcPr>
-            <w:tcW w:w="1587" w:type="dxa"/>
+            <w:tcW w:w="0" w:type="auto"/>
           </w:tcPr>
           <w:p>
             <w:r>
@@ -3495,6 +4864,207 @@
                 <w:szCs w:val="17"/>
               </w:rPr>
               <w:t>00:00:53</w:t>
+            </w:r>
+          </w:p>
+        </w:tc>
+      </w:tr>
+      <w:tr>
+        <w:trPr>
+          <w:trHeight w:val="392"/>
+        </w:trPr>
+        <w:tc>
+          <w:tcPr>
+            <w:tcW w:w="0" w:type="auto"/>
+          </w:tcPr>
+          <w:p>
+            <w:r>
+              <w:t>VL with Extrem points</w:t>
+            </w:r>
+          </w:p>
+        </w:tc>
+        <w:tc>
+          <w:tcPr>
+            <w:tcW w:w="0" w:type="auto"/>
+          </w:tcPr>
+          <w:p/>
+        </w:tc>
+        <w:tc>
+          <w:tcPr>
+            <w:tcW w:w="0" w:type="auto"/>
+          </w:tcPr>
+          <w:p/>
+        </w:tc>
+        <w:tc>
+          <w:tcPr>
+            <w:tcW w:w="0" w:type="auto"/>
+          </w:tcPr>
+          <w:p/>
+        </w:tc>
+        <w:tc>
+          <w:tcPr>
+            <w:tcW w:w="0" w:type="auto"/>
+          </w:tcPr>
+          <w:p/>
+        </w:tc>
+        <w:tc>
+          <w:tcPr>
+            <w:tcW w:w="0" w:type="auto"/>
+          </w:tcPr>
+          <w:p/>
+        </w:tc>
+        <w:tc>
+          <w:tcPr>
+            <w:tcW w:w="0" w:type="auto"/>
+          </w:tcPr>
+          <w:p/>
+        </w:tc>
+        <w:tc>
+          <w:tcPr>
+            <w:tcW w:w="0" w:type="auto"/>
+          </w:tcPr>
+          <w:p>
+            <w:r>
+              <w:t>1</w:t>
+            </w:r>
+          </w:p>
+        </w:tc>
+        <w:tc>
+          <w:tcPr>
+            <w:tcW w:w="0" w:type="auto"/>
+          </w:tcPr>
+          <w:p/>
+        </w:tc>
+        <w:tc>
+          <w:tcPr>
+            <w:tcW w:w="0" w:type="auto"/>
+          </w:tcPr>
+          <w:p>
+            <w:pPr>
+              <w:autoSpaceDE w:val="0"/>
+              <w:autoSpaceDN w:val="0"/>
+              <w:adjustRightInd w:val="0"/>
+              <w:rPr>
+                <w:rFonts w:ascii="Microsoft Sans Serif" w:hAnsi="Microsoft Sans Serif" w:cs="Microsoft Sans Serif"/>
+                <w:b/>
+                <w:sz w:val="17"/>
+                <w:szCs w:val="17"/>
+              </w:rPr>
+            </w:pPr>
+            <w:r>
+              <w:rPr>
+                <w:rFonts w:ascii="Microsoft Sans Serif" w:hAnsi="Microsoft Sans Serif" w:cs="Microsoft Sans Serif"/>
+                <w:b/>
+                <w:sz w:val="17"/>
+                <w:szCs w:val="17"/>
+              </w:rPr>
+              <w:t>20</w:t>
+            </w:r>
+          </w:p>
+        </w:tc>
+        <w:tc>
+          <w:tcPr>
+            <w:tcW w:w="0" w:type="auto"/>
+          </w:tcPr>
+          <w:p>
+            <w:pPr>
+              <w:autoSpaceDE w:val="0"/>
+              <w:autoSpaceDN w:val="0"/>
+              <w:adjustRightInd w:val="0"/>
+              <w:rPr>
+                <w:rFonts w:ascii="Microsoft Sans Serif" w:hAnsi="Microsoft Sans Serif" w:cs="Microsoft Sans Serif"/>
+                <w:b/>
+                <w:sz w:val="17"/>
+                <w:szCs w:val="17"/>
+              </w:rPr>
+            </w:pPr>
+            <w:r>
+              <w:rPr>
+                <w:rFonts w:ascii="Microsoft Sans Serif" w:hAnsi="Microsoft Sans Serif" w:cs="Microsoft Sans Serif"/>
+                <w:b/>
+                <w:sz w:val="17"/>
+                <w:szCs w:val="17"/>
+              </w:rPr>
+              <w:t>1.6</w:t>
+            </w:r>
+          </w:p>
+        </w:tc>
+        <w:tc>
+          <w:tcPr>
+            <w:tcW w:w="0" w:type="auto"/>
+          </w:tcPr>
+          <w:p>
+            <w:pPr>
+              <w:autoSpaceDE w:val="0"/>
+              <w:autoSpaceDN w:val="0"/>
+              <w:adjustRightInd w:val="0"/>
+              <w:rPr>
+                <w:rFonts w:ascii="Microsoft Sans Serif" w:hAnsi="Microsoft Sans Serif" w:cs="Microsoft Sans Serif"/>
+                <w:sz w:val="17"/>
+                <w:szCs w:val="17"/>
+              </w:rPr>
+            </w:pPr>
+            <w:r>
+              <w:rPr>
+                <w:rFonts w:ascii="Microsoft Sans Serif" w:hAnsi="Microsoft Sans Serif" w:cs="Microsoft Sans Serif"/>
+                <w:sz w:val="17"/>
+                <w:szCs w:val="17"/>
+              </w:rPr>
+              <w:t>Segment: 51 - 715: 1.73470551752605</w:t>
+            </w:r>
+          </w:p>
+          <w:p>
+            <w:pPr>
+              <w:autoSpaceDE w:val="0"/>
+              <w:autoSpaceDN w:val="0"/>
+              <w:adjustRightInd w:val="0"/>
+              <w:rPr>
+                <w:rFonts w:ascii="Microsoft Sans Serif" w:hAnsi="Microsoft Sans Serif" w:cs="Microsoft Sans Serif"/>
+                <w:sz w:val="17"/>
+                <w:szCs w:val="17"/>
+              </w:rPr>
+            </w:pPr>
+            <w:r>
+              <w:rPr>
+                <w:rFonts w:ascii="Microsoft Sans Serif" w:hAnsi="Microsoft Sans Serif" w:cs="Microsoft Sans Serif"/>
+                <w:sz w:val="17"/>
+                <w:szCs w:val="17"/>
+              </w:rPr>
+              <w:t>Segment: 2049 - 2379: 1.76435386515438</w:t>
+            </w:r>
+          </w:p>
+          <w:p>
+            <w:pPr>
+              <w:autoSpaceDE w:val="0"/>
+              <w:autoSpaceDN w:val="0"/>
+              <w:adjustRightInd w:val="0"/>
+              <w:rPr>
+                <w:rFonts w:ascii="Microsoft Sans Serif" w:hAnsi="Microsoft Sans Serif" w:cs="Microsoft Sans Serif"/>
+                <w:b/>
+                <w:sz w:val="17"/>
+                <w:szCs w:val="17"/>
+              </w:rPr>
+            </w:pPr>
+          </w:p>
+        </w:tc>
+        <w:tc>
+          <w:tcPr>
+            <w:tcW w:w="0" w:type="auto"/>
+          </w:tcPr>
+          <w:p>
+            <w:pPr>
+              <w:rPr>
+                <w:rFonts w:ascii="Microsoft Sans Serif" w:hAnsi="Microsoft Sans Serif" w:cs="Microsoft Sans Serif"/>
+                <w:sz w:val="17"/>
+                <w:szCs w:val="17"/>
+              </w:rPr>
+            </w:pPr>
+            <w:r>
+              <w:rPr>
+                <w:rFonts w:ascii="Microsoft Sans Serif" w:hAnsi="Microsoft Sans Serif" w:cs="Microsoft Sans Serif"/>
+                <w:sz w:val="17"/>
+                <w:szCs w:val="17"/>
+              </w:rPr>
+              <w:t>00:00;19</w:t>
             </w:r>
           </w:p>
         </w:tc>
@@ -3505,7 +5075,7 @@
         </w:trPr>
         <w:tc>
           <w:tcPr>
-            <w:tcW w:w="1165" w:type="dxa"/>
+            <w:tcW w:w="0" w:type="auto"/>
           </w:tcPr>
           <w:p>
             <w:r>
@@ -3515,7 +5085,7 @@
         </w:tc>
         <w:tc>
           <w:tcPr>
-            <w:tcW w:w="1001" w:type="dxa"/>
+            <w:tcW w:w="0" w:type="auto"/>
           </w:tcPr>
           <w:p>
             <w:r>
@@ -3525,37 +5095,37 @@
         </w:tc>
         <w:tc>
           <w:tcPr>
-            <w:tcW w:w="1230" w:type="dxa"/>
-          </w:tcPr>
-          <w:p>
-            <w:r>
-              <w:t>x</w:t>
-            </w:r>
-          </w:p>
-        </w:tc>
-        <w:tc>
-          <w:tcPr>
-            <w:tcW w:w="900" w:type="dxa"/>
-          </w:tcPr>
-          <w:p>
-            <w:r>
-              <w:t>x</w:t>
-            </w:r>
-          </w:p>
-        </w:tc>
-        <w:tc>
-          <w:tcPr>
-            <w:tcW w:w="1140" w:type="dxa"/>
-          </w:tcPr>
-          <w:p>
-            <w:r>
-              <w:t>x</w:t>
-            </w:r>
-          </w:p>
-        </w:tc>
-        <w:tc>
-          <w:tcPr>
-            <w:tcW w:w="672" w:type="dxa"/>
+            <w:tcW w:w="0" w:type="auto"/>
+          </w:tcPr>
+          <w:p>
+            <w:r>
+              <w:t>x</w:t>
+            </w:r>
+          </w:p>
+        </w:tc>
+        <w:tc>
+          <w:tcPr>
+            <w:tcW w:w="0" w:type="auto"/>
+          </w:tcPr>
+          <w:p>
+            <w:r>
+              <w:t>x</w:t>
+            </w:r>
+          </w:p>
+        </w:tc>
+        <w:tc>
+          <w:tcPr>
+            <w:tcW w:w="0" w:type="auto"/>
+          </w:tcPr>
+          <w:p>
+            <w:r>
+              <w:t>x</w:t>
+            </w:r>
+          </w:p>
+        </w:tc>
+        <w:tc>
+          <w:tcPr>
+            <w:tcW w:w="0" w:type="auto"/>
           </w:tcPr>
           <w:p>
             <w:r>
@@ -3565,7 +5135,7 @@
         </w:tc>
         <w:tc>
           <w:tcPr>
-            <w:tcW w:w="785" w:type="dxa"/>
+            <w:tcW w:w="0" w:type="auto"/>
           </w:tcPr>
           <w:p>
             <w:r>
@@ -3575,27 +5145,63 @@
         </w:tc>
         <w:tc>
           <w:tcPr>
-            <w:tcW w:w="700" w:type="dxa"/>
-          </w:tcPr>
-          <w:p>
-            <w:r>
-              <w:t>x</w:t>
-            </w:r>
-          </w:p>
-        </w:tc>
-        <w:tc>
-          <w:tcPr>
-            <w:tcW w:w="814" w:type="dxa"/>
-          </w:tcPr>
-          <w:p>
-            <w:r>
-              <w:t>x</w:t>
-            </w:r>
-          </w:p>
-        </w:tc>
-        <w:tc>
-          <w:tcPr>
-            <w:tcW w:w="1682" w:type="dxa"/>
+            <w:tcW w:w="0" w:type="auto"/>
+          </w:tcPr>
+          <w:p>
+            <w:r>
+              <w:t>x</w:t>
+            </w:r>
+          </w:p>
+        </w:tc>
+        <w:tc>
+          <w:tcPr>
+            <w:tcW w:w="0" w:type="auto"/>
+          </w:tcPr>
+          <w:p>
+            <w:r>
+              <w:t>x</w:t>
+            </w:r>
+          </w:p>
+        </w:tc>
+        <w:tc>
+          <w:tcPr>
+            <w:tcW w:w="0" w:type="auto"/>
+          </w:tcPr>
+          <w:p>
+            <w:pPr>
+              <w:autoSpaceDE w:val="0"/>
+              <w:autoSpaceDN w:val="0"/>
+              <w:adjustRightInd w:val="0"/>
+              <w:rPr>
+                <w:rFonts w:ascii="Microsoft Sans Serif" w:hAnsi="Microsoft Sans Serif" w:cs="Microsoft Sans Serif"/>
+                <w:b/>
+                <w:sz w:val="17"/>
+                <w:szCs w:val="17"/>
+              </w:rPr>
+            </w:pPr>
+          </w:p>
+        </w:tc>
+        <w:tc>
+          <w:tcPr>
+            <w:tcW w:w="0" w:type="auto"/>
+          </w:tcPr>
+          <w:p>
+            <w:pPr>
+              <w:autoSpaceDE w:val="0"/>
+              <w:autoSpaceDN w:val="0"/>
+              <w:adjustRightInd w:val="0"/>
+              <w:rPr>
+                <w:rFonts w:ascii="Microsoft Sans Serif" w:hAnsi="Microsoft Sans Serif" w:cs="Microsoft Sans Serif"/>
+                <w:b/>
+                <w:sz w:val="17"/>
+                <w:szCs w:val="17"/>
+              </w:rPr>
+            </w:pPr>
+          </w:p>
+        </w:tc>
+        <w:tc>
+          <w:tcPr>
+            <w:tcW w:w="0" w:type="auto"/>
           </w:tcPr>
           <w:p>
             <w:pPr>
@@ -3660,7 +5266,7 @@
         </w:tc>
         <w:tc>
           <w:tcPr>
-            <w:tcW w:w="1587" w:type="dxa"/>
+            <w:tcW w:w="0" w:type="auto"/>
           </w:tcPr>
           <w:p>
             <w:r>
@@ -3688,6 +5294,126 @@
         </w:rPr>
         <w:t>2.0 50</w:t>
       </w:r>
+    </w:p>
+    <w:p>
+      <w:pPr>
+        <w:ind w:left="-1276"/>
+        <w:rPr>
+          <w:b/>
+        </w:rPr>
+      </w:pPr>
+    </w:p>
+    <w:p>
+      <w:pPr>
+        <w:ind w:left="-1276"/>
+        <w:rPr>
+          <w:b/>
+        </w:rPr>
+      </w:pPr>
+    </w:p>
+    <w:p>
+      <w:pPr>
+        <w:ind w:left="-1276"/>
+        <w:rPr>
+          <w:b/>
+        </w:rPr>
+      </w:pPr>
+    </w:p>
+    <w:p>
+      <w:pPr>
+        <w:ind w:left="-1276"/>
+        <w:rPr>
+          <w:b/>
+        </w:rPr>
+      </w:pPr>
+    </w:p>
+    <w:p>
+      <w:pPr>
+        <w:ind w:left="-1276"/>
+        <w:rPr>
+          <w:b/>
+        </w:rPr>
+      </w:pPr>
+    </w:p>
+    <w:p>
+      <w:pPr>
+        <w:ind w:left="-1276"/>
+        <w:rPr>
+          <w:b/>
+        </w:rPr>
+      </w:pPr>
+    </w:p>
+    <w:p>
+      <w:pPr>
+        <w:ind w:left="-1276"/>
+        <w:rPr>
+          <w:b/>
+        </w:rPr>
+      </w:pPr>
+    </w:p>
+    <w:p>
+      <w:pPr>
+        <w:ind w:left="-1276"/>
+        <w:rPr>
+          <w:b/>
+        </w:rPr>
+      </w:pPr>
+    </w:p>
+    <w:p>
+      <w:pPr>
+        <w:ind w:left="-1276"/>
+        <w:rPr>
+          <w:b/>
+        </w:rPr>
+      </w:pPr>
+    </w:p>
+    <w:p>
+      <w:pPr>
+        <w:ind w:left="-1276"/>
+        <w:rPr>
+          <w:b/>
+        </w:rPr>
+      </w:pPr>
+    </w:p>
+    <w:p>
+      <w:pPr>
+        <w:ind w:left="-1276"/>
+        <w:rPr>
+          <w:b/>
+        </w:rPr>
+      </w:pPr>
+    </w:p>
+    <w:p>
+      <w:pPr>
+        <w:ind w:left="-1276"/>
+        <w:rPr>
+          <w:b/>
+        </w:rPr>
+      </w:pPr>
+    </w:p>
+    <w:p>
+      <w:pPr>
+        <w:ind w:left="-1276"/>
+        <w:rPr>
+          <w:b/>
+        </w:rPr>
+      </w:pPr>
+    </w:p>
+    <w:p>
+      <w:pPr>
+        <w:ind w:left="-1276"/>
+        <w:rPr>
+          <w:b/>
+        </w:rPr>
+      </w:pPr>
+    </w:p>
+    <w:p>
+      <w:pPr>
+        <w:ind w:left="-1276"/>
+        <w:rPr>
+          <w:b/>
+        </w:rPr>
+      </w:pPr>
     </w:p>
     <w:p>
       <w:pPr>
@@ -3712,22 +5438,24 @@
     <w:tbl>
       <w:tblPr>
         <w:tblStyle w:val="TableGrid"/>
-        <w:tblW w:w="11676" w:type="dxa"/>
+        <w:tblW w:w="0" w:type="auto"/>
         <w:tblInd w:w="-1156" w:type="dxa"/>
         <w:tblLook w:val="04A0" w:firstRow="1" w:lastRow="0" w:firstColumn="1" w:lastColumn="0" w:noHBand="0" w:noVBand="1"/>
       </w:tblPr>
       <w:tblGrid>
-        <w:gridCol w:w="1164"/>
-        <w:gridCol w:w="1001"/>
-        <w:gridCol w:w="1230"/>
-        <w:gridCol w:w="900"/>
-        <w:gridCol w:w="1140"/>
-        <w:gridCol w:w="672"/>
-        <w:gridCol w:w="785"/>
-        <w:gridCol w:w="700"/>
-        <w:gridCol w:w="814"/>
-        <w:gridCol w:w="1683"/>
-        <w:gridCol w:w="1587"/>
+        <w:gridCol w:w="1006"/>
+        <w:gridCol w:w="633"/>
+        <w:gridCol w:w="1078"/>
+        <w:gridCol w:w="709"/>
+        <w:gridCol w:w="978"/>
+        <w:gridCol w:w="513"/>
+        <w:gridCol w:w="720"/>
+        <w:gridCol w:w="315"/>
+        <w:gridCol w:w="653"/>
+        <w:gridCol w:w="989"/>
+        <w:gridCol w:w="629"/>
+        <w:gridCol w:w="1516"/>
+        <w:gridCol w:w="993"/>
       </w:tblGrid>
       <w:tr>
         <w:trPr>
@@ -3735,7 +5463,7 @@
         </w:trPr>
         <w:tc>
           <w:tcPr>
-            <w:tcW w:w="1165" w:type="dxa"/>
+            <w:tcW w:w="0" w:type="auto"/>
           </w:tcPr>
           <w:p>
             <w:r>
@@ -3745,7 +5473,7 @@
         </w:tc>
         <w:tc>
           <w:tcPr>
-            <w:tcW w:w="1001" w:type="dxa"/>
+            <w:tcW w:w="0" w:type="auto"/>
           </w:tcPr>
           <w:p>
             <w:r>
@@ -3755,7 +5483,7 @@
         </w:tc>
         <w:tc>
           <w:tcPr>
-            <w:tcW w:w="1230" w:type="dxa"/>
+            <w:tcW w:w="0" w:type="auto"/>
           </w:tcPr>
           <w:p>
             <w:r>
@@ -3765,7 +5493,7 @@
         </w:tc>
         <w:tc>
           <w:tcPr>
-            <w:tcW w:w="900" w:type="dxa"/>
+            <w:tcW w:w="0" w:type="auto"/>
           </w:tcPr>
           <w:p>
             <w:r>
@@ -3775,7 +5503,7 @@
         </w:tc>
         <w:tc>
           <w:tcPr>
-            <w:tcW w:w="1140" w:type="dxa"/>
+            <w:tcW w:w="0" w:type="auto"/>
           </w:tcPr>
           <w:p>
             <w:r>
@@ -3785,7 +5513,7 @@
         </w:tc>
         <w:tc>
           <w:tcPr>
-            <w:tcW w:w="672" w:type="dxa"/>
+            <w:tcW w:w="0" w:type="auto"/>
           </w:tcPr>
           <w:p>
             <w:r>
@@ -3795,7 +5523,7 @@
         </w:tc>
         <w:tc>
           <w:tcPr>
-            <w:tcW w:w="785" w:type="dxa"/>
+            <w:tcW w:w="0" w:type="auto"/>
           </w:tcPr>
           <w:p>
             <w:r>
@@ -3805,7 +5533,7 @@
         </w:tc>
         <w:tc>
           <w:tcPr>
-            <w:tcW w:w="700" w:type="dxa"/>
+            <w:tcW w:w="0" w:type="auto"/>
           </w:tcPr>
           <w:p>
             <w:r>
@@ -3815,7 +5543,7 @@
         </w:tc>
         <w:tc>
           <w:tcPr>
-            <w:tcW w:w="814" w:type="dxa"/>
+            <w:tcW w:w="0" w:type="auto"/>
           </w:tcPr>
           <w:p>
             <w:r>
@@ -3825,7 +5553,27 @@
         </w:tc>
         <w:tc>
           <w:tcPr>
-            <w:tcW w:w="1682" w:type="dxa"/>
+            <w:tcW w:w="0" w:type="auto"/>
+          </w:tcPr>
+          <w:p>
+            <w:r>
+              <w:t>Minimum Length</w:t>
+            </w:r>
+          </w:p>
+        </w:tc>
+        <w:tc>
+          <w:tcPr>
+            <w:tcW w:w="0" w:type="auto"/>
+          </w:tcPr>
+          <w:p>
+            <w:r>
+              <w:t>Ratio</w:t>
+            </w:r>
+          </w:p>
+        </w:tc>
+        <w:tc>
+          <w:tcPr>
+            <w:tcW w:w="0" w:type="auto"/>
           </w:tcPr>
           <w:p>
             <w:r>
@@ -3835,7 +5583,7 @@
         </w:tc>
         <w:tc>
           <w:tcPr>
-            <w:tcW w:w="1587" w:type="dxa"/>
+            <w:tcW w:w="0" w:type="auto"/>
           </w:tcPr>
           <w:p>
             <w:r>
@@ -3850,7 +5598,7 @@
         </w:trPr>
         <w:tc>
           <w:tcPr>
-            <w:tcW w:w="1165" w:type="dxa"/>
+            <w:tcW w:w="0" w:type="auto"/>
           </w:tcPr>
           <w:p>
             <w:r>
@@ -3860,7 +5608,7 @@
         </w:tc>
         <w:tc>
           <w:tcPr>
-            <w:tcW w:w="1001" w:type="dxa"/>
+            <w:tcW w:w="0" w:type="auto"/>
           </w:tcPr>
           <w:p>
             <w:r>
@@ -3870,7 +5618,7 @@
         </w:tc>
         <w:tc>
           <w:tcPr>
-            <w:tcW w:w="1230" w:type="dxa"/>
+            <w:tcW w:w="0" w:type="auto"/>
           </w:tcPr>
           <w:p>
             <w:r>
@@ -3880,17 +5628,17 @@
         </w:tc>
         <w:tc>
           <w:tcPr>
-            <w:tcW w:w="900" w:type="dxa"/>
-          </w:tcPr>
-          <w:p>
-            <w:r>
-              <w:t>x</w:t>
-            </w:r>
-          </w:p>
-        </w:tc>
-        <w:tc>
-          <w:tcPr>
-            <w:tcW w:w="1140" w:type="dxa"/>
+            <w:tcW w:w="0" w:type="auto"/>
+          </w:tcPr>
+          <w:p>
+            <w:r>
+              <w:t>x</w:t>
+            </w:r>
+          </w:p>
+        </w:tc>
+        <w:tc>
+          <w:tcPr>
+            <w:tcW w:w="0" w:type="auto"/>
           </w:tcPr>
           <w:p>
             <w:r>
@@ -3900,27 +5648,27 @@
         </w:tc>
         <w:tc>
           <w:tcPr>
-            <w:tcW w:w="672" w:type="dxa"/>
-          </w:tcPr>
-          <w:p>
-            <w:r>
-              <w:t>x</w:t>
-            </w:r>
-          </w:p>
-        </w:tc>
-        <w:tc>
-          <w:tcPr>
-            <w:tcW w:w="785" w:type="dxa"/>
-          </w:tcPr>
-          <w:p>
-            <w:r>
-              <w:t>x</w:t>
-            </w:r>
-          </w:p>
-        </w:tc>
-        <w:tc>
-          <w:tcPr>
-            <w:tcW w:w="700" w:type="dxa"/>
+            <w:tcW w:w="0" w:type="auto"/>
+          </w:tcPr>
+          <w:p>
+            <w:r>
+              <w:t>x</w:t>
+            </w:r>
+          </w:p>
+        </w:tc>
+        <w:tc>
+          <w:tcPr>
+            <w:tcW w:w="0" w:type="auto"/>
+          </w:tcPr>
+          <w:p>
+            <w:r>
+              <w:t>x</w:t>
+            </w:r>
+          </w:p>
+        </w:tc>
+        <w:tc>
+          <w:tcPr>
+            <w:tcW w:w="0" w:type="auto"/>
           </w:tcPr>
           <w:p>
             <w:r>
@@ -3930,7 +5678,7 @@
         </w:tc>
         <w:tc>
           <w:tcPr>
-            <w:tcW w:w="814" w:type="dxa"/>
+            <w:tcW w:w="0" w:type="auto"/>
           </w:tcPr>
           <w:p>
             <w:r>
@@ -3940,7 +5688,41 @@
         </w:tc>
         <w:tc>
           <w:tcPr>
-            <w:tcW w:w="1682" w:type="dxa"/>
+            <w:tcW w:w="0" w:type="auto"/>
+          </w:tcPr>
+          <w:p>
+            <w:pPr>
+              <w:autoSpaceDE w:val="0"/>
+              <w:autoSpaceDN w:val="0"/>
+              <w:adjustRightInd w:val="0"/>
+              <w:rPr>
+                <w:rFonts w:ascii="Microsoft Sans Serif" w:hAnsi="Microsoft Sans Serif" w:cs="Microsoft Sans Serif"/>
+                <w:sz w:val="17"/>
+                <w:szCs w:val="17"/>
+              </w:rPr>
+            </w:pPr>
+          </w:p>
+        </w:tc>
+        <w:tc>
+          <w:tcPr>
+            <w:tcW w:w="0" w:type="auto"/>
+          </w:tcPr>
+          <w:p>
+            <w:pPr>
+              <w:autoSpaceDE w:val="0"/>
+              <w:autoSpaceDN w:val="0"/>
+              <w:adjustRightInd w:val="0"/>
+              <w:rPr>
+                <w:rFonts w:ascii="Microsoft Sans Serif" w:hAnsi="Microsoft Sans Serif" w:cs="Microsoft Sans Serif"/>
+                <w:sz w:val="17"/>
+                <w:szCs w:val="17"/>
+              </w:rPr>
+            </w:pPr>
+          </w:p>
+        </w:tc>
+        <w:tc>
+          <w:tcPr>
+            <w:tcW w:w="0" w:type="auto"/>
           </w:tcPr>
           <w:p>
             <w:pPr>
@@ -3994,7 +5776,7 @@
         </w:tc>
         <w:tc>
           <w:tcPr>
-            <w:tcW w:w="1587" w:type="dxa"/>
+            <w:tcW w:w="0" w:type="auto"/>
           </w:tcPr>
           <w:p>
             <w:pPr>
@@ -4024,32 +5806,27 @@
         </w:trPr>
         <w:tc>
           <w:tcPr>
-            <w:tcW w:w="1165" w:type="dxa"/>
-          </w:tcPr>
-          <w:p>
-            <w:r>
-              <w:t xml:space="preserve">VL with </w:t>
-            </w:r>
-            <w:r>
-              <w:lastRenderedPageBreak/>
-              <w:t>SWAB</w:t>
-            </w:r>
-          </w:p>
-        </w:tc>
-        <w:tc>
-          <w:tcPr>
-            <w:tcW w:w="1001" w:type="dxa"/>
-          </w:tcPr>
-          <w:p>
-            <w:r>
-              <w:lastRenderedPageBreak/>
+            <w:tcW w:w="0" w:type="auto"/>
+          </w:tcPr>
+          <w:p>
+            <w:r>
+              <w:t>VL with SWAB</w:t>
+            </w:r>
+          </w:p>
+        </w:tc>
+        <w:tc>
+          <w:tcPr>
+            <w:tcW w:w="0" w:type="auto"/>
+          </w:tcPr>
+          <w:p>
+            <w:r>
               <w:t>5000</w:t>
             </w:r>
           </w:p>
         </w:tc>
         <w:tc>
           <w:tcPr>
-            <w:tcW w:w="1230" w:type="dxa"/>
+            <w:tcW w:w="0" w:type="auto"/>
           </w:tcPr>
           <w:p>
             <w:r>
@@ -4059,7 +5836,7 @@
         </w:tc>
         <w:tc>
           <w:tcPr>
-            <w:tcW w:w="900" w:type="dxa"/>
+            <w:tcW w:w="0" w:type="auto"/>
           </w:tcPr>
           <w:p>
             <w:r>
@@ -4069,37 +5846,37 @@
         </w:tc>
         <w:tc>
           <w:tcPr>
-            <w:tcW w:w="1140" w:type="dxa"/>
-          </w:tcPr>
-          <w:p>
-            <w:r>
-              <w:t>x</w:t>
-            </w:r>
-          </w:p>
-        </w:tc>
-        <w:tc>
-          <w:tcPr>
-            <w:tcW w:w="672" w:type="dxa"/>
-          </w:tcPr>
-          <w:p>
-            <w:r>
-              <w:t>x</w:t>
-            </w:r>
-          </w:p>
-        </w:tc>
-        <w:tc>
-          <w:tcPr>
-            <w:tcW w:w="785" w:type="dxa"/>
-          </w:tcPr>
-          <w:p>
-            <w:r>
-              <w:t>x</w:t>
-            </w:r>
-          </w:p>
-        </w:tc>
-        <w:tc>
-          <w:tcPr>
-            <w:tcW w:w="700" w:type="dxa"/>
+            <w:tcW w:w="0" w:type="auto"/>
+          </w:tcPr>
+          <w:p>
+            <w:r>
+              <w:t>x</w:t>
+            </w:r>
+          </w:p>
+        </w:tc>
+        <w:tc>
+          <w:tcPr>
+            <w:tcW w:w="0" w:type="auto"/>
+          </w:tcPr>
+          <w:p>
+            <w:r>
+              <w:t>x</w:t>
+            </w:r>
+          </w:p>
+        </w:tc>
+        <w:tc>
+          <w:tcPr>
+            <w:tcW w:w="0" w:type="auto"/>
+          </w:tcPr>
+          <w:p>
+            <w:r>
+              <w:t>x</w:t>
+            </w:r>
+          </w:p>
+        </w:tc>
+        <w:tc>
+          <w:tcPr>
+            <w:tcW w:w="0" w:type="auto"/>
           </w:tcPr>
           <w:p>
             <w:r>
@@ -4109,67 +5886,268 @@
         </w:tc>
         <w:tc>
           <w:tcPr>
-            <w:tcW w:w="814" w:type="dxa"/>
+            <w:tcW w:w="0" w:type="auto"/>
           </w:tcPr>
           <w:p/>
         </w:tc>
         <w:tc>
           <w:tcPr>
-            <w:tcW w:w="1682" w:type="dxa"/>
-          </w:tcPr>
-          <w:p>
-            <w:pPr>
-              <w:autoSpaceDE w:val="0"/>
-              <w:autoSpaceDN w:val="0"/>
-              <w:adjustRightInd w:val="0"/>
-              <w:rPr>
-                <w:rFonts w:ascii="Microsoft Sans Serif" w:hAnsi="Microsoft Sans Serif" w:cs="Microsoft Sans Serif"/>
-                <w:b/>
-                <w:sz w:val="17"/>
-                <w:szCs w:val="17"/>
-              </w:rPr>
-            </w:pPr>
-            <w:r>
-              <w:rPr>
-                <w:rFonts w:ascii="Microsoft Sans Serif" w:hAnsi="Microsoft Sans Serif" w:cs="Microsoft Sans Serif"/>
-                <w:b/>
-                <w:sz w:val="17"/>
-                <w:szCs w:val="17"/>
-              </w:rPr>
-              <w:t xml:space="preserve">Segment: 2942 - 3719: </w:t>
-            </w:r>
-            <w:r>
-              <w:rPr>
-                <w:rFonts w:ascii="Microsoft Sans Serif" w:hAnsi="Microsoft Sans Serif" w:cs="Microsoft Sans Serif"/>
-                <w:b/>
-                <w:sz w:val="17"/>
-                <w:szCs w:val="17"/>
-              </w:rPr>
-              <w:lastRenderedPageBreak/>
-              <w:t>9.65854070431105</w:t>
-            </w:r>
-          </w:p>
-          <w:p>
-            <w:pPr>
-              <w:autoSpaceDE w:val="0"/>
-              <w:autoSpaceDN w:val="0"/>
-              <w:adjustRightInd w:val="0"/>
-            </w:pPr>
-          </w:p>
-        </w:tc>
-        <w:tc>
-          <w:tcPr>
-            <w:tcW w:w="1587" w:type="dxa"/>
-          </w:tcPr>
-          <w:p>
-            <w:r>
-              <w:rPr>
-                <w:rFonts w:ascii="Microsoft Sans Serif" w:hAnsi="Microsoft Sans Serif" w:cs="Microsoft Sans Serif"/>
-                <w:sz w:val="17"/>
-                <w:szCs w:val="17"/>
-              </w:rPr>
-              <w:lastRenderedPageBreak/>
+            <w:tcW w:w="0" w:type="auto"/>
+          </w:tcPr>
+          <w:p>
+            <w:pPr>
+              <w:autoSpaceDE w:val="0"/>
+              <w:autoSpaceDN w:val="0"/>
+              <w:adjustRightInd w:val="0"/>
+              <w:rPr>
+                <w:rFonts w:ascii="Microsoft Sans Serif" w:hAnsi="Microsoft Sans Serif" w:cs="Microsoft Sans Serif"/>
+                <w:b/>
+                <w:sz w:val="17"/>
+                <w:szCs w:val="17"/>
+              </w:rPr>
+            </w:pPr>
+          </w:p>
+        </w:tc>
+        <w:tc>
+          <w:tcPr>
+            <w:tcW w:w="0" w:type="auto"/>
+          </w:tcPr>
+          <w:p>
+            <w:pPr>
+              <w:autoSpaceDE w:val="0"/>
+              <w:autoSpaceDN w:val="0"/>
+              <w:adjustRightInd w:val="0"/>
+              <w:rPr>
+                <w:rFonts w:ascii="Microsoft Sans Serif" w:hAnsi="Microsoft Sans Serif" w:cs="Microsoft Sans Serif"/>
+                <w:b/>
+                <w:sz w:val="17"/>
+                <w:szCs w:val="17"/>
+              </w:rPr>
+            </w:pPr>
+          </w:p>
+        </w:tc>
+        <w:tc>
+          <w:tcPr>
+            <w:tcW w:w="0" w:type="auto"/>
+          </w:tcPr>
+          <w:p>
+            <w:pPr>
+              <w:autoSpaceDE w:val="0"/>
+              <w:autoSpaceDN w:val="0"/>
+              <w:adjustRightInd w:val="0"/>
+              <w:rPr>
+                <w:rFonts w:ascii="Microsoft Sans Serif" w:hAnsi="Microsoft Sans Serif" w:cs="Microsoft Sans Serif"/>
+                <w:b/>
+                <w:sz w:val="17"/>
+                <w:szCs w:val="17"/>
+              </w:rPr>
+            </w:pPr>
+            <w:r>
+              <w:rPr>
+                <w:rFonts w:ascii="Microsoft Sans Serif" w:hAnsi="Microsoft Sans Serif" w:cs="Microsoft Sans Serif"/>
+                <w:b/>
+                <w:sz w:val="17"/>
+                <w:szCs w:val="17"/>
+              </w:rPr>
+              <w:t>Segment: 2942 - 3719: 9.65854070431105</w:t>
+            </w:r>
+          </w:p>
+          <w:p>
+            <w:pPr>
+              <w:autoSpaceDE w:val="0"/>
+              <w:autoSpaceDN w:val="0"/>
+              <w:adjustRightInd w:val="0"/>
+            </w:pPr>
+          </w:p>
+        </w:tc>
+        <w:tc>
+          <w:tcPr>
+            <w:tcW w:w="0" w:type="auto"/>
+          </w:tcPr>
+          <w:p>
+            <w:r>
+              <w:rPr>
+                <w:rFonts w:ascii="Microsoft Sans Serif" w:hAnsi="Microsoft Sans Serif" w:cs="Microsoft Sans Serif"/>
+                <w:sz w:val="17"/>
+                <w:szCs w:val="17"/>
+              </w:rPr>
               <w:t>00:00:22</w:t>
+            </w:r>
+          </w:p>
+        </w:tc>
+      </w:tr>
+      <w:tr>
+        <w:trPr>
+          <w:trHeight w:val="392"/>
+        </w:trPr>
+        <w:tc>
+          <w:tcPr>
+            <w:tcW w:w="0" w:type="auto"/>
+          </w:tcPr>
+          <w:p>
+            <w:r>
+              <w:t>VL with Extrem point</w:t>
+            </w:r>
+          </w:p>
+        </w:tc>
+        <w:tc>
+          <w:tcPr>
+            <w:tcW w:w="0" w:type="auto"/>
+          </w:tcPr>
+          <w:p/>
+        </w:tc>
+        <w:tc>
+          <w:tcPr>
+            <w:tcW w:w="0" w:type="auto"/>
+          </w:tcPr>
+          <w:p/>
+        </w:tc>
+        <w:tc>
+          <w:tcPr>
+            <w:tcW w:w="0" w:type="auto"/>
+          </w:tcPr>
+          <w:p/>
+        </w:tc>
+        <w:tc>
+          <w:tcPr>
+            <w:tcW w:w="0" w:type="auto"/>
+          </w:tcPr>
+          <w:p/>
+        </w:tc>
+        <w:tc>
+          <w:tcPr>
+            <w:tcW w:w="0" w:type="auto"/>
+          </w:tcPr>
+          <w:p/>
+        </w:tc>
+        <w:tc>
+          <w:tcPr>
+            <w:tcW w:w="0" w:type="auto"/>
+          </w:tcPr>
+          <w:p/>
+        </w:tc>
+        <w:tc>
+          <w:tcPr>
+            <w:tcW w:w="0" w:type="auto"/>
+          </w:tcPr>
+          <w:p>
+            <w:r>
+              <w:t>1</w:t>
+            </w:r>
+          </w:p>
+        </w:tc>
+        <w:tc>
+          <w:tcPr>
+            <w:tcW w:w="0" w:type="auto"/>
+          </w:tcPr>
+          <w:p>
+            <w:r>
+              <w:t>1.4</w:t>
+            </w:r>
+          </w:p>
+        </w:tc>
+        <w:tc>
+          <w:tcPr>
+            <w:tcW w:w="0" w:type="auto"/>
+          </w:tcPr>
+          <w:p>
+            <w:pPr>
+              <w:autoSpaceDE w:val="0"/>
+              <w:autoSpaceDN w:val="0"/>
+              <w:adjustRightInd w:val="0"/>
+              <w:rPr>
+                <w:rFonts w:ascii="Microsoft Sans Serif" w:hAnsi="Microsoft Sans Serif" w:cs="Microsoft Sans Serif"/>
+                <w:b/>
+                <w:sz w:val="17"/>
+                <w:szCs w:val="17"/>
+              </w:rPr>
+            </w:pPr>
+            <w:r>
+              <w:rPr>
+                <w:rFonts w:ascii="Microsoft Sans Serif" w:hAnsi="Microsoft Sans Serif" w:cs="Microsoft Sans Serif"/>
+                <w:b/>
+                <w:sz w:val="17"/>
+                <w:szCs w:val="17"/>
+              </w:rPr>
+              <w:t>200</w:t>
+            </w:r>
+          </w:p>
+        </w:tc>
+        <w:tc>
+          <w:tcPr>
+            <w:tcW w:w="0" w:type="auto"/>
+          </w:tcPr>
+          <w:p>
+            <w:pPr>
+              <w:autoSpaceDE w:val="0"/>
+              <w:autoSpaceDN w:val="0"/>
+              <w:adjustRightInd w:val="0"/>
+              <w:rPr>
+                <w:rFonts w:ascii="Microsoft Sans Serif" w:hAnsi="Microsoft Sans Serif" w:cs="Microsoft Sans Serif"/>
+                <w:b/>
+                <w:sz w:val="17"/>
+                <w:szCs w:val="17"/>
+              </w:rPr>
+            </w:pPr>
+            <w:r>
+              <w:rPr>
+                <w:rFonts w:ascii="Microsoft Sans Serif" w:hAnsi="Microsoft Sans Serif" w:cs="Microsoft Sans Serif"/>
+                <w:b/>
+                <w:sz w:val="17"/>
+                <w:szCs w:val="17"/>
+              </w:rPr>
+              <w:t>1.01</w:t>
+            </w:r>
+            <w:bookmarkStart w:id="0" w:name="_GoBack"/>
+            <w:bookmarkEnd w:id="0"/>
+          </w:p>
+        </w:tc>
+        <w:tc>
+          <w:tcPr>
+            <w:tcW w:w="0" w:type="auto"/>
+          </w:tcPr>
+          <w:p>
+            <w:pPr>
+              <w:autoSpaceDE w:val="0"/>
+              <w:autoSpaceDN w:val="0"/>
+              <w:adjustRightInd w:val="0"/>
+              <w:rPr>
+                <w:rFonts w:ascii="Microsoft Sans Serif" w:hAnsi="Microsoft Sans Serif" w:cs="Microsoft Sans Serif"/>
+                <w:b/>
+                <w:sz w:val="17"/>
+                <w:szCs w:val="17"/>
+              </w:rPr>
+            </w:pPr>
+            <w:r>
+              <w:rPr>
+                <w:rFonts w:ascii="Microsoft Sans Serif" w:hAnsi="Microsoft Sans Serif" w:cs="Microsoft Sans Serif"/>
+                <w:b/>
+                <w:sz w:val="17"/>
+                <w:szCs w:val="17"/>
+              </w:rPr>
+              <w:t>Segment: 2960 - 3809: 1.47886724582961</w:t>
+            </w:r>
+          </w:p>
+        </w:tc>
+        <w:tc>
+          <w:tcPr>
+            <w:tcW w:w="0" w:type="auto"/>
+          </w:tcPr>
+          <w:p>
+            <w:pPr>
+              <w:rPr>
+                <w:rFonts w:ascii="Microsoft Sans Serif" w:hAnsi="Microsoft Sans Serif" w:cs="Microsoft Sans Serif"/>
+                <w:sz w:val="17"/>
+                <w:szCs w:val="17"/>
+              </w:rPr>
+            </w:pPr>
+            <w:r>
+              <w:rPr>
+                <w:rFonts w:ascii="Microsoft Sans Serif" w:hAnsi="Microsoft Sans Serif" w:cs="Microsoft Sans Serif"/>
+                <w:sz w:val="17"/>
+                <w:szCs w:val="17"/>
+              </w:rPr>
+              <w:t>00:00:03</w:t>
             </w:r>
           </w:p>
         </w:tc>
@@ -4180,18 +6158,17 @@
         </w:trPr>
         <w:tc>
           <w:tcPr>
-            <w:tcW w:w="1165" w:type="dxa"/>
-          </w:tcPr>
-          <w:p>
-            <w:r>
-              <w:lastRenderedPageBreak/>
+            <w:tcW w:w="0" w:type="auto"/>
+          </w:tcPr>
+          <w:p>
+            <w:r>
               <w:t>HOT SAX</w:t>
             </w:r>
           </w:p>
         </w:tc>
         <w:tc>
           <w:tcPr>
-            <w:tcW w:w="1001" w:type="dxa"/>
+            <w:tcW w:w="0" w:type="auto"/>
           </w:tcPr>
           <w:p>
             <w:r>
@@ -4201,83 +6178,113 @@
         </w:tc>
         <w:tc>
           <w:tcPr>
-            <w:tcW w:w="1230" w:type="dxa"/>
-          </w:tcPr>
-          <w:p>
-            <w:r>
-              <w:t>x</w:t>
-            </w:r>
-          </w:p>
-        </w:tc>
-        <w:tc>
-          <w:tcPr>
-            <w:tcW w:w="900" w:type="dxa"/>
-          </w:tcPr>
-          <w:p>
-            <w:r>
-              <w:t>x</w:t>
-            </w:r>
-          </w:p>
-        </w:tc>
-        <w:tc>
-          <w:tcPr>
-            <w:tcW w:w="1140" w:type="dxa"/>
-          </w:tcPr>
-          <w:p>
-            <w:r>
-              <w:t>x</w:t>
-            </w:r>
-          </w:p>
-        </w:tc>
-        <w:tc>
-          <w:tcPr>
-            <w:tcW w:w="672" w:type="dxa"/>
-          </w:tcPr>
-          <w:p>
-            <w:r>
-              <w:t>7</w:t>
-            </w:r>
-            <w:r>
-              <w:t>00</w:t>
-            </w:r>
-          </w:p>
-        </w:tc>
-        <w:tc>
-          <w:tcPr>
-            <w:tcW w:w="785" w:type="dxa"/>
-          </w:tcPr>
-          <w:p>
-            <w:r>
-              <w:t>7</w:t>
-            </w:r>
-            <w:r>
-              <w:t>0</w:t>
-            </w:r>
-          </w:p>
-        </w:tc>
-        <w:tc>
-          <w:tcPr>
-            <w:tcW w:w="700" w:type="dxa"/>
-          </w:tcPr>
-          <w:p>
-            <w:r>
-              <w:t>x</w:t>
-            </w:r>
-          </w:p>
-        </w:tc>
-        <w:tc>
-          <w:tcPr>
-            <w:tcW w:w="814" w:type="dxa"/>
-          </w:tcPr>
-          <w:p>
-            <w:r>
-              <w:t>x</w:t>
-            </w:r>
-          </w:p>
-        </w:tc>
-        <w:tc>
-          <w:tcPr>
-            <w:tcW w:w="1682" w:type="dxa"/>
+            <w:tcW w:w="0" w:type="auto"/>
+          </w:tcPr>
+          <w:p>
+            <w:r>
+              <w:t>x</w:t>
+            </w:r>
+          </w:p>
+        </w:tc>
+        <w:tc>
+          <w:tcPr>
+            <w:tcW w:w="0" w:type="auto"/>
+          </w:tcPr>
+          <w:p>
+            <w:r>
+              <w:t>x</w:t>
+            </w:r>
+          </w:p>
+        </w:tc>
+        <w:tc>
+          <w:tcPr>
+            <w:tcW w:w="0" w:type="auto"/>
+          </w:tcPr>
+          <w:p>
+            <w:r>
+              <w:t>x</w:t>
+            </w:r>
+          </w:p>
+        </w:tc>
+        <w:tc>
+          <w:tcPr>
+            <w:tcW w:w="0" w:type="auto"/>
+          </w:tcPr>
+          <w:p>
+            <w:r>
+              <w:t>700</w:t>
+            </w:r>
+          </w:p>
+        </w:tc>
+        <w:tc>
+          <w:tcPr>
+            <w:tcW w:w="0" w:type="auto"/>
+          </w:tcPr>
+          <w:p>
+            <w:r>
+              <w:t>70</w:t>
+            </w:r>
+          </w:p>
+        </w:tc>
+        <w:tc>
+          <w:tcPr>
+            <w:tcW w:w="0" w:type="auto"/>
+          </w:tcPr>
+          <w:p>
+            <w:r>
+              <w:t>x</w:t>
+            </w:r>
+          </w:p>
+        </w:tc>
+        <w:tc>
+          <w:tcPr>
+            <w:tcW w:w="0" w:type="auto"/>
+          </w:tcPr>
+          <w:p>
+            <w:r>
+              <w:t>x</w:t>
+            </w:r>
+          </w:p>
+        </w:tc>
+        <w:tc>
+          <w:tcPr>
+            <w:tcW w:w="0" w:type="auto"/>
+          </w:tcPr>
+          <w:p>
+            <w:pPr>
+              <w:autoSpaceDE w:val="0"/>
+              <w:autoSpaceDN w:val="0"/>
+              <w:adjustRightInd w:val="0"/>
+              <w:rPr>
+                <w:rFonts w:ascii="Microsoft Sans Serif" w:hAnsi="Microsoft Sans Serif" w:cs="Microsoft Sans Serif"/>
+                <w:b/>
+                <w:sz w:val="17"/>
+                <w:szCs w:val="17"/>
+              </w:rPr>
+            </w:pPr>
+          </w:p>
+        </w:tc>
+        <w:tc>
+          <w:tcPr>
+            <w:tcW w:w="0" w:type="auto"/>
+          </w:tcPr>
+          <w:p>
+            <w:pPr>
+              <w:autoSpaceDE w:val="0"/>
+              <w:autoSpaceDN w:val="0"/>
+              <w:adjustRightInd w:val="0"/>
+              <w:rPr>
+                <w:rFonts w:ascii="Microsoft Sans Serif" w:hAnsi="Microsoft Sans Serif" w:cs="Microsoft Sans Serif"/>
+                <w:b/>
+                <w:sz w:val="17"/>
+                <w:szCs w:val="17"/>
+              </w:rPr>
+            </w:pPr>
+          </w:p>
+        </w:tc>
+        <w:tc>
+          <w:tcPr>
+            <w:tcW w:w="0" w:type="auto"/>
           </w:tcPr>
           <w:p>
             <w:pPr>
@@ -4329,7 +6336,7 @@
         </w:tc>
         <w:tc>
           <w:tcPr>
-            <w:tcW w:w="1587" w:type="dxa"/>
+            <w:tcW w:w="0" w:type="auto"/>
           </w:tcPr>
           <w:p>
             <w:r>

--- a/Data/Result.docx
+++ b/Data/Result.docx
@@ -6098,8 +6098,6 @@
               </w:rPr>
               <w:t>1.01</w:t>
             </w:r>
-            <w:bookmarkStart w:id="0" w:name="_GoBack"/>
-            <w:bookmarkEnd w:id="0"/>
           </w:p>
         </w:tc>
         <w:tc>
@@ -6353,7 +6351,17 @@
     </w:tbl>
     <w:p>
       <w:pPr>
-        <w:ind w:left="-1276"/>
+        <w:pStyle w:val="ListParagraph"/>
+        <w:ind w:left="-826"/>
+        <w:rPr>
+          <w:b/>
+        </w:rPr>
+      </w:pPr>
+    </w:p>
+    <w:p>
+      <w:pPr>
+        <w:pStyle w:val="ListParagraph"/>
+        <w:ind w:left="-826"/>
         <w:rPr>
           <w:b/>
         </w:rPr>
@@ -6362,7 +6370,1028 @@
         <w:rPr>
           <w:b/>
         </w:rPr>
-        <w:t>1.01 50</w:t>
+        <w:t>Tek16</w:t>
+      </w:r>
+    </w:p>
+    <w:p>
+      <w:pPr>
+        <w:pStyle w:val="ListParagraph"/>
+        <w:ind w:left="-826"/>
+        <w:rPr>
+          <w:b/>
+        </w:rPr>
+      </w:pPr>
+    </w:p>
+    <w:p>
+      <w:pPr>
+        <w:pStyle w:val="ListParagraph"/>
+        <w:ind w:left="-826"/>
+        <w:rPr>
+          <w:b/>
+        </w:rPr>
+      </w:pPr>
+    </w:p>
+    <w:p>
+      <w:pPr>
+        <w:pStyle w:val="ListParagraph"/>
+        <w:ind w:left="-826"/>
+        <w:rPr>
+          <w:b/>
+        </w:rPr>
+      </w:pPr>
+    </w:p>
+    <w:p>
+      <w:pPr>
+        <w:pStyle w:val="ListParagraph"/>
+        <w:ind w:left="-826"/>
+        <w:rPr>
+          <w:b/>
+        </w:rPr>
+      </w:pPr>
+    </w:p>
+    <w:p>
+      <w:pPr>
+        <w:pStyle w:val="ListParagraph"/>
+        <w:ind w:left="-826"/>
+        <w:rPr>
+          <w:b/>
+        </w:rPr>
+      </w:pPr>
+    </w:p>
+    <w:tbl>
+      <w:tblPr>
+        <w:tblStyle w:val="TableGrid"/>
+        <w:tblW w:w="0" w:type="auto"/>
+        <w:tblInd w:w="-1156" w:type="dxa"/>
+        <w:tblLook w:val="04A0" w:firstRow="1" w:lastRow="0" w:firstColumn="1" w:lastColumn="0" w:noHBand="0" w:noVBand="1"/>
+      </w:tblPr>
+      <w:tblGrid>
+        <w:gridCol w:w="1006"/>
+        <w:gridCol w:w="633"/>
+        <w:gridCol w:w="1078"/>
+        <w:gridCol w:w="709"/>
+        <w:gridCol w:w="978"/>
+        <w:gridCol w:w="513"/>
+        <w:gridCol w:w="720"/>
+        <w:gridCol w:w="315"/>
+        <w:gridCol w:w="653"/>
+        <w:gridCol w:w="989"/>
+        <w:gridCol w:w="629"/>
+        <w:gridCol w:w="1516"/>
+        <w:gridCol w:w="993"/>
+      </w:tblGrid>
+      <w:tr>
+        <w:trPr>
+          <w:trHeight w:val="1221"/>
+        </w:trPr>
+        <w:tc>
+          <w:tcPr>
+            <w:tcW w:w="0" w:type="auto"/>
+          </w:tcPr>
+          <w:p>
+            <w:r>
+              <w:lastRenderedPageBreak/>
+              <w:t>Algorithm</w:t>
+            </w:r>
+          </w:p>
+        </w:tc>
+        <w:tc>
+          <w:tcPr>
+            <w:tcW w:w="0" w:type="auto"/>
+          </w:tcPr>
+          <w:p>
+            <w:r>
+              <w:t>Num data Point</w:t>
+            </w:r>
+          </w:p>
+        </w:tc>
+        <w:tc>
+          <w:tcPr>
+            <w:tcW w:w="0" w:type="auto"/>
+          </w:tcPr>
+          <w:p>
+            <w:r>
+              <w:t>Regression Error</w:t>
+            </w:r>
+          </w:p>
+        </w:tc>
+        <w:tc>
+          <w:tcPr>
+            <w:tcW w:w="0" w:type="auto"/>
+          </w:tcPr>
+          <w:p>
+            <w:r>
+              <w:t>Buffer size</w:t>
+            </w:r>
+          </w:p>
+        </w:tc>
+        <w:tc>
+          <w:tcPr>
+            <w:tcW w:w="0" w:type="auto"/>
+          </w:tcPr>
+          <w:p>
+            <w:r>
+              <w:t>Non-self match threshold</w:t>
+            </w:r>
+          </w:p>
+        </w:tc>
+        <w:tc>
+          <w:tcPr>
+            <w:tcW w:w="0" w:type="auto"/>
+          </w:tcPr>
+          <w:p>
+            <w:r>
+              <w:t>n</w:t>
+            </w:r>
+          </w:p>
+        </w:tc>
+        <w:tc>
+          <w:tcPr>
+            <w:tcW w:w="0" w:type="auto"/>
+          </w:tcPr>
+          <w:p>
+            <w:r>
+              <w:t>Paa length</w:t>
+            </w:r>
+          </w:p>
+        </w:tc>
+        <w:tc>
+          <w:tcPr>
+            <w:tcW w:w="0" w:type="auto"/>
+          </w:tcPr>
+          <w:p>
+            <w:r>
+              <w:t>k</w:t>
+            </w:r>
+          </w:p>
+        </w:tc>
+        <w:tc>
+          <w:tcPr>
+            <w:tcW w:w="0" w:type="auto"/>
+          </w:tcPr>
+          <w:p>
+            <w:r>
+              <w:t>alpha</w:t>
+            </w:r>
+          </w:p>
+        </w:tc>
+        <w:tc>
+          <w:tcPr>
+            <w:tcW w:w="0" w:type="auto"/>
+          </w:tcPr>
+          <w:p>
+            <w:r>
+              <w:t>Minimum Length</w:t>
+            </w:r>
+          </w:p>
+        </w:tc>
+        <w:tc>
+          <w:tcPr>
+            <w:tcW w:w="0" w:type="auto"/>
+          </w:tcPr>
+          <w:p>
+            <w:r>
+              <w:t>Ratio</w:t>
+            </w:r>
+          </w:p>
+        </w:tc>
+        <w:tc>
+          <w:tcPr>
+            <w:tcW w:w="0" w:type="auto"/>
+          </w:tcPr>
+          <w:p>
+            <w:r>
+              <w:t>segments</w:t>
+            </w:r>
+          </w:p>
+        </w:tc>
+        <w:tc>
+          <w:tcPr>
+            <w:tcW w:w="0" w:type="auto"/>
+          </w:tcPr>
+          <w:p>
+            <w:r>
+              <w:t>Execution Time</w:t>
+            </w:r>
+          </w:p>
+        </w:tc>
+      </w:tr>
+      <w:tr>
+        <w:trPr>
+          <w:trHeight w:val="415"/>
+        </w:trPr>
+        <w:tc>
+          <w:tcPr>
+            <w:tcW w:w="0" w:type="auto"/>
+          </w:tcPr>
+          <w:p>
+            <w:r>
+              <w:t>VL with Quadratic</w:t>
+            </w:r>
+          </w:p>
+        </w:tc>
+        <w:tc>
+          <w:tcPr>
+            <w:tcW w:w="0" w:type="auto"/>
+          </w:tcPr>
+          <w:p>
+            <w:r>
+              <w:t>5000</w:t>
+            </w:r>
+          </w:p>
+        </w:tc>
+        <w:tc>
+          <w:tcPr>
+            <w:tcW w:w="0" w:type="auto"/>
+          </w:tcPr>
+          <w:p>
+            <w:r>
+              <w:t>2</w:t>
+            </w:r>
+          </w:p>
+        </w:tc>
+        <w:tc>
+          <w:tcPr>
+            <w:tcW w:w="0" w:type="auto"/>
+          </w:tcPr>
+          <w:p>
+            <w:r>
+              <w:t>x</w:t>
+            </w:r>
+          </w:p>
+        </w:tc>
+        <w:tc>
+          <w:tcPr>
+            <w:tcW w:w="0" w:type="auto"/>
+          </w:tcPr>
+          <w:p>
+            <w:r>
+              <w:t>0.1</w:t>
+            </w:r>
+          </w:p>
+        </w:tc>
+        <w:tc>
+          <w:tcPr>
+            <w:tcW w:w="0" w:type="auto"/>
+          </w:tcPr>
+          <w:p>
+            <w:r>
+              <w:t>x</w:t>
+            </w:r>
+          </w:p>
+        </w:tc>
+        <w:tc>
+          <w:tcPr>
+            <w:tcW w:w="0" w:type="auto"/>
+          </w:tcPr>
+          <w:p>
+            <w:r>
+              <w:t>x</w:t>
+            </w:r>
+          </w:p>
+        </w:tc>
+        <w:tc>
+          <w:tcPr>
+            <w:tcW w:w="0" w:type="auto"/>
+          </w:tcPr>
+          <w:p>
+            <w:r>
+              <w:t>1</w:t>
+            </w:r>
+          </w:p>
+        </w:tc>
+        <w:tc>
+          <w:tcPr>
+            <w:tcW w:w="0" w:type="auto"/>
+          </w:tcPr>
+          <w:p>
+            <w:r>
+              <w:t>3</w:t>
+            </w:r>
+          </w:p>
+        </w:tc>
+        <w:tc>
+          <w:tcPr>
+            <w:tcW w:w="0" w:type="auto"/>
+          </w:tcPr>
+          <w:p>
+            <w:pPr>
+              <w:autoSpaceDE w:val="0"/>
+              <w:autoSpaceDN w:val="0"/>
+              <w:adjustRightInd w:val="0"/>
+              <w:rPr>
+                <w:rFonts w:ascii="Microsoft Sans Serif" w:hAnsi="Microsoft Sans Serif" w:cs="Microsoft Sans Serif"/>
+                <w:sz w:val="17"/>
+                <w:szCs w:val="17"/>
+              </w:rPr>
+            </w:pPr>
+          </w:p>
+        </w:tc>
+        <w:tc>
+          <w:tcPr>
+            <w:tcW w:w="0" w:type="auto"/>
+          </w:tcPr>
+          <w:p>
+            <w:pPr>
+              <w:autoSpaceDE w:val="0"/>
+              <w:autoSpaceDN w:val="0"/>
+              <w:adjustRightInd w:val="0"/>
+              <w:rPr>
+                <w:rFonts w:ascii="Microsoft Sans Serif" w:hAnsi="Microsoft Sans Serif" w:cs="Microsoft Sans Serif"/>
+                <w:sz w:val="17"/>
+                <w:szCs w:val="17"/>
+              </w:rPr>
+            </w:pPr>
+          </w:p>
+        </w:tc>
+        <w:tc>
+          <w:tcPr>
+            <w:tcW w:w="0" w:type="auto"/>
+          </w:tcPr>
+          <w:p>
+            <w:pPr>
+              <w:autoSpaceDE w:val="0"/>
+              <w:autoSpaceDN w:val="0"/>
+              <w:adjustRightInd w:val="0"/>
+              <w:rPr>
+                <w:rFonts w:ascii="Microsoft Sans Serif" w:hAnsi="Microsoft Sans Serif" w:cs="Microsoft Sans Serif"/>
+                <w:sz w:val="17"/>
+                <w:szCs w:val="17"/>
+              </w:rPr>
+            </w:pPr>
+            <w:r>
+              <w:rPr>
+                <w:rFonts w:ascii="Microsoft Sans Serif" w:hAnsi="Microsoft Sans Serif" w:cs="Microsoft Sans Serif"/>
+                <w:sz w:val="17"/>
+                <w:szCs w:val="17"/>
+              </w:rPr>
+              <w:t>Segment: 212 - 598, anomal factor: 4.33008535501089</w:t>
+            </w:r>
+          </w:p>
+          <w:p>
+            <w:pPr>
+              <w:autoSpaceDE w:val="0"/>
+              <w:autoSpaceDN w:val="0"/>
+              <w:adjustRightInd w:val="0"/>
+              <w:rPr>
+                <w:rFonts w:ascii="Microsoft Sans Serif" w:hAnsi="Microsoft Sans Serif" w:cs="Microsoft Sans Serif"/>
+                <w:b/>
+                <w:sz w:val="17"/>
+                <w:szCs w:val="17"/>
+              </w:rPr>
+            </w:pPr>
+            <w:r>
+              <w:rPr>
+                <w:rFonts w:ascii="Microsoft Sans Serif" w:hAnsi="Microsoft Sans Serif" w:cs="Microsoft Sans Serif"/>
+                <w:b/>
+                <w:sz w:val="17"/>
+                <w:szCs w:val="17"/>
+              </w:rPr>
+              <w:t>Segment: 2961 - 3667, anomal factor: 5.24679501071554</w:t>
+            </w:r>
+          </w:p>
+          <w:p>
+            <w:pPr>
+              <w:rPr>
+                <w:b/>
+              </w:rPr>
+            </w:pPr>
+          </w:p>
+        </w:tc>
+        <w:tc>
+          <w:tcPr>
+            <w:tcW w:w="0" w:type="auto"/>
+          </w:tcPr>
+          <w:p>
+            <w:pPr>
+              <w:autoSpaceDE w:val="0"/>
+              <w:autoSpaceDN w:val="0"/>
+              <w:adjustRightInd w:val="0"/>
+              <w:rPr>
+                <w:rFonts w:ascii="Microsoft Sans Serif" w:hAnsi="Microsoft Sans Serif" w:cs="Microsoft Sans Serif"/>
+                <w:sz w:val="17"/>
+                <w:szCs w:val="17"/>
+              </w:rPr>
+            </w:pPr>
+            <w:r>
+              <w:rPr>
+                <w:rFonts w:ascii="Microsoft Sans Serif" w:hAnsi="Microsoft Sans Serif" w:cs="Microsoft Sans Serif"/>
+                <w:sz w:val="17"/>
+                <w:szCs w:val="17"/>
+              </w:rPr>
+              <w:t>00:00:03</w:t>
+            </w:r>
+          </w:p>
+        </w:tc>
+      </w:tr>
+      <w:tr>
+        <w:trPr>
+          <w:trHeight w:val="392"/>
+        </w:trPr>
+        <w:tc>
+          <w:tcPr>
+            <w:tcW w:w="0" w:type="auto"/>
+          </w:tcPr>
+          <w:p>
+            <w:r>
+              <w:t>VL with SWAB</w:t>
+            </w:r>
+          </w:p>
+        </w:tc>
+        <w:tc>
+          <w:tcPr>
+            <w:tcW w:w="0" w:type="auto"/>
+          </w:tcPr>
+          <w:p>
+            <w:r>
+              <w:t>5000</w:t>
+            </w:r>
+          </w:p>
+        </w:tc>
+        <w:tc>
+          <w:tcPr>
+            <w:tcW w:w="0" w:type="auto"/>
+          </w:tcPr>
+          <w:p>
+            <w:r>
+              <w:t>2</w:t>
+            </w:r>
+          </w:p>
+        </w:tc>
+        <w:tc>
+          <w:tcPr>
+            <w:tcW w:w="0" w:type="auto"/>
+          </w:tcPr>
+          <w:p>
+            <w:r>
+              <w:t>500</w:t>
+            </w:r>
+          </w:p>
+        </w:tc>
+        <w:tc>
+          <w:tcPr>
+            <w:tcW w:w="0" w:type="auto"/>
+          </w:tcPr>
+          <w:p>
+            <w:r>
+              <w:t>x</w:t>
+            </w:r>
+          </w:p>
+        </w:tc>
+        <w:tc>
+          <w:tcPr>
+            <w:tcW w:w="0" w:type="auto"/>
+          </w:tcPr>
+          <w:p>
+            <w:r>
+              <w:t>x</w:t>
+            </w:r>
+          </w:p>
+        </w:tc>
+        <w:tc>
+          <w:tcPr>
+            <w:tcW w:w="0" w:type="auto"/>
+          </w:tcPr>
+          <w:p>
+            <w:r>
+              <w:t>x</w:t>
+            </w:r>
+          </w:p>
+        </w:tc>
+        <w:tc>
+          <w:tcPr>
+            <w:tcW w:w="0" w:type="auto"/>
+          </w:tcPr>
+          <w:p>
+            <w:r>
+              <w:t>1</w:t>
+            </w:r>
+          </w:p>
+        </w:tc>
+        <w:tc>
+          <w:tcPr>
+            <w:tcW w:w="0" w:type="auto"/>
+          </w:tcPr>
+          <w:p/>
+        </w:tc>
+        <w:tc>
+          <w:tcPr>
+            <w:tcW w:w="0" w:type="auto"/>
+          </w:tcPr>
+          <w:p>
+            <w:pPr>
+              <w:autoSpaceDE w:val="0"/>
+              <w:autoSpaceDN w:val="0"/>
+              <w:adjustRightInd w:val="0"/>
+              <w:rPr>
+                <w:rFonts w:ascii="Microsoft Sans Serif" w:hAnsi="Microsoft Sans Serif" w:cs="Microsoft Sans Serif"/>
+                <w:b/>
+                <w:sz w:val="17"/>
+                <w:szCs w:val="17"/>
+              </w:rPr>
+            </w:pPr>
+          </w:p>
+        </w:tc>
+        <w:tc>
+          <w:tcPr>
+            <w:tcW w:w="0" w:type="auto"/>
+          </w:tcPr>
+          <w:p>
+            <w:pPr>
+              <w:autoSpaceDE w:val="0"/>
+              <w:autoSpaceDN w:val="0"/>
+              <w:adjustRightInd w:val="0"/>
+              <w:rPr>
+                <w:rFonts w:ascii="Microsoft Sans Serif" w:hAnsi="Microsoft Sans Serif" w:cs="Microsoft Sans Serif"/>
+                <w:b/>
+                <w:sz w:val="17"/>
+                <w:szCs w:val="17"/>
+              </w:rPr>
+            </w:pPr>
+          </w:p>
+        </w:tc>
+        <w:tc>
+          <w:tcPr>
+            <w:tcW w:w="0" w:type="auto"/>
+          </w:tcPr>
+          <w:p>
+            <w:pPr>
+              <w:autoSpaceDE w:val="0"/>
+              <w:autoSpaceDN w:val="0"/>
+              <w:adjustRightInd w:val="0"/>
+              <w:rPr>
+                <w:rFonts w:ascii="Microsoft Sans Serif" w:hAnsi="Microsoft Sans Serif" w:cs="Microsoft Sans Serif"/>
+                <w:b/>
+                <w:sz w:val="17"/>
+                <w:szCs w:val="17"/>
+              </w:rPr>
+            </w:pPr>
+            <w:r>
+              <w:rPr>
+                <w:rFonts w:ascii="Microsoft Sans Serif" w:hAnsi="Microsoft Sans Serif" w:cs="Microsoft Sans Serif"/>
+                <w:b/>
+                <w:sz w:val="17"/>
+                <w:szCs w:val="17"/>
+              </w:rPr>
+              <w:t>Segment: 2942 - 3719: 9.65854070431105</w:t>
+            </w:r>
+          </w:p>
+          <w:p>
+            <w:pPr>
+              <w:autoSpaceDE w:val="0"/>
+              <w:autoSpaceDN w:val="0"/>
+              <w:adjustRightInd w:val="0"/>
+            </w:pPr>
+          </w:p>
+        </w:tc>
+        <w:tc>
+          <w:tcPr>
+            <w:tcW w:w="0" w:type="auto"/>
+          </w:tcPr>
+          <w:p>
+            <w:r>
+              <w:rPr>
+                <w:rFonts w:ascii="Microsoft Sans Serif" w:hAnsi="Microsoft Sans Serif" w:cs="Microsoft Sans Serif"/>
+                <w:sz w:val="17"/>
+                <w:szCs w:val="17"/>
+              </w:rPr>
+              <w:t>00:00:22</w:t>
+            </w:r>
+          </w:p>
+        </w:tc>
+      </w:tr>
+      <w:tr>
+        <w:trPr>
+          <w:trHeight w:val="392"/>
+        </w:trPr>
+        <w:tc>
+          <w:tcPr>
+            <w:tcW w:w="0" w:type="auto"/>
+          </w:tcPr>
+          <w:p>
+            <w:r>
+              <w:t>VL with Extrem point</w:t>
+            </w:r>
+          </w:p>
+        </w:tc>
+        <w:tc>
+          <w:tcPr>
+            <w:tcW w:w="0" w:type="auto"/>
+          </w:tcPr>
+          <w:p/>
+        </w:tc>
+        <w:tc>
+          <w:tcPr>
+            <w:tcW w:w="0" w:type="auto"/>
+          </w:tcPr>
+          <w:p/>
+        </w:tc>
+        <w:tc>
+          <w:tcPr>
+            <w:tcW w:w="0" w:type="auto"/>
+          </w:tcPr>
+          <w:p/>
+        </w:tc>
+        <w:tc>
+          <w:tcPr>
+            <w:tcW w:w="0" w:type="auto"/>
+          </w:tcPr>
+          <w:p/>
+        </w:tc>
+        <w:tc>
+          <w:tcPr>
+            <w:tcW w:w="0" w:type="auto"/>
+          </w:tcPr>
+          <w:p/>
+        </w:tc>
+        <w:tc>
+          <w:tcPr>
+            <w:tcW w:w="0" w:type="auto"/>
+          </w:tcPr>
+          <w:p/>
+        </w:tc>
+        <w:tc>
+          <w:tcPr>
+            <w:tcW w:w="0" w:type="auto"/>
+          </w:tcPr>
+          <w:p>
+            <w:r>
+              <w:t>1</w:t>
+            </w:r>
+          </w:p>
+        </w:tc>
+        <w:tc>
+          <w:tcPr>
+            <w:tcW w:w="0" w:type="auto"/>
+          </w:tcPr>
+          <w:p>
+            <w:r>
+              <w:t>3</w:t>
+            </w:r>
+          </w:p>
+        </w:tc>
+        <w:tc>
+          <w:tcPr>
+            <w:tcW w:w="0" w:type="auto"/>
+          </w:tcPr>
+          <w:p>
+            <w:pPr>
+              <w:autoSpaceDE w:val="0"/>
+              <w:autoSpaceDN w:val="0"/>
+              <w:adjustRightInd w:val="0"/>
+              <w:rPr>
+                <w:rFonts w:ascii="Microsoft Sans Serif" w:hAnsi="Microsoft Sans Serif" w:cs="Microsoft Sans Serif"/>
+                <w:b/>
+                <w:sz w:val="17"/>
+                <w:szCs w:val="17"/>
+              </w:rPr>
+            </w:pPr>
+            <w:r>
+              <w:rPr>
+                <w:rFonts w:ascii="Microsoft Sans Serif" w:hAnsi="Microsoft Sans Serif" w:cs="Microsoft Sans Serif"/>
+                <w:b/>
+                <w:sz w:val="17"/>
+                <w:szCs w:val="17"/>
+              </w:rPr>
+              <w:t>50</w:t>
+            </w:r>
+          </w:p>
+        </w:tc>
+        <w:tc>
+          <w:tcPr>
+            <w:tcW w:w="0" w:type="auto"/>
+          </w:tcPr>
+          <w:p>
+            <w:pPr>
+              <w:autoSpaceDE w:val="0"/>
+              <w:autoSpaceDN w:val="0"/>
+              <w:adjustRightInd w:val="0"/>
+              <w:rPr>
+                <w:rFonts w:ascii="Microsoft Sans Serif" w:hAnsi="Microsoft Sans Serif" w:cs="Microsoft Sans Serif"/>
+                <w:b/>
+                <w:sz w:val="17"/>
+                <w:szCs w:val="17"/>
+              </w:rPr>
+            </w:pPr>
+            <w:r>
+              <w:rPr>
+                <w:rFonts w:ascii="Microsoft Sans Serif" w:hAnsi="Microsoft Sans Serif" w:cs="Microsoft Sans Serif"/>
+                <w:b/>
+                <w:sz w:val="17"/>
+                <w:szCs w:val="17"/>
+              </w:rPr>
+              <w:t>1.02</w:t>
+            </w:r>
+          </w:p>
+        </w:tc>
+        <w:tc>
+          <w:tcPr>
+            <w:tcW w:w="0" w:type="auto"/>
+          </w:tcPr>
+          <w:p>
+            <w:pPr>
+              <w:autoSpaceDE w:val="0"/>
+              <w:autoSpaceDN w:val="0"/>
+              <w:adjustRightInd w:val="0"/>
+              <w:rPr>
+                <w:rFonts w:ascii="Microsoft Sans Serif" w:hAnsi="Microsoft Sans Serif" w:cs="Microsoft Sans Serif"/>
+                <w:sz w:val="17"/>
+                <w:szCs w:val="17"/>
+              </w:rPr>
+            </w:pPr>
+            <w:r>
+              <w:rPr>
+                <w:rFonts w:ascii="Microsoft Sans Serif" w:hAnsi="Microsoft Sans Serif" w:cs="Microsoft Sans Serif"/>
+                <w:sz w:val="17"/>
+                <w:szCs w:val="17"/>
+              </w:rPr>
+              <w:t>Segment: 4197 - 4385, anomal factor: 4.055999131461</w:t>
+            </w:r>
+          </w:p>
+          <w:p>
+            <w:pPr>
+              <w:autoSpaceDE w:val="0"/>
+              <w:autoSpaceDN w:val="0"/>
+              <w:adjustRightInd w:val="0"/>
+              <w:rPr>
+                <w:rFonts w:ascii="Microsoft Sans Serif" w:hAnsi="Microsoft Sans Serif" w:cs="Microsoft Sans Serif"/>
+                <w:b/>
+                <w:sz w:val="17"/>
+                <w:szCs w:val="17"/>
+              </w:rPr>
+            </w:pPr>
+          </w:p>
+        </w:tc>
+        <w:tc>
+          <w:tcPr>
+            <w:tcW w:w="0" w:type="auto"/>
+          </w:tcPr>
+          <w:p>
+            <w:pPr>
+              <w:rPr>
+                <w:rFonts w:ascii="Microsoft Sans Serif" w:hAnsi="Microsoft Sans Serif" w:cs="Microsoft Sans Serif"/>
+                <w:sz w:val="17"/>
+                <w:szCs w:val="17"/>
+              </w:rPr>
+            </w:pPr>
+            <w:r>
+              <w:rPr>
+                <w:rFonts w:ascii="Microsoft Sans Serif" w:hAnsi="Microsoft Sans Serif" w:cs="Microsoft Sans Serif"/>
+                <w:sz w:val="17"/>
+                <w:szCs w:val="17"/>
+              </w:rPr>
+              <w:t>00:00:03</w:t>
+            </w:r>
+          </w:p>
+        </w:tc>
+      </w:tr>
+      <w:tr>
+        <w:trPr>
+          <w:trHeight w:val="438"/>
+        </w:trPr>
+        <w:tc>
+          <w:tcPr>
+            <w:tcW w:w="0" w:type="auto"/>
+          </w:tcPr>
+          <w:p>
+            <w:r>
+              <w:t>HOT SAX</w:t>
+            </w:r>
+          </w:p>
+        </w:tc>
+        <w:tc>
+          <w:tcPr>
+            <w:tcW w:w="0" w:type="auto"/>
+          </w:tcPr>
+          <w:p>
+            <w:r>
+              <w:t>5000</w:t>
+            </w:r>
+          </w:p>
+        </w:tc>
+        <w:tc>
+          <w:tcPr>
+            <w:tcW w:w="0" w:type="auto"/>
+          </w:tcPr>
+          <w:p>
+            <w:r>
+              <w:t>x</w:t>
+            </w:r>
+          </w:p>
+        </w:tc>
+        <w:tc>
+          <w:tcPr>
+            <w:tcW w:w="0" w:type="auto"/>
+          </w:tcPr>
+          <w:p>
+            <w:r>
+              <w:t>x</w:t>
+            </w:r>
+          </w:p>
+        </w:tc>
+        <w:tc>
+          <w:tcPr>
+            <w:tcW w:w="0" w:type="auto"/>
+          </w:tcPr>
+          <w:p>
+            <w:r>
+              <w:t>x</w:t>
+            </w:r>
+          </w:p>
+        </w:tc>
+        <w:tc>
+          <w:tcPr>
+            <w:tcW w:w="0" w:type="auto"/>
+          </w:tcPr>
+          <w:p>
+            <w:r>
+              <w:t>128</w:t>
+            </w:r>
+            <w:bookmarkStart w:id="0" w:name="_GoBack"/>
+            <w:bookmarkEnd w:id="0"/>
+          </w:p>
+        </w:tc>
+        <w:tc>
+          <w:tcPr>
+            <w:tcW w:w="0" w:type="auto"/>
+          </w:tcPr>
+          <w:p>
+            <w:r>
+              <w:t>10</w:t>
+            </w:r>
+          </w:p>
+        </w:tc>
+        <w:tc>
+          <w:tcPr>
+            <w:tcW w:w="0" w:type="auto"/>
+          </w:tcPr>
+          <w:p>
+            <w:r>
+              <w:t>x</w:t>
+            </w:r>
+          </w:p>
+        </w:tc>
+        <w:tc>
+          <w:tcPr>
+            <w:tcW w:w="0" w:type="auto"/>
+          </w:tcPr>
+          <w:p>
+            <w:r>
+              <w:t>x</w:t>
+            </w:r>
+          </w:p>
+        </w:tc>
+        <w:tc>
+          <w:tcPr>
+            <w:tcW w:w="0" w:type="auto"/>
+          </w:tcPr>
+          <w:p>
+            <w:pPr>
+              <w:autoSpaceDE w:val="0"/>
+              <w:autoSpaceDN w:val="0"/>
+              <w:adjustRightInd w:val="0"/>
+              <w:rPr>
+                <w:rFonts w:ascii="Microsoft Sans Serif" w:hAnsi="Microsoft Sans Serif" w:cs="Microsoft Sans Serif"/>
+                <w:b/>
+                <w:sz w:val="17"/>
+                <w:szCs w:val="17"/>
+              </w:rPr>
+            </w:pPr>
+          </w:p>
+        </w:tc>
+        <w:tc>
+          <w:tcPr>
+            <w:tcW w:w="0" w:type="auto"/>
+          </w:tcPr>
+          <w:p>
+            <w:pPr>
+              <w:autoSpaceDE w:val="0"/>
+              <w:autoSpaceDN w:val="0"/>
+              <w:adjustRightInd w:val="0"/>
+              <w:rPr>
+                <w:rFonts w:ascii="Microsoft Sans Serif" w:hAnsi="Microsoft Sans Serif" w:cs="Microsoft Sans Serif"/>
+                <w:b/>
+                <w:sz w:val="17"/>
+                <w:szCs w:val="17"/>
+              </w:rPr>
+            </w:pPr>
+          </w:p>
+        </w:tc>
+        <w:tc>
+          <w:tcPr>
+            <w:tcW w:w="0" w:type="auto"/>
+          </w:tcPr>
+          <w:p>
+            <w:pPr>
+              <w:autoSpaceDE w:val="0"/>
+              <w:autoSpaceDN w:val="0"/>
+              <w:adjustRightInd w:val="0"/>
+              <w:rPr>
+                <w:rFonts w:ascii="Microsoft Sans Serif" w:hAnsi="Microsoft Sans Serif" w:cs="Microsoft Sans Serif"/>
+                <w:b/>
+                <w:sz w:val="17"/>
+                <w:szCs w:val="17"/>
+              </w:rPr>
+            </w:pPr>
+            <w:r>
+              <w:rPr>
+                <w:rFonts w:ascii="Microsoft Sans Serif" w:hAnsi="Microsoft Sans Serif" w:cs="Microsoft Sans Serif"/>
+                <w:b/>
+                <w:sz w:val="17"/>
+                <w:szCs w:val="17"/>
+              </w:rPr>
+              <w:t>4231</w:t>
+            </w:r>
+          </w:p>
+          <w:p>
+            <w:pPr>
+              <w:autoSpaceDE w:val="0"/>
+              <w:autoSpaceDN w:val="0"/>
+              <w:adjustRightInd w:val="0"/>
+              <w:rPr>
+                <w:rFonts w:ascii="Microsoft Sans Serif" w:hAnsi="Microsoft Sans Serif" w:cs="Microsoft Sans Serif"/>
+                <w:b/>
+                <w:sz w:val="17"/>
+                <w:szCs w:val="17"/>
+              </w:rPr>
+            </w:pPr>
+          </w:p>
+          <w:p>
+            <w:pPr>
+              <w:autoSpaceDE w:val="0"/>
+              <w:autoSpaceDN w:val="0"/>
+              <w:adjustRightInd w:val="0"/>
+              <w:rPr>
+                <w:rFonts w:ascii="Microsoft Sans Serif" w:hAnsi="Microsoft Sans Serif" w:cs="Microsoft Sans Serif"/>
+                <w:sz w:val="17"/>
+                <w:szCs w:val="17"/>
+              </w:rPr>
+            </w:pPr>
+          </w:p>
+        </w:tc>
+        <w:tc>
+          <w:tcPr>
+            <w:tcW w:w="0" w:type="auto"/>
+          </w:tcPr>
+          <w:p>
+            <w:r>
+              <w:rPr>
+                <w:rFonts w:ascii="Microsoft Sans Serif" w:hAnsi="Microsoft Sans Serif" w:cs="Microsoft Sans Serif"/>
+                <w:sz w:val="17"/>
+                <w:szCs w:val="17"/>
+              </w:rPr>
+              <w:t>00:00:56</w:t>
+            </w:r>
+          </w:p>
+        </w:tc>
+      </w:tr>
+    </w:tbl>
+    <w:p>
+      <w:pPr>
+        <w:pStyle w:val="ListParagraph"/>
+        <w:ind w:left="-826"/>
+        <w:rPr>
+          <w:b/>
+        </w:rPr>
+      </w:pPr>
+    </w:p>
+    <w:p>
+      <w:pPr>
+        <w:pStyle w:val="ListParagraph"/>
+        <w:ind w:left="-826"/>
+        <w:rPr>
+          <w:b/>
+        </w:rPr>
+      </w:pPr>
+      <w:r>
+        <w:rPr>
+          <w:b/>
+        </w:rPr>
+        <w:t xml:space="preserve">EP: </w:t>
+      </w:r>
+      <w:r>
+        <w:rPr>
+          <w:b/>
+        </w:rPr>
+        <w:t>1.02</w:t>
+      </w:r>
+      <w:r>
+        <w:rPr>
+          <w:b/>
+        </w:rPr>
+        <w:t>,</w:t>
+      </w:r>
+      <w:r>
+        <w:rPr>
+          <w:b/>
+        </w:rPr>
+        <w:t xml:space="preserve"> 50</w:t>
+      </w:r>
+      <w:r>
+        <w:rPr>
+          <w:b/>
+        </w:rPr>
+        <w:t>, HX: 200,10</w:t>
       </w:r>
     </w:p>
     <w:sectPr>
@@ -6378,6 +7407,119 @@
 <file path=word/numbering.xml><?xml version="1.0" encoding="utf-8"?>
 <w:numbering xmlns:wpc="http://schemas.microsoft.com/office/word/2010/wordprocessingCanvas" xmlns:mc="http://schemas.openxmlformats.org/markup-compatibility/2006" xmlns:o="urn:schemas-microsoft-com:office:office" xmlns:r="http://schemas.openxmlformats.org/officeDocument/2006/relationships" xmlns:m="http://schemas.openxmlformats.org/officeDocument/2006/math" xmlns:v="urn:schemas-microsoft-com:vml" xmlns:wp14="http://schemas.microsoft.com/office/word/2010/wordprocessingDrawing" xmlns:wp="http://schemas.openxmlformats.org/drawingml/2006/wordprocessingDrawing" xmlns:w10="urn:schemas-microsoft-com:office:word" xmlns:w="http://schemas.openxmlformats.org/wordprocessingml/2006/main" xmlns:w14="http://schemas.microsoft.com/office/word/2010/wordml" xmlns:wpg="http://schemas.microsoft.com/office/word/2010/wordprocessingGroup" xmlns:wpi="http://schemas.microsoft.com/office/word/2010/wordprocessingInk" xmlns:wne="http://schemas.microsoft.com/office/word/2006/wordml" xmlns:wps="http://schemas.microsoft.com/office/word/2010/wordprocessingShape" mc:Ignorable="w14 wp14">
   <w:abstractNum w:abstractNumId="0">
+    <w:nsid w:val="063021C5"/>
+    <w:multiLevelType w:val="multilevel"/>
+    <w:tmpl w:val="66621C9E"/>
+    <w:lvl w:ilvl="0">
+      <w:start w:val="1"/>
+      <w:numFmt w:val="decimal"/>
+      <w:lvlText w:val="%1"/>
+      <w:lvlJc w:val="left"/>
+      <w:pPr>
+        <w:ind w:left="450" w:hanging="450"/>
+      </w:pPr>
+      <w:rPr>
+        <w:rFonts w:hint="default"/>
+      </w:rPr>
+    </w:lvl>
+    <w:lvl w:ilvl="1">
+      <w:start w:val="1"/>
+      <w:numFmt w:val="decimalZero"/>
+      <w:lvlText w:val="%1.%2"/>
+      <w:lvlJc w:val="left"/>
+      <w:pPr>
+        <w:ind w:left="-826" w:hanging="450"/>
+      </w:pPr>
+      <w:rPr>
+        <w:rFonts w:hint="default"/>
+      </w:rPr>
+    </w:lvl>
+    <w:lvl w:ilvl="2">
+      <w:start w:val="1"/>
+      <w:numFmt w:val="decimal"/>
+      <w:lvlText w:val="%1.%2.%3"/>
+      <w:lvlJc w:val="left"/>
+      <w:pPr>
+        <w:ind w:left="-1832" w:hanging="720"/>
+      </w:pPr>
+      <w:rPr>
+        <w:rFonts w:hint="default"/>
+      </w:rPr>
+    </w:lvl>
+    <w:lvl w:ilvl="3">
+      <w:start w:val="1"/>
+      <w:numFmt w:val="decimal"/>
+      <w:lvlText w:val="%1.%2.%3.%4"/>
+      <w:lvlJc w:val="left"/>
+      <w:pPr>
+        <w:ind w:left="-3108" w:hanging="720"/>
+      </w:pPr>
+      <w:rPr>
+        <w:rFonts w:hint="default"/>
+      </w:rPr>
+    </w:lvl>
+    <w:lvl w:ilvl="4">
+      <w:start w:val="1"/>
+      <w:numFmt w:val="decimal"/>
+      <w:lvlText w:val="%1.%2.%3.%4.%5"/>
+      <w:lvlJc w:val="left"/>
+      <w:pPr>
+        <w:ind w:left="-4024" w:hanging="1080"/>
+      </w:pPr>
+      <w:rPr>
+        <w:rFonts w:hint="default"/>
+      </w:rPr>
+    </w:lvl>
+    <w:lvl w:ilvl="5">
+      <w:start w:val="1"/>
+      <w:numFmt w:val="decimal"/>
+      <w:lvlText w:val="%1.%2.%3.%4.%5.%6"/>
+      <w:lvlJc w:val="left"/>
+      <w:pPr>
+        <w:ind w:left="-5300" w:hanging="1080"/>
+      </w:pPr>
+      <w:rPr>
+        <w:rFonts w:hint="default"/>
+      </w:rPr>
+    </w:lvl>
+    <w:lvl w:ilvl="6">
+      <w:start w:val="1"/>
+      <w:numFmt w:val="decimal"/>
+      <w:lvlText w:val="%1.%2.%3.%4.%5.%6.%7"/>
+      <w:lvlJc w:val="left"/>
+      <w:pPr>
+        <w:ind w:left="-6216" w:hanging="1440"/>
+      </w:pPr>
+      <w:rPr>
+        <w:rFonts w:hint="default"/>
+      </w:rPr>
+    </w:lvl>
+    <w:lvl w:ilvl="7">
+      <w:start w:val="1"/>
+      <w:numFmt w:val="decimal"/>
+      <w:lvlText w:val="%1.%2.%3.%4.%5.%6.%7.%8"/>
+      <w:lvlJc w:val="left"/>
+      <w:pPr>
+        <w:ind w:left="-7492" w:hanging="1440"/>
+      </w:pPr>
+      <w:rPr>
+        <w:rFonts w:hint="default"/>
+      </w:rPr>
+    </w:lvl>
+    <w:lvl w:ilvl="8">
+      <w:start w:val="1"/>
+      <w:numFmt w:val="decimal"/>
+      <w:lvlText w:val="%1.%2.%3.%4.%5.%6.%7.%8.%9"/>
+      <w:lvlJc w:val="left"/>
+      <w:pPr>
+        <w:ind w:left="-8408" w:hanging="1800"/>
+      </w:pPr>
+      <w:rPr>
+        <w:rFonts w:hint="default"/>
+      </w:rPr>
+    </w:lvl>
+  </w:abstractNum>
+  <w:abstractNum w:abstractNumId="1">
     <w:nsid w:val="7D1C75DC"/>
     <w:multiLevelType w:val="hybridMultilevel"/>
     <w:tmpl w:val="F69A17F6"/>
@@ -6491,6 +7633,9 @@
     </w:lvl>
   </w:abstractNum>
   <w:num w:numId="1">
+    <w:abstractNumId w:val="1"/>
+  </w:num>
+  <w:num w:numId="2">
     <w:abstractNumId w:val="0"/>
   </w:num>
 </w:numbering>

--- a/Data/Result.docx
+++ b/Data/Result.docx
@@ -202,7 +202,7 @@
           </w:tcPr>
           <w:p>
             <w:r>
-              <w:t>6.5</w:t>
+              <w:t>3.0</w:t>
             </w:r>
           </w:p>
         </w:tc>
@@ -262,101 +262,90 @@
           </w:tcPr>
           <w:p>
             <w:r>
-              <w:t>2</w:t>
-            </w:r>
-          </w:p>
-        </w:tc>
-        <w:tc>
-          <w:tcPr>
-            <w:tcW w:w="0" w:type="auto"/>
-          </w:tcPr>
-          <w:p>
-            <w:pPr>
-              <w:autoSpaceDE w:val="0"/>
-              <w:autoSpaceDN w:val="0"/>
-              <w:adjustRightInd w:val="0"/>
-              <w:rPr>
-                <w:rFonts w:ascii="Microsoft Sans Serif" w:hAnsi="Microsoft Sans Serif" w:cs="Microsoft Sans Serif"/>
-                <w:sz w:val="17"/>
-                <w:szCs w:val="17"/>
-              </w:rPr>
-            </w:pPr>
-            <w:r>
-              <w:rPr>
-                <w:rFonts w:ascii="Microsoft Sans Serif" w:hAnsi="Microsoft Sans Serif" w:cs="Microsoft Sans Serif"/>
-                <w:sz w:val="17"/>
-                <w:szCs w:val="17"/>
-              </w:rPr>
-              <w:t>x</w:t>
-            </w:r>
-          </w:p>
-        </w:tc>
-        <w:tc>
-          <w:tcPr>
-            <w:tcW w:w="0" w:type="auto"/>
-          </w:tcPr>
-          <w:p>
-            <w:pPr>
-              <w:autoSpaceDE w:val="0"/>
-              <w:autoSpaceDN w:val="0"/>
-              <w:adjustRightInd w:val="0"/>
-              <w:rPr>
-                <w:rFonts w:ascii="Microsoft Sans Serif" w:hAnsi="Microsoft Sans Serif" w:cs="Microsoft Sans Serif"/>
-                <w:sz w:val="17"/>
-                <w:szCs w:val="17"/>
-              </w:rPr>
-            </w:pPr>
-            <w:r>
-              <w:rPr>
-                <w:rFonts w:ascii="Microsoft Sans Serif" w:hAnsi="Microsoft Sans Serif" w:cs="Microsoft Sans Serif"/>
-                <w:sz w:val="17"/>
-                <w:szCs w:val="17"/>
-              </w:rPr>
-              <w:t>x</w:t>
-            </w:r>
-          </w:p>
-        </w:tc>
-        <w:tc>
-          <w:tcPr>
-            <w:tcW w:w="0" w:type="auto"/>
-          </w:tcPr>
-          <w:p>
-            <w:pPr>
-              <w:autoSpaceDE w:val="0"/>
-              <w:autoSpaceDN w:val="0"/>
-              <w:adjustRightInd w:val="0"/>
-              <w:rPr>
-                <w:rFonts w:ascii="Microsoft Sans Serif" w:hAnsi="Microsoft Sans Serif" w:cs="Microsoft Sans Serif"/>
-                <w:b/>
-                <w:sz w:val="17"/>
-                <w:szCs w:val="17"/>
-              </w:rPr>
-            </w:pPr>
-            <w:r>
-              <w:rPr>
-                <w:rFonts w:ascii="Microsoft Sans Serif" w:hAnsi="Microsoft Sans Serif" w:cs="Microsoft Sans Serif"/>
-                <w:b/>
-                <w:sz w:val="17"/>
-                <w:szCs w:val="17"/>
-              </w:rPr>
-              <w:t>10867 - 11010: 4.12481664737583</w:t>
-            </w:r>
-          </w:p>
-          <w:p/>
-        </w:tc>
-        <w:tc>
-          <w:tcPr>
-            <w:tcW w:w="0" w:type="auto"/>
-          </w:tcPr>
-          <w:p>
-            <w:r>
-              <w:rPr>
-                <w:rFonts w:ascii="Microsoft Sans Serif" w:hAnsi="Microsoft Sans Serif" w:cs="Microsoft Sans Serif"/>
-                <w:sz w:val="17"/>
-                <w:szCs w:val="17"/>
-              </w:rPr>
-              <w:t>00:00:53</w:t>
-            </w:r>
+              <w:t>3</w:t>
+            </w:r>
+          </w:p>
+        </w:tc>
+        <w:tc>
+          <w:tcPr>
+            <w:tcW w:w="0" w:type="auto"/>
+          </w:tcPr>
+          <w:p>
+            <w:pPr>
+              <w:autoSpaceDE w:val="0"/>
+              <w:autoSpaceDN w:val="0"/>
+              <w:adjustRightInd w:val="0"/>
+              <w:rPr>
+                <w:rFonts w:ascii="Microsoft Sans Serif" w:hAnsi="Microsoft Sans Serif" w:cs="Microsoft Sans Serif"/>
+                <w:sz w:val="17"/>
+                <w:szCs w:val="17"/>
+              </w:rPr>
+            </w:pPr>
+            <w:r>
+              <w:rPr>
+                <w:rFonts w:ascii="Microsoft Sans Serif" w:hAnsi="Microsoft Sans Serif" w:cs="Microsoft Sans Serif"/>
+                <w:sz w:val="17"/>
+                <w:szCs w:val="17"/>
+              </w:rPr>
+              <w:t>x</w:t>
+            </w:r>
+          </w:p>
+        </w:tc>
+        <w:tc>
+          <w:tcPr>
+            <w:tcW w:w="0" w:type="auto"/>
+          </w:tcPr>
+          <w:p>
+            <w:pPr>
+              <w:autoSpaceDE w:val="0"/>
+              <w:autoSpaceDN w:val="0"/>
+              <w:adjustRightInd w:val="0"/>
+              <w:rPr>
+                <w:rFonts w:ascii="Microsoft Sans Serif" w:hAnsi="Microsoft Sans Serif" w:cs="Microsoft Sans Serif"/>
+                <w:sz w:val="17"/>
+                <w:szCs w:val="17"/>
+              </w:rPr>
+            </w:pPr>
+            <w:r>
+              <w:rPr>
+                <w:rFonts w:ascii="Microsoft Sans Serif" w:hAnsi="Microsoft Sans Serif" w:cs="Microsoft Sans Serif"/>
+                <w:sz w:val="17"/>
+                <w:szCs w:val="17"/>
+              </w:rPr>
+              <w:t>x</w:t>
+            </w:r>
+          </w:p>
+        </w:tc>
+        <w:tc>
+          <w:tcPr>
+            <w:tcW w:w="0" w:type="auto"/>
+          </w:tcPr>
+          <w:p>
+            <w:r>
+              <w:rPr>
+                <w:rFonts w:ascii="Microsoft Sans Serif" w:hAnsi="Microsoft Sans Serif" w:cs="Microsoft Sans Serif"/>
+                <w:sz w:val="17"/>
+                <w:szCs w:val="17"/>
+              </w:rPr>
+              <w:t>Segment: 10870 - 10951: 4.03418401833842</w:t>
+            </w:r>
+          </w:p>
+        </w:tc>
+        <w:tc>
+          <w:tcPr>
+            <w:tcW w:w="0" w:type="auto"/>
+          </w:tcPr>
+          <w:p>
+            <w:r>
+              <w:rPr>
+                <w:rFonts w:ascii="Microsoft Sans Serif" w:hAnsi="Microsoft Sans Serif" w:cs="Microsoft Sans Serif"/>
+                <w:sz w:val="17"/>
+                <w:szCs w:val="17"/>
+              </w:rPr>
+              <w:t>00:01:08</w:t>
+            </w:r>
+            <w:bookmarkStart w:id="0" w:name="_GoBack"/>
+            <w:bookmarkEnd w:id="0"/>
           </w:p>
         </w:tc>
       </w:tr>
@@ -7207,8 +7196,6 @@
             <w:r>
               <w:t>128</w:t>
             </w:r>
-            <w:bookmarkStart w:id="0" w:name="_GoBack"/>
-            <w:bookmarkEnd w:id="0"/>
           </w:p>
         </w:tc>
         <w:tc>
